--- a/Docs.docx
+++ b/Docs.docx
@@ -5172,11 +5172,19 @@
         </w:rPr>
         <w:t xml:space="preserve">1.2 Аналіз додатка-аналога </w:t>
       </w:r>
-      <w:r>
-        <w:rPr>
-          <w:lang w:val="en-US"/>
-        </w:rPr>
-        <w:t>Zoho Inventory</w:t>
+      <w:proofErr w:type="spellStart"/>
+      <w:r>
+        <w:rPr>
+          <w:lang w:val="en-US"/>
+        </w:rPr>
+        <w:t>Zoho</w:t>
+      </w:r>
+      <w:proofErr w:type="spellEnd"/>
+      <w:r>
+        <w:rPr>
+          <w:lang w:val="en-US"/>
+        </w:rPr>
+        <w:t xml:space="preserve"> Inventory</w:t>
       </w:r>
       <w:bookmarkEnd w:id="8"/>
     </w:p>
@@ -6726,6 +6734,7 @@
         </w:rPr>
         <w:t xml:space="preserve">та </w:t>
       </w:r>
+      <w:proofErr w:type="spellStart"/>
       <w:r>
         <w:rPr>
           <w:szCs w:val="28"/>
@@ -6733,6 +6742,7 @@
         </w:rPr>
         <w:t>Uspacy</w:t>
       </w:r>
+      <w:proofErr w:type="spellEnd"/>
       <w:r>
         <w:rPr>
           <w:szCs w:val="28"/>
@@ -10037,39 +10047,952 @@
     </w:p>
     <w:p>
       <w:pPr>
+        <w:spacing w:line="360" w:lineRule="auto"/>
+        <w:jc w:val="both"/>
+        <w:rPr>
+          <w:szCs w:val="28"/>
+        </w:rPr>
+      </w:pPr>
+      <w:r>
+        <w:rPr>
+          <w:szCs w:val="28"/>
+        </w:rPr>
+        <w:t>FR</w:t>
+      </w:r>
+      <w:r>
+        <w:rPr>
+          <w:szCs w:val="28"/>
+          <w:lang w:val="uk-UA"/>
+        </w:rPr>
+        <w:t>3</w:t>
+      </w:r>
+      <w:r>
+        <w:rPr>
+          <w:szCs w:val="28"/>
+        </w:rPr>
+        <w:t>: Створення команди</w:t>
+      </w:r>
+    </w:p>
+    <w:p>
+      <w:pPr>
+        <w:spacing w:line="360" w:lineRule="auto"/>
+        <w:jc w:val="both"/>
+        <w:rPr>
+          <w:szCs w:val="28"/>
+        </w:rPr>
+      </w:pPr>
+      <w:r>
+        <w:rPr>
+          <w:szCs w:val="28"/>
+        </w:rPr>
+        <w:t>FR</w:t>
+      </w:r>
+      <w:r>
+        <w:rPr>
+          <w:szCs w:val="28"/>
+          <w:lang w:val="uk-UA"/>
+        </w:rPr>
+        <w:t>3</w:t>
+      </w:r>
+      <w:r>
+        <w:rPr>
+          <w:szCs w:val="28"/>
+        </w:rPr>
+        <w:t>.1 Система повинна дозволяти адміністратору створювати нову команду, вказуючи її назву та опис</w:t>
+      </w:r>
+      <w:r>
+        <w:rPr>
+          <w:szCs w:val="28"/>
+          <w:lang w:val="uk-UA"/>
+        </w:rPr>
+        <w:t xml:space="preserve"> (той, хто створює команду – автоматично адміністратор)</w:t>
+      </w:r>
+      <w:r>
+        <w:rPr>
+          <w:szCs w:val="28"/>
+        </w:rPr>
+        <w:t>.</w:t>
+      </w:r>
+    </w:p>
+    <w:p>
+      <w:pPr>
+        <w:spacing w:line="360" w:lineRule="auto"/>
+        <w:jc w:val="both"/>
+        <w:rPr>
+          <w:szCs w:val="28"/>
+        </w:rPr>
+      </w:pPr>
+      <w:r>
+        <w:rPr>
+          <w:szCs w:val="28"/>
+        </w:rPr>
+        <w:t>FR</w:t>
+      </w:r>
+      <w:r>
+        <w:rPr>
+          <w:szCs w:val="28"/>
+          <w:lang w:val="uk-UA"/>
+        </w:rPr>
+        <w:t>4</w:t>
+      </w:r>
+      <w:r>
+        <w:rPr>
+          <w:szCs w:val="28"/>
+        </w:rPr>
+        <w:t>: Управління учасниками команди</w:t>
+      </w:r>
+    </w:p>
+    <w:p>
+      <w:pPr>
+        <w:spacing w:line="360" w:lineRule="auto"/>
+        <w:jc w:val="both"/>
+        <w:rPr>
+          <w:szCs w:val="28"/>
+          <w:lang w:val="uk-UA"/>
+        </w:rPr>
+      </w:pPr>
+      <w:r>
+        <w:rPr>
+          <w:szCs w:val="28"/>
+        </w:rPr>
+        <w:t>F</w:t>
+      </w:r>
+      <w:r>
+        <w:rPr>
+          <w:szCs w:val="28"/>
+          <w:lang w:val="en-US"/>
+        </w:rPr>
+        <w:t>R</w:t>
+      </w:r>
+      <w:r>
+        <w:rPr>
+          <w:szCs w:val="28"/>
+          <w:lang w:val="uk-UA"/>
+        </w:rPr>
+        <w:t>4</w:t>
+      </w:r>
+      <w:r>
+        <w:rPr>
+          <w:szCs w:val="28"/>
+        </w:rPr>
+        <w:t>.</w:t>
+      </w:r>
+      <w:r>
+        <w:rPr>
+          <w:szCs w:val="28"/>
+          <w:lang w:val="en-US"/>
+        </w:rPr>
+        <w:t>1</w:t>
+      </w:r>
+      <w:r>
+        <w:rPr>
+          <w:szCs w:val="28"/>
+        </w:rPr>
+        <w:t xml:space="preserve"> Система повинна дозволяти адміністратору додавати</w:t>
+      </w:r>
+      <w:r>
+        <w:rPr>
+          <w:szCs w:val="28"/>
+          <w:lang w:val="uk-UA"/>
+        </w:rPr>
+        <w:t xml:space="preserve"> нових</w:t>
+      </w:r>
+      <w:r>
+        <w:rPr>
+          <w:szCs w:val="28"/>
+        </w:rPr>
+        <w:t xml:space="preserve"> учасників </w:t>
+      </w:r>
+      <w:r>
+        <w:rPr>
+          <w:szCs w:val="28"/>
+          <w:lang w:val="uk-UA"/>
+        </w:rPr>
+        <w:t xml:space="preserve">за електронною поштою </w:t>
+      </w:r>
+      <w:r>
+        <w:rPr>
+          <w:szCs w:val="28"/>
+        </w:rPr>
+        <w:t>до команди</w:t>
+      </w:r>
+      <w:r>
+        <w:rPr>
+          <w:szCs w:val="28"/>
+          <w:lang w:val="uk-UA"/>
+        </w:rPr>
+        <w:t xml:space="preserve"> з відповідними ролями.</w:t>
+      </w:r>
+    </w:p>
+    <w:p>
+      <w:pPr>
+        <w:spacing w:line="360" w:lineRule="auto"/>
+        <w:jc w:val="both"/>
+        <w:rPr>
+          <w:szCs w:val="28"/>
+          <w:lang w:val="uk-UA"/>
+        </w:rPr>
+      </w:pPr>
+      <w:r>
+        <w:rPr>
+          <w:szCs w:val="28"/>
+          <w:lang w:val="en-US"/>
+        </w:rPr>
+        <w:t xml:space="preserve">FR4.2 </w:t>
+      </w:r>
+      <w:r>
+        <w:rPr>
+          <w:szCs w:val="28"/>
+        </w:rPr>
+        <w:t>У раз</w:t>
+      </w:r>
+      <w:r>
+        <w:rPr>
+          <w:szCs w:val="28"/>
+          <w:lang w:val="uk-UA"/>
+        </w:rPr>
+        <w:t>і, якщо такий користувач ще не зареєстрований – надати відповідне повідомлення.</w:t>
+      </w:r>
+    </w:p>
+    <w:p>
+      <w:pPr>
+        <w:spacing w:line="360" w:lineRule="auto"/>
+        <w:jc w:val="both"/>
+        <w:rPr>
+          <w:szCs w:val="28"/>
+        </w:rPr>
+      </w:pPr>
+      <w:r>
+        <w:rPr>
+          <w:szCs w:val="28"/>
+        </w:rPr>
+        <w:t>FR</w:t>
+      </w:r>
+      <w:r>
+        <w:rPr>
+          <w:szCs w:val="28"/>
+          <w:lang w:val="en-US"/>
+        </w:rPr>
+        <w:t>4</w:t>
+      </w:r>
+      <w:r>
+        <w:rPr>
+          <w:szCs w:val="28"/>
+        </w:rPr>
+        <w:t>.</w:t>
+      </w:r>
+      <w:r>
+        <w:rPr>
+          <w:szCs w:val="28"/>
+          <w:lang w:val="en-US"/>
+        </w:rPr>
+        <w:t>3</w:t>
+      </w:r>
+      <w:r>
+        <w:rPr>
+          <w:szCs w:val="28"/>
+        </w:rPr>
+        <w:t>: Адміністратор команди повинен мати можливість видаляти учасників із команди.</w:t>
+      </w:r>
+    </w:p>
+    <w:p>
+      <w:pPr>
+        <w:spacing w:line="360" w:lineRule="auto"/>
+        <w:jc w:val="both"/>
+        <w:rPr>
+          <w:szCs w:val="28"/>
+        </w:rPr>
+      </w:pPr>
+      <w:r>
+        <w:rPr>
+          <w:szCs w:val="28"/>
+          <w:lang w:val="en-US"/>
+        </w:rPr>
+        <w:t>FR</w:t>
+      </w:r>
+      <w:r>
+        <w:rPr>
+          <w:szCs w:val="28"/>
+          <w:lang w:val="en-US"/>
+        </w:rPr>
+        <w:t>5</w:t>
+      </w:r>
+      <w:r>
+        <w:rPr>
+          <w:szCs w:val="28"/>
+        </w:rPr>
+        <w:t>. Додавання товару в систему</w:t>
+      </w:r>
+    </w:p>
+    <w:p>
+      <w:pPr>
+        <w:spacing w:line="360" w:lineRule="auto"/>
+        <w:jc w:val="both"/>
+        <w:rPr>
+          <w:szCs w:val="28"/>
+        </w:rPr>
+      </w:pPr>
+      <w:r>
+        <w:rPr>
+          <w:szCs w:val="28"/>
+        </w:rPr>
+        <w:t>FR</w:t>
+      </w:r>
+      <w:r>
+        <w:rPr>
+          <w:szCs w:val="28"/>
+          <w:lang w:val="uk-UA"/>
+        </w:rPr>
+        <w:t>5</w:t>
+      </w:r>
+      <w:r>
+        <w:rPr>
+          <w:szCs w:val="28"/>
+        </w:rPr>
+        <w:t>.1 Користувач повинен ввести всю необхідну інформацію про товар: назву, код, штрих-код, опис, ціну, кількість доступних одиниць</w:t>
+      </w:r>
+      <w:r>
+        <w:rPr>
+          <w:szCs w:val="28"/>
+          <w:lang w:val="en-US"/>
+        </w:rPr>
+        <w:t xml:space="preserve"> </w:t>
+      </w:r>
+      <w:r>
+        <w:rPr>
+          <w:szCs w:val="28"/>
+          <w:lang w:val="uk-UA"/>
+        </w:rPr>
+        <w:t xml:space="preserve">на </w:t>
+      </w:r>
+      <w:r>
+        <w:rPr>
+          <w:szCs w:val="28"/>
+        </w:rPr>
+        <w:t>в</w:t>
+      </w:r>
+      <w:r>
+        <w:rPr>
+          <w:szCs w:val="28"/>
+          <w:lang w:val="uk-UA"/>
+        </w:rPr>
+        <w:t>ідповдному складі</w:t>
+      </w:r>
+      <w:r>
+        <w:rPr>
+          <w:szCs w:val="28"/>
+        </w:rPr>
+        <w:t>, та категорію.</w:t>
+      </w:r>
+    </w:p>
+    <w:p>
+      <w:pPr>
+        <w:spacing w:line="360" w:lineRule="auto"/>
+        <w:jc w:val="both"/>
+        <w:rPr>
+          <w:szCs w:val="28"/>
+        </w:rPr>
+      </w:pPr>
+      <w:r>
+        <w:rPr>
+          <w:szCs w:val="28"/>
+        </w:rPr>
+        <w:t>FR</w:t>
+      </w:r>
+      <w:r>
+        <w:rPr>
+          <w:szCs w:val="28"/>
+          <w:lang w:val="uk-UA"/>
+        </w:rPr>
+        <w:t>5</w:t>
+      </w:r>
+      <w:r>
+        <w:rPr>
+          <w:szCs w:val="28"/>
+        </w:rPr>
+        <w:t>.2 У разі відсутності обов'язкових полів або введення некоректних даних система повинна видати повідомлення: «Будь ласка, заповніть всі обов'язкові поля коректно».</w:t>
+      </w:r>
+    </w:p>
+    <w:p>
+      <w:pPr>
+        <w:spacing w:line="360" w:lineRule="auto"/>
+        <w:jc w:val="both"/>
+        <w:rPr>
+          <w:szCs w:val="28"/>
+        </w:rPr>
+      </w:pPr>
+      <w:r>
+        <w:rPr>
+          <w:szCs w:val="28"/>
+        </w:rPr>
+        <w:t>FR</w:t>
+      </w:r>
+      <w:r>
+        <w:rPr>
+          <w:szCs w:val="28"/>
+          <w:lang w:val="uk-UA"/>
+        </w:rPr>
+        <w:t>5</w:t>
+      </w:r>
+      <w:r>
+        <w:rPr>
+          <w:szCs w:val="28"/>
+          <w:lang w:val="en-US"/>
+        </w:rPr>
+        <w:t>.3</w:t>
+      </w:r>
+      <w:r>
+        <w:rPr>
+          <w:szCs w:val="28"/>
+        </w:rPr>
+        <w:t xml:space="preserve"> При успішному додаванні товару система повинна відобразити повідомлення: «Товар успішно додано» та надати користувачеві можливість додати новий товар або повернутися до списку товарів.</w:t>
+      </w:r>
+    </w:p>
+    <w:p>
+      <w:pPr>
+        <w:spacing w:line="360" w:lineRule="auto"/>
+        <w:jc w:val="both"/>
+        <w:rPr>
+          <w:szCs w:val="28"/>
+        </w:rPr>
+      </w:pPr>
+      <w:r>
+        <w:rPr>
+          <w:szCs w:val="28"/>
+          <w:lang w:val="en-US"/>
+        </w:rPr>
+        <w:t>FR</w:t>
+      </w:r>
+      <w:r>
+        <w:rPr>
+          <w:szCs w:val="28"/>
+          <w:lang w:val="uk-UA"/>
+        </w:rPr>
+        <w:t>6</w:t>
+      </w:r>
+      <w:r>
+        <w:rPr>
+          <w:szCs w:val="28"/>
+        </w:rPr>
+        <w:t>. Редагування інформації про товар</w:t>
+      </w:r>
+    </w:p>
+    <w:p>
+      <w:pPr>
+        <w:spacing w:line="360" w:lineRule="auto"/>
+        <w:jc w:val="both"/>
+        <w:rPr>
+          <w:szCs w:val="28"/>
+        </w:rPr>
+      </w:pPr>
+      <w:r>
+        <w:rPr>
+          <w:szCs w:val="28"/>
+        </w:rPr>
+        <w:t>FR</w:t>
+      </w:r>
+      <w:r>
+        <w:rPr>
+          <w:szCs w:val="28"/>
+          <w:lang w:val="uk-UA"/>
+        </w:rPr>
+        <w:t>6</w:t>
+      </w:r>
+      <w:r>
+        <w:rPr>
+          <w:szCs w:val="28"/>
+        </w:rPr>
+        <w:t>.1 Користувач повинен мати можливість вибрати товар зі списку для редагування.</w:t>
+      </w:r>
+    </w:p>
+    <w:p>
+      <w:pPr>
+        <w:spacing w:line="360" w:lineRule="auto"/>
+        <w:jc w:val="both"/>
+        <w:rPr>
+          <w:szCs w:val="28"/>
+        </w:rPr>
+      </w:pPr>
+      <w:r>
+        <w:rPr>
+          <w:szCs w:val="28"/>
+        </w:rPr>
+        <w:t>FR</w:t>
+      </w:r>
+      <w:r>
+        <w:rPr>
+          <w:szCs w:val="28"/>
+          <w:lang w:val="uk-UA"/>
+        </w:rPr>
+        <w:t>6</w:t>
+      </w:r>
+      <w:r>
+        <w:rPr>
+          <w:szCs w:val="28"/>
+        </w:rPr>
+        <w:t>.2 Після вибору товару користувач може редагувати будь-які з полів: назву, код, штрих-код, опис, ціну, кількість доступних одиниць, та категорію.</w:t>
+      </w:r>
+    </w:p>
+    <w:p>
+      <w:pPr>
+        <w:spacing w:line="360" w:lineRule="auto"/>
+        <w:jc w:val="both"/>
+        <w:rPr>
+          <w:szCs w:val="28"/>
+        </w:rPr>
+      </w:pPr>
+      <w:r>
+        <w:rPr>
+          <w:szCs w:val="28"/>
+        </w:rPr>
+        <w:lastRenderedPageBreak/>
+        <w:t>FR</w:t>
+      </w:r>
+      <w:r>
+        <w:rPr>
+          <w:szCs w:val="28"/>
+          <w:lang w:val="uk-UA"/>
+        </w:rPr>
+        <w:t>6</w:t>
+      </w:r>
+      <w:r>
+        <w:rPr>
+          <w:szCs w:val="28"/>
+          <w:lang w:val="en-US"/>
+        </w:rPr>
+        <w:t>.</w:t>
+      </w:r>
+      <w:r>
+        <w:rPr>
+          <w:szCs w:val="28"/>
+        </w:rPr>
+        <w:t>3 У разі некоректного введення даних система повинна видати повідомлення: «Будь ласка, виправте помилки у формах».</w:t>
+      </w:r>
+    </w:p>
+    <w:p>
+      <w:pPr>
+        <w:spacing w:line="360" w:lineRule="auto"/>
+        <w:jc w:val="both"/>
+        <w:rPr>
+          <w:szCs w:val="28"/>
+        </w:rPr>
+      </w:pPr>
+      <w:r>
+        <w:rPr>
+          <w:szCs w:val="28"/>
+        </w:rPr>
+        <w:t>FR</w:t>
+      </w:r>
+      <w:r>
+        <w:rPr>
+          <w:szCs w:val="28"/>
+          <w:lang w:val="uk-UA"/>
+        </w:rPr>
+        <w:t>6</w:t>
+      </w:r>
+      <w:r>
+        <w:rPr>
+          <w:szCs w:val="28"/>
+          <w:lang w:val="en-US"/>
+        </w:rPr>
+        <w:t>.</w:t>
+      </w:r>
+      <w:r>
+        <w:rPr>
+          <w:szCs w:val="28"/>
+        </w:rPr>
+        <w:t>4 При успішному редагуванні інформації система повинна відобразити повідомлення: «Інформацію про товар успішно оновлено».</w:t>
+      </w:r>
+    </w:p>
+    <w:p>
+      <w:pPr>
+        <w:spacing w:line="360" w:lineRule="auto"/>
+        <w:jc w:val="both"/>
+        <w:rPr>
+          <w:szCs w:val="28"/>
+        </w:rPr>
+      </w:pPr>
+      <w:r>
+        <w:rPr>
+          <w:szCs w:val="28"/>
+          <w:lang w:val="en-US"/>
+        </w:rPr>
+        <w:t>FR</w:t>
+      </w:r>
+      <w:r>
+        <w:rPr>
+          <w:szCs w:val="28"/>
+          <w:lang w:val="uk-UA"/>
+        </w:rPr>
+        <w:t>7</w:t>
+      </w:r>
+      <w:r>
+        <w:rPr>
+          <w:szCs w:val="28"/>
+        </w:rPr>
+        <w:t>. Видалення товару з системи</w:t>
+      </w:r>
+    </w:p>
+    <w:p>
+      <w:pPr>
+        <w:spacing w:line="360" w:lineRule="auto"/>
+        <w:jc w:val="both"/>
+        <w:rPr>
+          <w:szCs w:val="28"/>
+        </w:rPr>
+      </w:pPr>
+      <w:r>
+        <w:rPr>
+          <w:szCs w:val="28"/>
+        </w:rPr>
+        <w:t>FR</w:t>
+      </w:r>
+      <w:r>
+        <w:rPr>
+          <w:szCs w:val="28"/>
+          <w:lang w:val="uk-UA"/>
+        </w:rPr>
+        <w:t>7</w:t>
+      </w:r>
+      <w:r>
+        <w:rPr>
+          <w:szCs w:val="28"/>
+        </w:rPr>
+        <w:t>.1 Користувач повинен мати можливість вибрати товар зі списку для видалення.</w:t>
+      </w:r>
+    </w:p>
+    <w:p>
+      <w:pPr>
+        <w:spacing w:line="360" w:lineRule="auto"/>
+        <w:jc w:val="both"/>
+        <w:rPr>
+          <w:szCs w:val="28"/>
+        </w:rPr>
+      </w:pPr>
+      <w:r>
+        <w:rPr>
+          <w:szCs w:val="28"/>
+        </w:rPr>
+        <w:t>FR</w:t>
+      </w:r>
+      <w:r>
+        <w:rPr>
+          <w:szCs w:val="28"/>
+          <w:lang w:val="uk-UA"/>
+        </w:rPr>
+        <w:t>7</w:t>
+      </w:r>
+      <w:r>
+        <w:rPr>
+          <w:szCs w:val="28"/>
+        </w:rPr>
+        <w:t>.2 Система повинна підтвердити видалення товару через діалогове вікно: «Ви впевнені, що хочете видалити цей товар?».</w:t>
+      </w:r>
+    </w:p>
+    <w:p>
+      <w:pPr>
+        <w:spacing w:line="360" w:lineRule="auto"/>
+        <w:jc w:val="both"/>
+        <w:rPr>
+          <w:szCs w:val="28"/>
+        </w:rPr>
+      </w:pPr>
+      <w:r>
+        <w:rPr>
+          <w:szCs w:val="28"/>
+        </w:rPr>
+        <w:t>FR</w:t>
+      </w:r>
+      <w:r>
+        <w:rPr>
+          <w:szCs w:val="28"/>
+          <w:lang w:val="uk-UA"/>
+        </w:rPr>
+        <w:t>7</w:t>
+      </w:r>
+      <w:r>
+        <w:rPr>
+          <w:szCs w:val="28"/>
+          <w:lang w:val="en-US"/>
+        </w:rPr>
+        <w:t>.</w:t>
+      </w:r>
+      <w:r>
+        <w:rPr>
+          <w:szCs w:val="28"/>
+        </w:rPr>
+        <w:t>3 У разі успішного видалення товару система повинна відобразити повідомлення: «Товар успішно видалено».</w:t>
+      </w:r>
+    </w:p>
+    <w:p>
+      <w:pPr>
+        <w:spacing w:line="360" w:lineRule="auto"/>
+        <w:jc w:val="both"/>
+        <w:rPr>
+          <w:szCs w:val="28"/>
+          <w:lang w:val="uk-UA"/>
+        </w:rPr>
+      </w:pPr>
+      <w:r>
+        <w:rPr>
+          <w:szCs w:val="28"/>
+          <w:lang w:val="en-US"/>
+        </w:rPr>
+        <w:t>FR</w:t>
+      </w:r>
+      <w:r>
+        <w:rPr>
+          <w:szCs w:val="28"/>
+          <w:lang w:val="uk-UA"/>
+        </w:rPr>
+        <w:t>8</w:t>
+      </w:r>
+      <w:r>
+        <w:rPr>
+          <w:szCs w:val="28"/>
+        </w:rPr>
+        <w:t xml:space="preserve"> </w:t>
+      </w:r>
+      <w:r>
+        <w:rPr>
+          <w:szCs w:val="28"/>
+          <w:lang w:val="uk-UA"/>
+        </w:rPr>
+        <w:t>Пошук</w:t>
+      </w:r>
+      <w:r>
+        <w:rPr>
+          <w:szCs w:val="28"/>
+          <w:lang w:val="uk-UA"/>
+        </w:rPr>
+        <w:t xml:space="preserve"> товарів</w:t>
+      </w:r>
+    </w:p>
+    <w:p>
+      <w:pPr>
+        <w:spacing w:line="360" w:lineRule="auto"/>
+        <w:jc w:val="both"/>
+        <w:rPr>
+          <w:szCs w:val="28"/>
+        </w:rPr>
+      </w:pPr>
+      <w:r>
+        <w:rPr>
+          <w:szCs w:val="28"/>
+        </w:rPr>
+        <w:t>FR</w:t>
+      </w:r>
+      <w:r>
+        <w:rPr>
+          <w:szCs w:val="28"/>
+          <w:lang w:val="uk-UA"/>
+        </w:rPr>
+        <w:t>8</w:t>
+      </w:r>
+      <w:r>
+        <w:rPr>
+          <w:szCs w:val="28"/>
+        </w:rPr>
+        <w:t xml:space="preserve">.1 Користувач може ввести </w:t>
+      </w:r>
+      <w:r>
+        <w:rPr>
+          <w:szCs w:val="28"/>
+          <w:lang w:val="uk-UA"/>
+        </w:rPr>
+        <w:t xml:space="preserve">назву </w:t>
+      </w:r>
+      <w:r>
+        <w:rPr>
+          <w:szCs w:val="28"/>
+        </w:rPr>
+        <w:t>товару для перевірки його наявності.</w:t>
+      </w:r>
+    </w:p>
+    <w:p>
+      <w:pPr>
+        <w:spacing w:line="360" w:lineRule="auto"/>
+        <w:jc w:val="both"/>
+        <w:rPr>
+          <w:szCs w:val="28"/>
+        </w:rPr>
+      </w:pPr>
+      <w:r>
+        <w:rPr>
+          <w:szCs w:val="28"/>
+        </w:rPr>
+        <w:t>FR</w:t>
+      </w:r>
+      <w:r>
+        <w:rPr>
+          <w:szCs w:val="28"/>
+          <w:lang w:val="uk-UA"/>
+        </w:rPr>
+        <w:t>8</w:t>
+      </w:r>
+      <w:r>
+        <w:rPr>
+          <w:szCs w:val="28"/>
+        </w:rPr>
+        <w:t xml:space="preserve">.2 Система повинна відобразити </w:t>
+      </w:r>
+      <w:r>
+        <w:rPr>
+          <w:szCs w:val="28"/>
+          <w:lang w:val="uk-UA"/>
+        </w:rPr>
+        <w:t xml:space="preserve">такий товар або – </w:t>
+      </w:r>
+      <w:r>
+        <w:rPr>
+          <w:szCs w:val="28"/>
+        </w:rPr>
+        <w:t>повідомлення «Товар недоступний», залежно від результату перевірки.</w:t>
+      </w:r>
+    </w:p>
+    <w:p>
+      <w:pPr>
+        <w:spacing w:line="360" w:lineRule="auto"/>
+        <w:jc w:val="both"/>
+        <w:rPr>
+          <w:szCs w:val="28"/>
+        </w:rPr>
+      </w:pPr>
+      <w:r>
+        <w:rPr>
+          <w:szCs w:val="28"/>
+          <w:lang w:val="en-US"/>
+        </w:rPr>
+        <w:t>FR</w:t>
+      </w:r>
+      <w:r>
+        <w:rPr>
+          <w:szCs w:val="28"/>
+          <w:lang w:val="uk-UA"/>
+        </w:rPr>
+        <w:t>9</w:t>
+      </w:r>
+      <w:r>
+        <w:rPr>
+          <w:szCs w:val="28"/>
+        </w:rPr>
+        <w:t>. Передача товару між складами</w:t>
+      </w:r>
+    </w:p>
+    <w:p>
+      <w:pPr>
+        <w:spacing w:line="360" w:lineRule="auto"/>
+        <w:jc w:val="both"/>
+        <w:rPr>
+          <w:szCs w:val="28"/>
+        </w:rPr>
+      </w:pPr>
+      <w:r>
+        <w:rPr>
+          <w:szCs w:val="28"/>
+        </w:rPr>
+        <w:t>FR</w:t>
+      </w:r>
+      <w:r>
+        <w:rPr>
+          <w:szCs w:val="28"/>
+          <w:lang w:val="uk-UA"/>
+        </w:rPr>
+        <w:t>9</w:t>
+      </w:r>
+      <w:r>
+        <w:rPr>
+          <w:szCs w:val="28"/>
+          <w:lang w:val="en-US"/>
+        </w:rPr>
+        <w:t>.</w:t>
+      </w:r>
+      <w:r>
+        <w:rPr>
+          <w:szCs w:val="28"/>
+        </w:rPr>
+        <w:t>1 Користувач повинен вказати товар, який передається, а також склади "звідки" та "куди" здійснюється передача.</w:t>
+      </w:r>
+    </w:p>
+    <w:p>
+      <w:pPr>
+        <w:spacing w:line="360" w:lineRule="auto"/>
+        <w:jc w:val="both"/>
+        <w:rPr>
+          <w:szCs w:val="28"/>
+        </w:rPr>
+      </w:pPr>
+      <w:r>
+        <w:rPr>
+          <w:szCs w:val="28"/>
+        </w:rPr>
+        <w:t>FR</w:t>
+      </w:r>
+      <w:r>
+        <w:rPr>
+          <w:szCs w:val="28"/>
+          <w:lang w:val="uk-UA"/>
+        </w:rPr>
+        <w:t>9</w:t>
+      </w:r>
+      <w:r>
+        <w:rPr>
+          <w:szCs w:val="28"/>
+        </w:rPr>
+        <w:t>.2 У разі недостатньої кількості товару для передачі система повинна видати повідомлення: «Недостатня кількість товару для передачі».</w:t>
+      </w:r>
+    </w:p>
+    <w:p>
+      <w:pPr>
+        <w:spacing w:line="360" w:lineRule="auto"/>
+        <w:jc w:val="both"/>
+        <w:rPr>
+          <w:szCs w:val="28"/>
+        </w:rPr>
+      </w:pPr>
+      <w:r>
+        <w:rPr>
+          <w:szCs w:val="28"/>
+        </w:rPr>
+        <w:t>FR</w:t>
+      </w:r>
+      <w:r>
+        <w:rPr>
+          <w:szCs w:val="28"/>
+          <w:lang w:val="uk-UA"/>
+        </w:rPr>
+        <w:t>9</w:t>
+      </w:r>
+      <w:r>
+        <w:rPr>
+          <w:szCs w:val="28"/>
+          <w:lang w:val="en-US"/>
+        </w:rPr>
+        <w:t>.</w:t>
+      </w:r>
+      <w:r>
+        <w:rPr>
+          <w:szCs w:val="28"/>
+        </w:rPr>
+        <w:t>3 При успішній передачі товару система повинна відобразити повідомлення: «Передача товару успішно виконана».</w:t>
+      </w:r>
+    </w:p>
+    <w:p>
+      <w:pPr>
         <w:tabs>
           <w:tab w:val="left" w:pos="1134"/>
         </w:tabs>
         <w:spacing w:line="360" w:lineRule="auto"/>
         <w:jc w:val="both"/>
         <w:rPr>
-          <w:i/>
-          <w:iCs/>
-          <w:szCs w:val="28"/>
-          <w:lang w:val="uk-UA"/>
-        </w:rPr>
-      </w:pPr>
-      <w:r>
-        <w:rPr>
-          <w:i/>
-          <w:iCs/>
-          <w:szCs w:val="28"/>
-          <w:lang w:val="uk-UA"/>
-        </w:rPr>
-        <w:t>FR2.5 Користувач повинен мати можливість скинути пароль, якщо забув його, через функцію «Забули пароль?», що передбачає надсилання електронного листа з інструкціями для скидання пароля.</w:t>
-      </w:r>
-    </w:p>
-    <w:p>
-      <w:pPr>
-        <w:spacing w:line="360" w:lineRule="auto"/>
-        <w:jc w:val="both"/>
-        <w:rPr>
-          <w:szCs w:val="28"/>
-        </w:rPr>
-      </w:pPr>
-      <w:r>
-        <w:rPr>
-          <w:szCs w:val="28"/>
+          <w:szCs w:val="28"/>
+          <w:lang w:val="uk-UA"/>
+        </w:rPr>
+      </w:pPr>
+      <w:r>
+        <w:rPr>
+          <w:szCs w:val="28"/>
+          <w:lang w:val="en-US"/>
         </w:rPr>
         <w:t>FR</w:t>
       </w:r>
@@ -10078,945 +11001,14 @@
           <w:szCs w:val="28"/>
           <w:lang w:val="uk-UA"/>
         </w:rPr>
-        <w:t>3</w:t>
-      </w:r>
-      <w:r>
-        <w:rPr>
-          <w:szCs w:val="28"/>
-        </w:rPr>
-        <w:t>: Створення команди</w:t>
-      </w:r>
-    </w:p>
-    <w:p>
-      <w:pPr>
-        <w:spacing w:line="360" w:lineRule="auto"/>
-        <w:jc w:val="both"/>
-        <w:rPr>
-          <w:szCs w:val="28"/>
-        </w:rPr>
-      </w:pPr>
-      <w:r>
-        <w:rPr>
-          <w:szCs w:val="28"/>
-        </w:rPr>
-        <w:t>FR</w:t>
-      </w:r>
-      <w:r>
-        <w:rPr>
-          <w:szCs w:val="28"/>
-          <w:lang w:val="uk-UA"/>
-        </w:rPr>
-        <w:t>3</w:t>
-      </w:r>
-      <w:r>
-        <w:rPr>
-          <w:szCs w:val="28"/>
-        </w:rPr>
-        <w:t>.1 Система повинна дозволяти адміністратору створювати нову команду, вказуючи її назву та опис</w:t>
-      </w:r>
-      <w:r>
-        <w:rPr>
-          <w:szCs w:val="28"/>
-          <w:lang w:val="uk-UA"/>
-        </w:rPr>
-        <w:t xml:space="preserve"> (той, хто створює команду – автоматично адміністратор)</w:t>
-      </w:r>
-      <w:r>
-        <w:rPr>
-          <w:szCs w:val="28"/>
-        </w:rPr>
-        <w:t>.</w:t>
-      </w:r>
-    </w:p>
-    <w:p>
-      <w:pPr>
-        <w:spacing w:line="360" w:lineRule="auto"/>
-        <w:jc w:val="both"/>
-        <w:rPr>
-          <w:szCs w:val="28"/>
-        </w:rPr>
-      </w:pPr>
-      <w:r>
-        <w:rPr>
-          <w:szCs w:val="28"/>
-        </w:rPr>
-        <w:t>FR</w:t>
-      </w:r>
-      <w:r>
-        <w:rPr>
-          <w:szCs w:val="28"/>
-          <w:lang w:val="uk-UA"/>
-        </w:rPr>
-        <w:t>4</w:t>
-      </w:r>
-      <w:r>
-        <w:rPr>
-          <w:szCs w:val="28"/>
-        </w:rPr>
-        <w:t>: Управління учасниками команди</w:t>
-      </w:r>
-    </w:p>
-    <w:p>
-      <w:pPr>
-        <w:spacing w:line="360" w:lineRule="auto"/>
-        <w:jc w:val="both"/>
-        <w:rPr>
-          <w:szCs w:val="28"/>
-          <w:lang w:val="uk-UA"/>
-        </w:rPr>
-      </w:pPr>
-      <w:r>
-        <w:rPr>
-          <w:szCs w:val="28"/>
-        </w:rPr>
-        <w:t>F</w:t>
-      </w:r>
-      <w:r>
-        <w:rPr>
-          <w:szCs w:val="28"/>
-          <w:lang w:val="en-US"/>
-        </w:rPr>
-        <w:t>R</w:t>
-      </w:r>
-      <w:r>
-        <w:rPr>
-          <w:szCs w:val="28"/>
-          <w:lang w:val="uk-UA"/>
-        </w:rPr>
-        <w:t>4</w:t>
-      </w:r>
-      <w:r>
-        <w:rPr>
-          <w:szCs w:val="28"/>
-        </w:rPr>
-        <w:t>.</w:t>
-      </w:r>
-      <w:r>
-        <w:rPr>
-          <w:szCs w:val="28"/>
-          <w:lang w:val="en-US"/>
-        </w:rPr>
-        <w:t>1</w:t>
-      </w:r>
-      <w:r>
-        <w:rPr>
-          <w:szCs w:val="28"/>
-        </w:rPr>
-        <w:t xml:space="preserve"> Система повинна дозволяти адміністратору додавати</w:t>
-      </w:r>
-      <w:r>
-        <w:rPr>
-          <w:szCs w:val="28"/>
-          <w:lang w:val="uk-UA"/>
-        </w:rPr>
-        <w:t xml:space="preserve"> нових</w:t>
-      </w:r>
-      <w:r>
-        <w:rPr>
-          <w:szCs w:val="28"/>
-        </w:rPr>
-        <w:t xml:space="preserve"> учасників </w:t>
-      </w:r>
-      <w:r>
-        <w:rPr>
-          <w:szCs w:val="28"/>
-          <w:lang w:val="uk-UA"/>
-        </w:rPr>
-        <w:t xml:space="preserve">за електронною поштою </w:t>
-      </w:r>
-      <w:r>
-        <w:rPr>
-          <w:szCs w:val="28"/>
-        </w:rPr>
-        <w:t>до команди</w:t>
-      </w:r>
-      <w:r>
-        <w:rPr>
-          <w:szCs w:val="28"/>
-          <w:lang w:val="uk-UA"/>
-        </w:rPr>
-        <w:t xml:space="preserve"> з відповідними ролями.</w:t>
-      </w:r>
-    </w:p>
-    <w:p>
-      <w:pPr>
-        <w:spacing w:line="360" w:lineRule="auto"/>
-        <w:jc w:val="both"/>
-        <w:rPr>
-          <w:szCs w:val="28"/>
-          <w:lang w:val="uk-UA"/>
-        </w:rPr>
-      </w:pPr>
-      <w:r>
-        <w:rPr>
-          <w:szCs w:val="28"/>
-          <w:lang w:val="en-US"/>
-        </w:rPr>
-        <w:t>FR</w:t>
-      </w:r>
-      <w:r>
-        <w:rPr>
-          <w:szCs w:val="28"/>
-          <w:lang w:val="en-US"/>
-        </w:rPr>
-        <w:t>4</w:t>
-      </w:r>
-      <w:r>
-        <w:rPr>
-          <w:szCs w:val="28"/>
-          <w:lang w:val="en-US"/>
-        </w:rPr>
-        <w:t>.</w:t>
-      </w:r>
-      <w:r>
-        <w:rPr>
-          <w:szCs w:val="28"/>
-          <w:lang w:val="en-US"/>
-        </w:rPr>
-        <w:t>2</w:t>
-      </w:r>
-      <w:r>
-        <w:rPr>
-          <w:szCs w:val="28"/>
-          <w:lang w:val="en-US"/>
-        </w:rPr>
-        <w:t xml:space="preserve"> </w:t>
-      </w:r>
-      <w:r>
-        <w:rPr>
-          <w:szCs w:val="28"/>
-        </w:rPr>
-        <w:t>У раз</w:t>
-      </w:r>
-      <w:r>
-        <w:rPr>
-          <w:szCs w:val="28"/>
-          <w:lang w:val="uk-UA"/>
-        </w:rPr>
-        <w:t>і, якщо такий користувач ще не зареєстрований – надати відповідне повідомлення.</w:t>
-      </w:r>
-    </w:p>
-    <w:p>
-      <w:pPr>
-        <w:spacing w:line="360" w:lineRule="auto"/>
-        <w:jc w:val="both"/>
-        <w:rPr>
-          <w:szCs w:val="28"/>
-        </w:rPr>
-      </w:pPr>
-      <w:r>
-        <w:rPr>
-          <w:szCs w:val="28"/>
-        </w:rPr>
-        <w:t>FR</w:t>
-      </w:r>
-      <w:r>
-        <w:rPr>
-          <w:szCs w:val="28"/>
-          <w:lang w:val="en-US"/>
-        </w:rPr>
-        <w:t>4</w:t>
-      </w:r>
-      <w:r>
-        <w:rPr>
-          <w:szCs w:val="28"/>
-        </w:rPr>
-        <w:t>.</w:t>
-      </w:r>
-      <w:r>
-        <w:rPr>
-          <w:szCs w:val="28"/>
-          <w:lang w:val="en-US"/>
-        </w:rPr>
-        <w:t>3</w:t>
-      </w:r>
-      <w:r>
-        <w:rPr>
-          <w:szCs w:val="28"/>
-        </w:rPr>
-        <w:t>: Адміністратор команди повинен мати можливість видаляти учасників із команди.</w:t>
-      </w:r>
-    </w:p>
-    <w:p>
-      <w:pPr>
-        <w:spacing w:line="360" w:lineRule="auto"/>
-        <w:jc w:val="both"/>
-        <w:rPr>
-          <w:szCs w:val="28"/>
-        </w:rPr>
-      </w:pPr>
-      <w:r>
-        <w:rPr>
-          <w:szCs w:val="28"/>
-          <w:lang w:val="en-US"/>
-        </w:rPr>
-        <w:t>FR</w:t>
-      </w:r>
-      <w:r>
-        <w:rPr>
-          <w:szCs w:val="28"/>
-          <w:lang w:val="en-US"/>
-        </w:rPr>
-        <w:t>5</w:t>
-      </w:r>
-      <w:r>
-        <w:rPr>
-          <w:szCs w:val="28"/>
-        </w:rPr>
-        <w:t>. Додавання товару в систему</w:t>
-      </w:r>
-    </w:p>
-    <w:p>
-      <w:pPr>
-        <w:spacing w:line="360" w:lineRule="auto"/>
-        <w:jc w:val="both"/>
-        <w:rPr>
-          <w:szCs w:val="28"/>
-        </w:rPr>
-      </w:pPr>
-      <w:r>
-        <w:rPr>
-          <w:szCs w:val="28"/>
-        </w:rPr>
-        <w:t>FR</w:t>
-      </w:r>
-      <w:r>
-        <w:rPr>
-          <w:szCs w:val="28"/>
-          <w:lang w:val="uk-UA"/>
-        </w:rPr>
-        <w:t>5</w:t>
-      </w:r>
-      <w:r>
-        <w:rPr>
-          <w:szCs w:val="28"/>
-        </w:rPr>
-        <w:t>.1 Користувач повинен ввести всю необхідну інформацію про товар: назву, код, штрих-код, опис, ціну, кількість доступних одиниць</w:t>
-      </w:r>
-      <w:r>
-        <w:rPr>
-          <w:szCs w:val="28"/>
-          <w:lang w:val="en-US"/>
-        </w:rPr>
-        <w:t xml:space="preserve"> </w:t>
-      </w:r>
-      <w:r>
-        <w:rPr>
-          <w:szCs w:val="28"/>
-          <w:lang w:val="uk-UA"/>
-        </w:rPr>
-        <w:t xml:space="preserve">на </w:t>
-      </w:r>
-      <w:r>
-        <w:rPr>
-          <w:szCs w:val="28"/>
-        </w:rPr>
-        <w:t>в</w:t>
-      </w:r>
-      <w:r>
-        <w:rPr>
-          <w:szCs w:val="28"/>
-          <w:lang w:val="uk-UA"/>
-        </w:rPr>
-        <w:t>ідповдному складі</w:t>
-      </w:r>
-      <w:r>
-        <w:rPr>
-          <w:szCs w:val="28"/>
-        </w:rPr>
-        <w:t>, та категорію.</w:t>
-      </w:r>
-    </w:p>
-    <w:p>
-      <w:pPr>
-        <w:spacing w:line="360" w:lineRule="auto"/>
-        <w:jc w:val="both"/>
-        <w:rPr>
-          <w:szCs w:val="28"/>
-        </w:rPr>
-      </w:pPr>
-      <w:r>
-        <w:rPr>
-          <w:szCs w:val="28"/>
-        </w:rPr>
-        <w:t>FR</w:t>
-      </w:r>
-      <w:r>
-        <w:rPr>
-          <w:szCs w:val="28"/>
-          <w:lang w:val="uk-UA"/>
-        </w:rPr>
-        <w:t>5</w:t>
-      </w:r>
-      <w:r>
-        <w:rPr>
-          <w:szCs w:val="28"/>
-        </w:rPr>
-        <w:t>.2 У разі відсутності обов'язкових полів або введення некоректних даних система повинна видати повідомлення: «Будь ласка, заповніть всі обов'язкові поля коректно».</w:t>
-      </w:r>
-    </w:p>
-    <w:p>
-      <w:pPr>
-        <w:spacing w:line="360" w:lineRule="auto"/>
-        <w:jc w:val="both"/>
-        <w:rPr>
-          <w:szCs w:val="28"/>
-        </w:rPr>
-      </w:pPr>
-      <w:r>
-        <w:rPr>
-          <w:szCs w:val="28"/>
-        </w:rPr>
-        <w:t>FR</w:t>
-      </w:r>
-      <w:r>
-        <w:rPr>
-          <w:szCs w:val="28"/>
-          <w:lang w:val="uk-UA"/>
-        </w:rPr>
-        <w:t>5</w:t>
-      </w:r>
-      <w:r>
-        <w:rPr>
-          <w:szCs w:val="28"/>
-          <w:lang w:val="en-US"/>
-        </w:rPr>
-        <w:t>.3</w:t>
-      </w:r>
-      <w:r>
-        <w:rPr>
-          <w:szCs w:val="28"/>
-        </w:rPr>
-        <w:t xml:space="preserve"> При успішному додаванні товару система повинна відобразити повідомлення: «Товар успішно додано» та надати користувачеві можливість додати новий товар або повернутися до списку товарів.</w:t>
-      </w:r>
-    </w:p>
-    <w:p>
-      <w:pPr>
-        <w:spacing w:line="360" w:lineRule="auto"/>
-        <w:jc w:val="both"/>
-        <w:rPr>
-          <w:szCs w:val="28"/>
-        </w:rPr>
-      </w:pPr>
-      <w:r>
-        <w:rPr>
-          <w:szCs w:val="28"/>
-          <w:lang w:val="en-US"/>
-        </w:rPr>
-        <w:t>FR</w:t>
-      </w:r>
-      <w:r>
-        <w:rPr>
-          <w:szCs w:val="28"/>
-          <w:lang w:val="uk-UA"/>
-        </w:rPr>
-        <w:t>6</w:t>
-      </w:r>
-      <w:r>
-        <w:rPr>
-          <w:szCs w:val="28"/>
-        </w:rPr>
-        <w:t>. Редагування інформації про товар</w:t>
-      </w:r>
-    </w:p>
-    <w:p>
-      <w:pPr>
-        <w:spacing w:line="360" w:lineRule="auto"/>
-        <w:jc w:val="both"/>
-        <w:rPr>
-          <w:szCs w:val="28"/>
-        </w:rPr>
-      </w:pPr>
-      <w:r>
-        <w:rPr>
-          <w:szCs w:val="28"/>
-        </w:rPr>
-        <w:t>FR</w:t>
-      </w:r>
-      <w:r>
-        <w:rPr>
-          <w:szCs w:val="28"/>
-          <w:lang w:val="uk-UA"/>
-        </w:rPr>
-        <w:t>6</w:t>
-      </w:r>
-      <w:r>
-        <w:rPr>
-          <w:szCs w:val="28"/>
-        </w:rPr>
-        <w:t>.1 Користувач повинен мати можливість вибрати товар зі списку для редагування.</w:t>
-      </w:r>
-    </w:p>
-    <w:p>
-      <w:pPr>
-        <w:spacing w:line="360" w:lineRule="auto"/>
-        <w:jc w:val="both"/>
-        <w:rPr>
-          <w:szCs w:val="28"/>
-        </w:rPr>
-      </w:pPr>
-      <w:r>
-        <w:rPr>
-          <w:szCs w:val="28"/>
-        </w:rPr>
-        <w:lastRenderedPageBreak/>
-        <w:t>FR</w:t>
-      </w:r>
-      <w:r>
-        <w:rPr>
-          <w:szCs w:val="28"/>
-          <w:lang w:val="uk-UA"/>
-        </w:rPr>
-        <w:t>6</w:t>
-      </w:r>
-      <w:r>
-        <w:rPr>
-          <w:szCs w:val="28"/>
-        </w:rPr>
-        <w:t>.2 Після вибору товару користувач може редагувати будь-які з полів: назву, код, штрих-код, опис, ціну, кількість доступних одиниць, та категорію.</w:t>
-      </w:r>
-    </w:p>
-    <w:p>
-      <w:pPr>
-        <w:spacing w:line="360" w:lineRule="auto"/>
-        <w:jc w:val="both"/>
-        <w:rPr>
-          <w:szCs w:val="28"/>
-        </w:rPr>
-      </w:pPr>
-      <w:r>
-        <w:rPr>
-          <w:szCs w:val="28"/>
-        </w:rPr>
-        <w:t>FR</w:t>
-      </w:r>
-      <w:r>
-        <w:rPr>
-          <w:szCs w:val="28"/>
-          <w:lang w:val="uk-UA"/>
-        </w:rPr>
-        <w:t>6</w:t>
-      </w:r>
-      <w:r>
-        <w:rPr>
-          <w:szCs w:val="28"/>
-          <w:lang w:val="en-US"/>
-        </w:rPr>
-        <w:t>.</w:t>
-      </w:r>
-      <w:r>
-        <w:rPr>
-          <w:szCs w:val="28"/>
-        </w:rPr>
-        <w:t>3 У разі некоректного введення даних система повинна видати повідомлення: «Будь ласка, виправте помилки у формах».</w:t>
-      </w:r>
-    </w:p>
-    <w:p>
-      <w:pPr>
-        <w:spacing w:line="360" w:lineRule="auto"/>
-        <w:jc w:val="both"/>
-        <w:rPr>
-          <w:szCs w:val="28"/>
-        </w:rPr>
-      </w:pPr>
-      <w:r>
-        <w:rPr>
-          <w:szCs w:val="28"/>
-        </w:rPr>
-        <w:t>FR</w:t>
-      </w:r>
-      <w:r>
-        <w:rPr>
-          <w:szCs w:val="28"/>
-          <w:lang w:val="uk-UA"/>
-        </w:rPr>
-        <w:t>6</w:t>
-      </w:r>
-      <w:r>
-        <w:rPr>
-          <w:szCs w:val="28"/>
-          <w:lang w:val="en-US"/>
-        </w:rPr>
-        <w:t>.</w:t>
-      </w:r>
-      <w:r>
-        <w:rPr>
-          <w:szCs w:val="28"/>
-        </w:rPr>
-        <w:t>4 При успішному редагуванні інформації система повинна відобразити повідомлення: «Інформацію про товар успішно оновлено».</w:t>
-      </w:r>
-    </w:p>
-    <w:p>
-      <w:pPr>
-        <w:spacing w:line="360" w:lineRule="auto"/>
-        <w:jc w:val="both"/>
-        <w:rPr>
-          <w:szCs w:val="28"/>
-        </w:rPr>
-      </w:pPr>
-      <w:r>
-        <w:rPr>
-          <w:szCs w:val="28"/>
-          <w:lang w:val="en-US"/>
-        </w:rPr>
-        <w:t>FR</w:t>
-      </w:r>
-      <w:r>
-        <w:rPr>
-          <w:szCs w:val="28"/>
-          <w:lang w:val="uk-UA"/>
-        </w:rPr>
-        <w:t>7</w:t>
-      </w:r>
-      <w:r>
-        <w:rPr>
-          <w:szCs w:val="28"/>
-        </w:rPr>
-        <w:t>. Видалення товару з системи</w:t>
-      </w:r>
-    </w:p>
-    <w:p>
-      <w:pPr>
-        <w:spacing w:line="360" w:lineRule="auto"/>
-        <w:jc w:val="both"/>
-        <w:rPr>
-          <w:szCs w:val="28"/>
-        </w:rPr>
-      </w:pPr>
-      <w:r>
-        <w:rPr>
-          <w:szCs w:val="28"/>
-        </w:rPr>
-        <w:t>FR</w:t>
-      </w:r>
-      <w:r>
-        <w:rPr>
-          <w:szCs w:val="28"/>
-          <w:lang w:val="uk-UA"/>
-        </w:rPr>
-        <w:t>7</w:t>
-      </w:r>
-      <w:r>
-        <w:rPr>
-          <w:szCs w:val="28"/>
-        </w:rPr>
-        <w:t>.1 Користувач повинен мати можливість вибрати товар зі списку для видалення.</w:t>
-      </w:r>
-    </w:p>
-    <w:p>
-      <w:pPr>
-        <w:spacing w:line="360" w:lineRule="auto"/>
-        <w:jc w:val="both"/>
-        <w:rPr>
-          <w:szCs w:val="28"/>
-        </w:rPr>
-      </w:pPr>
-      <w:r>
-        <w:rPr>
-          <w:szCs w:val="28"/>
-        </w:rPr>
-        <w:t>FR</w:t>
-      </w:r>
-      <w:r>
-        <w:rPr>
-          <w:szCs w:val="28"/>
-          <w:lang w:val="uk-UA"/>
-        </w:rPr>
-        <w:t>7</w:t>
-      </w:r>
-      <w:r>
-        <w:rPr>
-          <w:szCs w:val="28"/>
-        </w:rPr>
-        <w:t>.2 Система повинна підтвердити видалення товару через діалогове вікно: «Ви впевнені, що хочете видалити цей товар?».</w:t>
-      </w:r>
-    </w:p>
-    <w:p>
-      <w:pPr>
-        <w:spacing w:line="360" w:lineRule="auto"/>
-        <w:jc w:val="both"/>
-        <w:rPr>
-          <w:szCs w:val="28"/>
-        </w:rPr>
-      </w:pPr>
-      <w:r>
-        <w:rPr>
-          <w:szCs w:val="28"/>
-        </w:rPr>
-        <w:t>FR</w:t>
-      </w:r>
-      <w:r>
-        <w:rPr>
-          <w:szCs w:val="28"/>
-          <w:lang w:val="uk-UA"/>
-        </w:rPr>
-        <w:t>7</w:t>
-      </w:r>
-      <w:r>
-        <w:rPr>
-          <w:szCs w:val="28"/>
-          <w:lang w:val="en-US"/>
-        </w:rPr>
-        <w:t>.</w:t>
-      </w:r>
-      <w:r>
-        <w:rPr>
-          <w:szCs w:val="28"/>
-        </w:rPr>
-        <w:t>3 У разі успішного видалення товару система повинна відобразити повідомлення: «Товар успішно видалено».</w:t>
-      </w:r>
-    </w:p>
-    <w:p>
-      <w:pPr>
-        <w:spacing w:line="360" w:lineRule="auto"/>
-        <w:jc w:val="both"/>
-        <w:rPr>
-          <w:szCs w:val="28"/>
-          <w:lang w:val="uk-UA"/>
-        </w:rPr>
-      </w:pPr>
-      <w:r>
-        <w:rPr>
-          <w:szCs w:val="28"/>
-          <w:lang w:val="en-US"/>
-        </w:rPr>
-        <w:t>FR</w:t>
-      </w:r>
-      <w:r>
-        <w:rPr>
-          <w:szCs w:val="28"/>
-          <w:lang w:val="uk-UA"/>
-        </w:rPr>
-        <w:t>8</w:t>
-      </w:r>
-      <w:r>
-        <w:rPr>
-          <w:szCs w:val="28"/>
-        </w:rPr>
-        <w:t xml:space="preserve"> </w:t>
-      </w:r>
-      <w:r>
-        <w:rPr>
-          <w:szCs w:val="28"/>
-          <w:lang w:val="uk-UA"/>
-        </w:rPr>
-        <w:t>Пошук</w:t>
-      </w:r>
-      <w:r>
-        <w:rPr>
-          <w:szCs w:val="28"/>
-          <w:lang w:val="uk-UA"/>
-        </w:rPr>
-        <w:t xml:space="preserve"> товарів</w:t>
-      </w:r>
-    </w:p>
-    <w:p>
-      <w:pPr>
-        <w:spacing w:line="360" w:lineRule="auto"/>
-        <w:jc w:val="both"/>
-        <w:rPr>
-          <w:szCs w:val="28"/>
-        </w:rPr>
-      </w:pPr>
-      <w:r>
-        <w:rPr>
-          <w:szCs w:val="28"/>
-        </w:rPr>
-        <w:t>FR</w:t>
-      </w:r>
-      <w:r>
-        <w:rPr>
-          <w:szCs w:val="28"/>
-          <w:lang w:val="uk-UA"/>
-        </w:rPr>
-        <w:t>8</w:t>
-      </w:r>
-      <w:r>
-        <w:rPr>
-          <w:szCs w:val="28"/>
-        </w:rPr>
-        <w:t xml:space="preserve">.1 Користувач може ввести </w:t>
-      </w:r>
-      <w:r>
-        <w:rPr>
-          <w:szCs w:val="28"/>
-          <w:lang w:val="uk-UA"/>
-        </w:rPr>
-        <w:t xml:space="preserve">назву </w:t>
-      </w:r>
-      <w:r>
-        <w:rPr>
-          <w:szCs w:val="28"/>
-        </w:rPr>
-        <w:t>товару для перевірки його наявності.</w:t>
-      </w:r>
-    </w:p>
-    <w:p>
-      <w:pPr>
-        <w:spacing w:line="360" w:lineRule="auto"/>
-        <w:jc w:val="both"/>
-        <w:rPr>
-          <w:szCs w:val="28"/>
-        </w:rPr>
-      </w:pPr>
-      <w:r>
-        <w:rPr>
-          <w:szCs w:val="28"/>
-        </w:rPr>
-        <w:t>FR</w:t>
-      </w:r>
-      <w:r>
-        <w:rPr>
-          <w:szCs w:val="28"/>
-          <w:lang w:val="uk-UA"/>
-        </w:rPr>
-        <w:t>8</w:t>
-      </w:r>
-      <w:r>
-        <w:rPr>
-          <w:szCs w:val="28"/>
-        </w:rPr>
-        <w:t xml:space="preserve">.2 Система повинна відобразити </w:t>
-      </w:r>
-      <w:r>
-        <w:rPr>
-          <w:szCs w:val="28"/>
-          <w:lang w:val="uk-UA"/>
-        </w:rPr>
-        <w:t xml:space="preserve">такий товар або – </w:t>
-      </w:r>
-      <w:r>
-        <w:rPr>
-          <w:szCs w:val="28"/>
-        </w:rPr>
-        <w:t>повідомлення «Товар недоступний», залежно від результату перевірки.</w:t>
-      </w:r>
-    </w:p>
-    <w:p>
-      <w:pPr>
-        <w:spacing w:line="360" w:lineRule="auto"/>
-        <w:jc w:val="both"/>
-        <w:rPr>
-          <w:szCs w:val="28"/>
-        </w:rPr>
-      </w:pPr>
-      <w:r>
-        <w:rPr>
-          <w:szCs w:val="28"/>
-          <w:lang w:val="en-US"/>
-        </w:rPr>
-        <w:t>FR</w:t>
-      </w:r>
-      <w:r>
-        <w:rPr>
-          <w:szCs w:val="28"/>
-          <w:lang w:val="uk-UA"/>
-        </w:rPr>
-        <w:t>9</w:t>
-      </w:r>
-      <w:r>
-        <w:rPr>
-          <w:szCs w:val="28"/>
-        </w:rPr>
-        <w:t>. Передача товару між складами</w:t>
-      </w:r>
-    </w:p>
-    <w:p>
-      <w:pPr>
-        <w:spacing w:line="360" w:lineRule="auto"/>
-        <w:jc w:val="both"/>
-        <w:rPr>
-          <w:szCs w:val="28"/>
-        </w:rPr>
-      </w:pPr>
-      <w:r>
-        <w:rPr>
-          <w:szCs w:val="28"/>
-        </w:rPr>
-        <w:t>FR</w:t>
-      </w:r>
-      <w:r>
-        <w:rPr>
-          <w:szCs w:val="28"/>
-          <w:lang w:val="uk-UA"/>
-        </w:rPr>
-        <w:t>9</w:t>
-      </w:r>
-      <w:r>
-        <w:rPr>
-          <w:szCs w:val="28"/>
-          <w:lang w:val="en-US"/>
-        </w:rPr>
-        <w:t>.</w:t>
-      </w:r>
-      <w:r>
-        <w:rPr>
-          <w:szCs w:val="28"/>
-        </w:rPr>
-        <w:t>1 Користувач повинен вказати товар, який передається, а також склади "звідки" та "куди" здійснюється передача.</w:t>
-      </w:r>
-    </w:p>
-    <w:p>
-      <w:pPr>
-        <w:spacing w:line="360" w:lineRule="auto"/>
-        <w:jc w:val="both"/>
-        <w:rPr>
-          <w:szCs w:val="28"/>
-        </w:rPr>
-      </w:pPr>
-      <w:r>
-        <w:rPr>
-          <w:szCs w:val="28"/>
-        </w:rPr>
-        <w:t>FR</w:t>
-      </w:r>
-      <w:r>
-        <w:rPr>
-          <w:szCs w:val="28"/>
-          <w:lang w:val="uk-UA"/>
-        </w:rPr>
-        <w:t>9</w:t>
-      </w:r>
-      <w:r>
-        <w:rPr>
-          <w:szCs w:val="28"/>
-        </w:rPr>
-        <w:t>.2 У разі недостатньої кількості товару для передачі система повинна видати повідомлення: «Недостатня кількість товару для передачі».</w:t>
-      </w:r>
-    </w:p>
-    <w:p>
-      <w:pPr>
-        <w:spacing w:line="360" w:lineRule="auto"/>
-        <w:jc w:val="both"/>
-        <w:rPr>
-          <w:szCs w:val="28"/>
-        </w:rPr>
-      </w:pPr>
-      <w:r>
-        <w:rPr>
-          <w:szCs w:val="28"/>
-        </w:rPr>
-        <w:t>FR</w:t>
-      </w:r>
-      <w:r>
-        <w:rPr>
-          <w:szCs w:val="28"/>
-          <w:lang w:val="uk-UA"/>
-        </w:rPr>
-        <w:t>9</w:t>
-      </w:r>
-      <w:r>
-        <w:rPr>
-          <w:szCs w:val="28"/>
-          <w:lang w:val="en-US"/>
-        </w:rPr>
-        <w:t>.</w:t>
-      </w:r>
-      <w:r>
-        <w:rPr>
-          <w:szCs w:val="28"/>
-        </w:rPr>
-        <w:t>3 При успішній передачі товару система повинна відобразити повідомлення: «Передача товару успішно виконана».</w:t>
+        <w:t>10</w:t>
+      </w:r>
+      <w:r>
+        <w:rPr>
+          <w:szCs w:val="28"/>
+          <w:lang w:val="uk-UA"/>
+        </w:rPr>
+        <w:t>. Перегляд аналітики товарів</w:t>
       </w:r>
     </w:p>
     <w:p>
@@ -11034,7 +11026,7 @@
       <w:r>
         <w:rPr>
           <w:szCs w:val="28"/>
-          <w:lang w:val="en-US"/>
+          <w:lang w:val="uk-UA"/>
         </w:rPr>
         <w:t>FR</w:t>
       </w:r>
@@ -11050,7 +11042,21 @@
           <w:szCs w:val="28"/>
           <w:lang w:val="uk-UA"/>
         </w:rPr>
-        <w:t>. Перегляд аналітики товарів</w:t>
+        <w:t>.</w:t>
+      </w:r>
+      <w:r>
+        <w:rPr>
+          <w:szCs w:val="28"/>
+          <w:lang w:val="uk-UA"/>
+        </w:rPr>
+        <w:t>1</w:t>
+      </w:r>
+      <w:r>
+        <w:rPr>
+          <w:szCs w:val="28"/>
+          <w:lang w:val="uk-UA"/>
+        </w:rPr>
+        <w:t xml:space="preserve"> Система повинна відображати загальні дані про кількість товарів на складі, кількість проданих одиниць та їх загальну вартість за вибраний період.</w:t>
       </w:r>
     </w:p>
     <w:p>
@@ -11075,30 +11081,16 @@
       <w:r>
         <w:rPr>
           <w:szCs w:val="28"/>
-          <w:lang w:val="uk-UA"/>
-        </w:rPr>
-        <w:t>10</w:t>
-      </w:r>
-      <w:r>
-        <w:rPr>
-          <w:szCs w:val="28"/>
-          <w:lang w:val="uk-UA"/>
-        </w:rPr>
-        <w:t>.</w:t>
-      </w:r>
-      <w:r>
-        <w:rPr>
-          <w:szCs w:val="28"/>
-          <w:lang w:val="uk-UA"/>
-        </w:rPr>
-        <w:t>1</w:t>
-      </w:r>
-      <w:r>
-        <w:rPr>
-          <w:szCs w:val="28"/>
-          <w:lang w:val="uk-UA"/>
-        </w:rPr>
-        <w:t xml:space="preserve"> Система повинна відображати загальні дані про кількість товарів на складі, кількість проданих одиниць та їх загальну вартість за вибраний період.</w:t>
+          <w:lang w:val="en-US"/>
+        </w:rPr>
+        <w:t>9.3</w:t>
+      </w:r>
+      <w:r>
+        <w:rPr>
+          <w:szCs w:val="28"/>
+          <w:lang w:val="uk-UA"/>
+        </w:rPr>
+        <w:t xml:space="preserve"> Система повинна генерувати графіки або діаграми, що відображають динаміку продажів товарів за вибраний період.</w:t>
       </w:r>
     </w:p>
     <w:p>
@@ -11110,7 +11102,7 @@
         <w:jc w:val="both"/>
         <w:rPr>
           <w:szCs w:val="28"/>
-          <w:lang w:val="uk-UA"/>
+          <w:lang w:val="en-US"/>
         </w:rPr>
       </w:pPr>
       <w:r>
@@ -11125,14 +11117,42 @@
           <w:szCs w:val="28"/>
           <w:lang w:val="en-US"/>
         </w:rPr>
-        <w:t>9.3</w:t>
-      </w:r>
-      <w:r>
-        <w:rPr>
-          <w:szCs w:val="28"/>
-          <w:lang w:val="uk-UA"/>
-        </w:rPr>
-        <w:t xml:space="preserve"> Система повинна генерувати графіки або діаграми, що відображають динаміку продажів товарів за вибраний період.</w:t>
+        <w:t>9.4</w:t>
+      </w:r>
+      <w:r>
+        <w:rPr>
+          <w:szCs w:val="28"/>
+          <w:lang w:val="uk-UA"/>
+        </w:rPr>
+        <w:t xml:space="preserve"> Користувач може завантажити </w:t>
+      </w:r>
+      <w:r>
+        <w:rPr>
+          <w:szCs w:val="28"/>
+          <w:lang w:val="uk-UA"/>
+        </w:rPr>
+        <w:t xml:space="preserve">усі доступні товари </w:t>
+      </w:r>
+      <w:r>
+        <w:rPr>
+          <w:szCs w:val="28"/>
+          <w:lang w:val="uk-UA"/>
+        </w:rPr>
+        <w:t xml:space="preserve">у форматі </w:t>
+      </w:r>
+      <w:r>
+        <w:rPr>
+          <w:szCs w:val="28"/>
+          <w:lang w:val="en-US"/>
+        </w:rPr>
+        <w:t>JSON</w:t>
+      </w:r>
+      <w:r>
+        <w:rPr>
+          <w:szCs w:val="28"/>
+          <w:lang w:val="en-US"/>
+        </w:rPr>
+        <w:t>.</w:t>
       </w:r>
     </w:p>
     <w:p>
@@ -11144,57 +11164,22 @@
         <w:jc w:val="both"/>
         <w:rPr>
           <w:szCs w:val="28"/>
-          <w:lang w:val="en-US"/>
-        </w:rPr>
-      </w:pPr>
-      <w:r>
-        <w:rPr>
-          <w:szCs w:val="28"/>
-          <w:lang w:val="uk-UA"/>
-        </w:rPr>
-        <w:t>FR</w:t>
-      </w:r>
-      <w:r>
-        <w:rPr>
-          <w:szCs w:val="28"/>
-          <w:lang w:val="en-US"/>
-        </w:rPr>
-        <w:t>9.4</w:t>
-      </w:r>
-      <w:r>
-        <w:rPr>
-          <w:szCs w:val="28"/>
-          <w:lang w:val="uk-UA"/>
-        </w:rPr>
-        <w:t xml:space="preserve"> Користувач може завантажити </w:t>
-      </w:r>
-      <w:r>
-        <w:rPr>
-          <w:szCs w:val="28"/>
-          <w:lang w:val="uk-UA"/>
-        </w:rPr>
-        <w:t xml:space="preserve">усі доступні товари </w:t>
-      </w:r>
-      <w:r>
-        <w:rPr>
-          <w:szCs w:val="28"/>
-          <w:lang w:val="uk-UA"/>
-        </w:rPr>
-        <w:t xml:space="preserve">у форматі </w:t>
-      </w:r>
-      <w:r>
-        <w:rPr>
-          <w:szCs w:val="28"/>
-          <w:lang w:val="en-US"/>
-        </w:rPr>
-        <w:t>JSON</w:t>
-      </w:r>
-      <w:r>
-        <w:rPr>
-          <w:szCs w:val="28"/>
-          <w:lang w:val="en-US"/>
-        </w:rPr>
-        <w:t>.</w:t>
+          <w:lang w:val="uk-UA"/>
+        </w:rPr>
+      </w:pPr>
+      <w:r>
+        <w:rPr>
+          <w:szCs w:val="28"/>
+          <w:lang w:val="en-US"/>
+        </w:rPr>
+        <w:t>FR10</w:t>
+      </w:r>
+      <w:r>
+        <w:rPr>
+          <w:szCs w:val="28"/>
+          <w:lang w:val="uk-UA"/>
+        </w:rPr>
+        <w:t>. Моніторинг залишків товарів</w:t>
       </w:r>
     </w:p>
     <w:p>
@@ -11212,17 +11197,38 @@
       <w:r>
         <w:rPr>
           <w:szCs w:val="28"/>
-          <w:lang w:val="en-US"/>
+          <w:lang w:val="uk-UA"/>
         </w:rPr>
         <w:lastRenderedPageBreak/>
-        <w:t>FR10</w:t>
-      </w:r>
-      <w:r>
-        <w:rPr>
-          <w:szCs w:val="28"/>
-          <w:lang w:val="uk-UA"/>
-        </w:rPr>
-        <w:t>. Моніторинг залишків товарів</w:t>
+        <w:t>FR1</w:t>
+      </w:r>
+      <w:r>
+        <w:rPr>
+          <w:szCs w:val="28"/>
+          <w:lang w:val="en-US"/>
+        </w:rPr>
+        <w:t>0</w:t>
+      </w:r>
+      <w:r>
+        <w:rPr>
+          <w:szCs w:val="28"/>
+          <w:lang w:val="uk-UA"/>
+        </w:rPr>
+        <w:t>.1 Система повинна автоматично оновлювати дані про залишки товарів у режимі реального часу при кожній операції (додавання, видалення, передача)</w:t>
+      </w:r>
+      <w:r>
+        <w:rPr>
+          <w:szCs w:val="28"/>
+          <w:lang w:val="uk-UA"/>
+        </w:rPr>
+        <w:t>, а також за графіком, кожні 30 хв</w:t>
+      </w:r>
+      <w:r>
+        <w:rPr>
+          <w:szCs w:val="28"/>
+          <w:lang w:val="uk-UA"/>
+        </w:rPr>
+        <w:t>.</w:t>
       </w:r>
     </w:p>
     <w:p>
@@ -11242,35 +11248,28 @@
           <w:szCs w:val="28"/>
           <w:lang w:val="uk-UA"/>
         </w:rPr>
-        <w:t>FR1</w:t>
-      </w:r>
-      <w:r>
-        <w:rPr>
-          <w:szCs w:val="28"/>
-          <w:lang w:val="en-US"/>
-        </w:rPr>
-        <w:t>0</w:t>
-      </w:r>
-      <w:r>
-        <w:rPr>
-          <w:szCs w:val="28"/>
-          <w:lang w:val="uk-UA"/>
-        </w:rPr>
-        <w:t>.1 Система повинна автоматично оновлювати дані про залишки товарів у режимі реального часу при кожній операції (додавання, видалення, передача)</w:t>
-      </w:r>
-      <w:r>
-        <w:rPr>
-          <w:szCs w:val="28"/>
-          <w:lang w:val="uk-UA"/>
-        </w:rPr>
-        <w:t>, а також за графіком, кожні 30 хв</w:t>
-      </w:r>
-      <w:r>
-        <w:rPr>
-          <w:szCs w:val="28"/>
-          <w:lang w:val="uk-UA"/>
-        </w:rPr>
-        <w:t>.</w:t>
+        <w:t>FR</w:t>
+      </w:r>
+      <w:r>
+        <w:rPr>
+          <w:szCs w:val="28"/>
+          <w:lang w:val="en-US"/>
+        </w:rPr>
+        <w:t>10.</w:t>
+      </w:r>
+      <w:r>
+        <w:rPr>
+          <w:szCs w:val="28"/>
+          <w:lang w:val="uk-UA"/>
+        </w:rPr>
+        <w:t xml:space="preserve">2 Користувач </w:t>
+      </w:r>
+      <w:r>
+        <w:rPr>
+          <w:szCs w:val="28"/>
+          <w:lang w:val="uk-UA"/>
+        </w:rPr>
+        <w:t>отримує повідомлення про нестачу товару на складі у вигляді елекронного листа.</w:t>
       </w:r>
     </w:p>
     <w:p>
@@ -11304,14 +11303,21 @@
           <w:szCs w:val="28"/>
           <w:lang w:val="uk-UA"/>
         </w:rPr>
-        <w:t xml:space="preserve">2 Користувач </w:t>
-      </w:r>
-      <w:r>
-        <w:rPr>
-          <w:szCs w:val="28"/>
-          <w:lang w:val="uk-UA"/>
-        </w:rPr>
-        <w:t>отримує повідомлення про нестачу товару на складі у вигляді елекронного листа.</w:t>
+        <w:t>3</w:t>
+      </w:r>
+      <w:r>
+        <w:rPr>
+          <w:szCs w:val="28"/>
+          <w:lang w:val="uk-UA"/>
+        </w:rPr>
+        <w:t xml:space="preserve"> Користувач </w:t>
+      </w:r>
+      <w:r>
+        <w:rPr>
+          <w:szCs w:val="28"/>
+          <w:lang w:val="uk-UA"/>
+        </w:rPr>
+        <w:t>отримує повідомлення про нестачу товару на складі у вигляді сповіщення на веб-застосунку.</w:t>
       </w:r>
     </w:p>
     <w:p>
@@ -11323,7 +11329,7 @@
         <w:jc w:val="both"/>
         <w:rPr>
           <w:szCs w:val="28"/>
-          <w:lang w:val="uk-UA"/>
+          <w:lang w:val="en-US"/>
         </w:rPr>
       </w:pPr>
       <w:r>
@@ -11338,35 +11344,7 @@
           <w:szCs w:val="28"/>
           <w:lang w:val="en-US"/>
         </w:rPr>
-        <w:t>10.</w:t>
-      </w:r>
-      <w:r>
-        <w:rPr>
-          <w:szCs w:val="28"/>
-          <w:lang w:val="uk-UA"/>
-        </w:rPr>
-        <w:t>3</w:t>
-      </w:r>
-      <w:r>
-        <w:rPr>
-          <w:szCs w:val="28"/>
-          <w:lang w:val="uk-UA"/>
-        </w:rPr>
-        <w:t xml:space="preserve"> Користувач </w:t>
-      </w:r>
-      <w:r>
-        <w:rPr>
-          <w:szCs w:val="28"/>
-          <w:lang w:val="uk-UA"/>
-        </w:rPr>
-        <w:t xml:space="preserve">отримує повідомлення про нестачу товару на складі у вигляді </w:t>
-      </w:r>
-      <w:r>
-        <w:rPr>
-          <w:szCs w:val="28"/>
-          <w:lang w:val="uk-UA"/>
-        </w:rPr>
-        <w:t>сповіщення на веб-застосунку</w:t>
+        <w:t>10</w:t>
       </w:r>
       <w:r>
         <w:rPr>
@@ -11374,6 +11352,48 @@
           <w:lang w:val="uk-UA"/>
         </w:rPr>
         <w:t>.</w:t>
+      </w:r>
+      <w:r>
+        <w:rPr>
+          <w:szCs w:val="28"/>
+          <w:lang w:val="uk-UA"/>
+        </w:rPr>
+        <w:t>4</w:t>
+      </w:r>
+      <w:r>
+        <w:rPr>
+          <w:szCs w:val="28"/>
+          <w:lang w:val="uk-UA"/>
+        </w:rPr>
+        <w:t xml:space="preserve"> </w:t>
+      </w:r>
+      <w:r>
+        <w:rPr>
+          <w:szCs w:val="28"/>
+          <w:lang w:val="uk-UA"/>
+        </w:rPr>
+        <w:t xml:space="preserve">Користувач повинен мати можливість </w:t>
+      </w:r>
+      <w:r>
+        <w:rPr>
+          <w:szCs w:val="28"/>
+          <w:lang w:val="uk-UA"/>
+        </w:rPr>
+        <w:t xml:space="preserve">замовляти товари у вигляді </w:t>
+      </w:r>
+      <w:r>
+        <w:rPr>
+          <w:szCs w:val="28"/>
+          <w:lang w:val="en-US"/>
+        </w:rPr>
+        <w:t xml:space="preserve">PDF </w:t>
+      </w:r>
+      <w:r>
+        <w:rPr>
+          <w:szCs w:val="28"/>
+          <w:lang w:val="uk-UA"/>
+        </w:rPr>
+        <w:t>форми, що надсилається йому на пошту</w:t>
       </w:r>
     </w:p>
     <w:p>
@@ -11385,71 +11405,29 @@
         <w:jc w:val="both"/>
         <w:rPr>
           <w:szCs w:val="28"/>
-          <w:lang w:val="en-US"/>
-        </w:rPr>
-      </w:pPr>
-      <w:r>
-        <w:rPr>
-          <w:szCs w:val="28"/>
-          <w:lang w:val="uk-UA"/>
-        </w:rPr>
-        <w:t>FR</w:t>
-      </w:r>
-      <w:r>
-        <w:rPr>
-          <w:szCs w:val="28"/>
-          <w:lang w:val="en-US"/>
-        </w:rPr>
-        <w:t>10</w:t>
-      </w:r>
-      <w:r>
-        <w:rPr>
-          <w:szCs w:val="28"/>
-          <w:lang w:val="uk-UA"/>
-        </w:rPr>
-        <w:t>.</w:t>
-      </w:r>
-      <w:r>
-        <w:rPr>
-          <w:szCs w:val="28"/>
-          <w:lang w:val="uk-UA"/>
-        </w:rPr>
-        <w:t>4</w:t>
-      </w:r>
-      <w:r>
-        <w:rPr>
-          <w:szCs w:val="28"/>
-          <w:lang w:val="uk-UA"/>
-        </w:rPr>
-        <w:t xml:space="preserve"> </w:t>
-      </w:r>
-      <w:r>
-        <w:rPr>
-          <w:szCs w:val="28"/>
-          <w:lang w:val="uk-UA"/>
-        </w:rPr>
-        <w:t xml:space="preserve">Користувач повинен мати можливість </w:t>
-      </w:r>
-      <w:r>
-        <w:rPr>
-          <w:szCs w:val="28"/>
-          <w:lang w:val="uk-UA"/>
-        </w:rPr>
-        <w:t xml:space="preserve">замовляти товари у вигляді </w:t>
-      </w:r>
-      <w:r>
-        <w:rPr>
-          <w:szCs w:val="28"/>
-          <w:lang w:val="en-US"/>
-        </w:rPr>
-        <w:t xml:space="preserve">PDF </w:t>
-      </w:r>
-      <w:r>
-        <w:rPr>
-          <w:szCs w:val="28"/>
-          <w:lang w:val="uk-UA"/>
-        </w:rPr>
-        <w:t>форми, що надсилається йому на пошту</w:t>
+          <w:lang w:val="uk-UA"/>
+        </w:rPr>
+      </w:pPr>
+      <w:r>
+        <w:rPr>
+          <w:szCs w:val="28"/>
+          <w:lang w:val="en-US"/>
+        </w:rPr>
+        <w:t>FR1</w:t>
+      </w:r>
+      <w:r>
+        <w:rPr>
+          <w:szCs w:val="28"/>
+          <w:lang w:val="uk-UA"/>
+        </w:rPr>
+        <w:t>1</w:t>
+      </w:r>
+      <w:r>
+        <w:rPr>
+          <w:szCs w:val="28"/>
+          <w:lang w:val="uk-UA"/>
+        </w:rPr>
+        <w:t>. Створення нового замовлення</w:t>
       </w:r>
     </w:p>
     <w:p>
@@ -11467,7 +11445,7 @@
       <w:r>
         <w:rPr>
           <w:szCs w:val="28"/>
-          <w:lang w:val="en-US"/>
+          <w:lang w:val="uk-UA"/>
         </w:rPr>
         <w:t>FR1</w:t>
       </w:r>
@@ -11483,7 +11461,7 @@
           <w:szCs w:val="28"/>
           <w:lang w:val="uk-UA"/>
         </w:rPr>
-        <w:t>. Створення нового замовлення</w:t>
+        <w:t>.1 Користувач повинен мати можливість вибрати товари для замовлення зі списку доступних товарів.</w:t>
       </w:r>
     </w:p>
     <w:p>
@@ -11517,7 +11495,7 @@
           <w:szCs w:val="28"/>
           <w:lang w:val="uk-UA"/>
         </w:rPr>
-        <w:t>.1 Користувач повинен мати можливість вибрати товари для замовлення зі списку доступних товарів.</w:t>
+        <w:t>.2 Система повинна дозволяти користувачу вказати кількість кожного товару, яку потрібно замовити.</w:t>
       </w:r>
     </w:p>
     <w:p>
@@ -11551,7 +11529,21 @@
           <w:szCs w:val="28"/>
           <w:lang w:val="uk-UA"/>
         </w:rPr>
-        <w:t>.2 Система повинна дозволяти користувачу вказати кількість кожного товару, яку потрібно замовити.</w:t>
+        <w:t>.</w:t>
+      </w:r>
+      <w:r>
+        <w:rPr>
+          <w:szCs w:val="28"/>
+          <w:lang w:val="en-US"/>
+        </w:rPr>
+        <w:t>3</w:t>
+      </w:r>
+      <w:r>
+        <w:rPr>
+          <w:szCs w:val="28"/>
+          <w:lang w:val="uk-UA"/>
+        </w:rPr>
+        <w:t xml:space="preserve"> При спробі замовлення кількості товару, яка перевищує наявний запас, система повинна видати повідомлення: «Недостатня кількість товару на складі для замовлення».</w:t>
       </w:r>
     </w:p>
     <w:p>
@@ -11569,37 +11561,22 @@
       <w:r>
         <w:rPr>
           <w:szCs w:val="28"/>
-          <w:lang w:val="uk-UA"/>
-        </w:rPr>
-        <w:t>FR1</w:t>
-      </w:r>
-      <w:r>
-        <w:rPr>
-          <w:szCs w:val="28"/>
-          <w:lang w:val="uk-UA"/>
-        </w:rPr>
-        <w:t>1</w:t>
-      </w:r>
-      <w:r>
-        <w:rPr>
-          <w:szCs w:val="28"/>
-          <w:lang w:val="uk-UA"/>
-        </w:rPr>
-        <w:t>.</w:t>
-      </w:r>
-      <w:r>
-        <w:rPr>
-          <w:szCs w:val="28"/>
-          <w:lang w:val="en-US"/>
-        </w:rPr>
-        <w:t>3</w:t>
-      </w:r>
-      <w:r>
-        <w:rPr>
-          <w:szCs w:val="28"/>
-          <w:lang w:val="uk-UA"/>
-        </w:rPr>
-        <w:t xml:space="preserve"> При спробі замовлення кількості товару, яка перевищує наявний запас, система повинна видати повідомлення: «Недостатня кількість товару на складі для замовлення».</w:t>
+          <w:lang w:val="en-US"/>
+        </w:rPr>
+        <w:t xml:space="preserve">FR12 </w:t>
+      </w:r>
+      <w:r>
+        <w:rPr>
+          <w:szCs w:val="28"/>
+        </w:rPr>
+        <w:t>Перегляд отсанн</w:t>
+      </w:r>
+      <w:r>
+        <w:rPr>
+          <w:szCs w:val="28"/>
+          <w:lang w:val="uk-UA"/>
+        </w:rPr>
+        <w:t>іх змін про товари</w:t>
       </w:r>
     </w:p>
     <w:p>
@@ -11619,20 +11596,14 @@
           <w:szCs w:val="28"/>
           <w:lang w:val="en-US"/>
         </w:rPr>
-        <w:t xml:space="preserve">FR12 </w:t>
-      </w:r>
-      <w:r>
-        <w:rPr>
-          <w:szCs w:val="28"/>
-        </w:rPr>
-        <w:t>Перегляд отсанн</w:t>
-      </w:r>
-      <w:r>
-        <w:rPr>
-          <w:szCs w:val="28"/>
-          <w:lang w:val="uk-UA"/>
-        </w:rPr>
-        <w:t>іх змін про товари</w:t>
+        <w:t>FR12</w:t>
+      </w:r>
+      <w:r>
+        <w:rPr>
+          <w:szCs w:val="28"/>
+          <w:lang w:val="uk-UA"/>
+        </w:rPr>
+        <w:t>.1 Користувач повинен мати можливість переглядати останні зміни про товари.</w:t>
       </w:r>
     </w:p>
     <w:p>
@@ -11659,7 +11630,7 @@
           <w:szCs w:val="28"/>
           <w:lang w:val="uk-UA"/>
         </w:rPr>
-        <w:t>.1 Користувач повинен мати можливість переглядати останні зміни про товари.</w:t>
+        <w:t>.1 Користувач повинен бачити, що саму спричинило зміну у товарі, наприклад, співробіиник оновив дані, система замовила товар або покупець купив товар.</w:t>
       </w:r>
     </w:p>
     <w:p>
@@ -11674,20 +11645,40 @@
           <w:lang w:val="uk-UA"/>
         </w:rPr>
       </w:pPr>
-      <w:r>
-        <w:rPr>
-          <w:szCs w:val="28"/>
-          <w:lang w:val="en-US"/>
-        </w:rPr>
-        <w:t>FR12</w:t>
-      </w:r>
-      <w:r>
-        <w:rPr>
-          <w:szCs w:val="28"/>
-          <w:lang w:val="uk-UA"/>
-        </w:rPr>
-        <w:t>.1 Користувач повинен бачити, що саму спричинило зміну у товарі, наприклад, співробіиник оновив дані, система замовила товар або покупець купив товар.</w:t>
-      </w:r>
+    </w:p>
+    <w:p>
+      <w:pPr>
+        <w:pStyle w:val="Heading2"/>
+        <w:rPr>
+          <w:lang w:val="uk-UA"/>
+        </w:rPr>
+      </w:pPr>
+      <w:bookmarkStart w:id="18" w:name="_Toc182849019"/>
+      <w:r>
+        <w:rPr>
+          <w:lang w:val="en-US"/>
+        </w:rPr>
+        <w:t>3.</w:t>
+      </w:r>
+      <w:r>
+        <w:rPr>
+          <w:lang w:val="uk-UA"/>
+        </w:rPr>
+        <w:t>4</w:t>
+      </w:r>
+      <w:r>
+        <w:rPr>
+          <w:lang w:val="en-US"/>
+        </w:rPr>
+        <w:t xml:space="preserve"> </w:t>
+      </w:r>
+      <w:r>
+        <w:rPr>
+          <w:lang w:val="uk-UA"/>
+        </w:rPr>
+        <w:t>Моделювання прецедентів</w:t>
+      </w:r>
+      <w:bookmarkEnd w:id="18"/>
     </w:p>
     <w:p>
       <w:pPr>
@@ -11704,53 +11695,6 @@
     </w:p>
     <w:p>
       <w:pPr>
-        <w:pStyle w:val="Heading2"/>
-        <w:rPr>
-          <w:lang w:val="uk-UA"/>
-        </w:rPr>
-      </w:pPr>
-      <w:bookmarkStart w:id="18" w:name="_Toc182849019"/>
-      <w:r>
-        <w:rPr>
-          <w:lang w:val="en-US"/>
-        </w:rPr>
-        <w:t>3.</w:t>
-      </w:r>
-      <w:r>
-        <w:rPr>
-          <w:lang w:val="uk-UA"/>
-        </w:rPr>
-        <w:t>4</w:t>
-      </w:r>
-      <w:r>
-        <w:rPr>
-          <w:lang w:val="en-US"/>
-        </w:rPr>
-        <w:t xml:space="preserve"> </w:t>
-      </w:r>
-      <w:r>
-        <w:rPr>
-          <w:lang w:val="uk-UA"/>
-        </w:rPr>
-        <w:t>Моделювання прецедентів</w:t>
-      </w:r>
-      <w:bookmarkEnd w:id="18"/>
-    </w:p>
-    <w:p>
-      <w:pPr>
-        <w:tabs>
-          <w:tab w:val="left" w:pos="1134"/>
-        </w:tabs>
-        <w:spacing w:line="360" w:lineRule="auto"/>
-        <w:jc w:val="both"/>
-        <w:rPr>
-          <w:szCs w:val="28"/>
-          <w:lang w:val="uk-UA"/>
-        </w:rPr>
-      </w:pPr>
-    </w:p>
-    <w:p>
-      <w:pPr>
         <w:spacing w:line="360" w:lineRule="auto"/>
         <w:jc w:val="both"/>
         <w:rPr>
@@ -11810,7 +11754,6 @@
         <w:rPr>
           <w:szCs w:val="28"/>
         </w:rPr>
-        <w:lastRenderedPageBreak/>
         <w:t>Актори:</w:t>
       </w:r>
     </w:p>
@@ -11838,6 +11781,7 @@
           <w:szCs w:val="28"/>
           <w:lang w:val="uk-UA"/>
         </w:rPr>
+        <w:lastRenderedPageBreak/>
         <w:t>незареєстрований користувач може зареєструватися та авторизуватися в системі. Під час реєстрації проходить верифікація електронної пошти.</w:t>
       </w:r>
     </w:p>
@@ -12207,28 +12151,7 @@
           <w:szCs w:val="28"/>
           <w:lang w:val="uk-UA"/>
         </w:rPr>
-        <w:t xml:space="preserve">управління командою </w:t>
-      </w:r>
-      <w:r>
-        <w:rPr>
-          <w:szCs w:val="28"/>
-          <w:lang w:val="uk-UA"/>
-        </w:rPr>
-        <w:t>(рис. 2.</w:t>
-      </w:r>
-      <w:r>
-        <w:rPr>
-          <w:szCs w:val="28"/>
-          <w:lang w:val="uk-UA"/>
-        </w:rPr>
-        <w:t>7</w:t>
-      </w:r>
-      <w:r>
-        <w:rPr>
-          <w:szCs w:val="28"/>
-          <w:lang w:val="uk-UA"/>
-        </w:rPr>
-        <w:t>);</w:t>
+        <w:t>управління командою (рис. 2.7);</w:t>
       </w:r>
     </w:p>
     <w:p>
@@ -12343,21 +12266,7 @@
           <w:szCs w:val="28"/>
           <w:lang w:val="uk-UA"/>
         </w:rPr>
-        <w:t xml:space="preserve">стоврити замовлення для </w:t>
-      </w:r>
-      <w:r>
-        <w:rPr>
-          <w:szCs w:val="28"/>
-          <w:lang w:val="uk-UA"/>
-        </w:rPr>
-        <w:t>замовника</w:t>
-      </w:r>
-      <w:r>
-        <w:rPr>
-          <w:szCs w:val="28"/>
-          <w:lang w:val="uk-UA"/>
-        </w:rPr>
-        <w:t>;</w:t>
+        <w:t>стоврити замовлення для замовника;</w:t>
       </w:r>
     </w:p>
     <w:p>
@@ -12668,14 +12577,7 @@
           <w:szCs w:val="28"/>
           <w:lang w:val="uk-UA"/>
         </w:rPr>
-        <w:t xml:space="preserve"> – Прецедент управління </w:t>
-      </w:r>
-      <w:r>
-        <w:rPr>
-          <w:szCs w:val="28"/>
-          <w:lang w:val="uk-UA"/>
-        </w:rPr>
-        <w:t>командою</w:t>
+        <w:t xml:space="preserve"> – Прецедент управління командою</w:t>
       </w:r>
     </w:p>
     <w:p>
@@ -12771,28 +12673,7 @@
           <w:szCs w:val="28"/>
           <w:lang w:val="uk-UA"/>
         </w:rPr>
-        <w:t>Рисунок 2.</w:t>
-      </w:r>
-      <w:r>
-        <w:rPr>
-          <w:szCs w:val="28"/>
-          <w:lang w:val="uk-UA"/>
-        </w:rPr>
-        <w:t>8</w:t>
-      </w:r>
-      <w:r>
-        <w:rPr>
-          <w:szCs w:val="28"/>
-          <w:lang w:val="uk-UA"/>
-        </w:rPr>
-        <w:t xml:space="preserve"> – Прецедент </w:t>
-      </w:r>
-      <w:r>
-        <w:rPr>
-          <w:szCs w:val="28"/>
-          <w:lang w:val="uk-UA"/>
-        </w:rPr>
-        <w:t>перегляд аналітики</w:t>
+        <w:t>Рисунок 2.8 – Прецедент перегляд аналітики</w:t>
       </w:r>
     </w:p>
     <w:p>
@@ -13776,6 +13657,20 @@
       <w:r>
         <w:rPr>
           <w:szCs w:val="28"/>
+          <w:lang w:val="en-US"/>
+        </w:rPr>
+        <w:t xml:space="preserve"> WA (Web Application) </w:t>
+      </w:r>
+      <w:r>
+        <w:rPr>
+          <w:szCs w:val="28"/>
+          <w:lang w:val="uk-UA"/>
+        </w:rPr>
+        <w:t>архітепу</w:t>
+      </w:r>
+      <w:r>
+        <w:rPr>
+          <w:szCs w:val="28"/>
           <w:lang w:val="uk-UA"/>
         </w:rPr>
         <w:t>.</w:t>
@@ -14572,10 +14467,11 @@
     <w:p>
       <w:pPr>
         <w:spacing w:line="360" w:lineRule="auto"/>
-        <w:jc w:val="both"/>
-        <w:rPr>
-          <w:szCs w:val="28"/>
-          <w:lang w:val="uk-UA"/>
+        <w:ind w:firstLine="0"/>
+        <w:jc w:val="both"/>
+        <w:rPr>
+          <w:szCs w:val="28"/>
+          <w:lang w:val="en-US"/>
         </w:rPr>
       </w:pPr>
     </w:p>
@@ -14591,6 +14487,7 @@
       </w:pPr>
       <w:r>
         <w:rPr>
+          <w:noProof/>
           <w:szCs w:val="28"/>
           <w:lang w:val="uk-UA"/>
         </w:rPr>
@@ -14679,63 +14576,7 @@
           <w:szCs w:val="28"/>
           <w:lang w:val="uk-UA"/>
         </w:rPr>
-        <w:t xml:space="preserve">торінка </w:t>
-      </w:r>
-      <w:r>
-        <w:rPr>
-          <w:szCs w:val="28"/>
-          <w:lang w:val="uk-UA"/>
-        </w:rPr>
-        <w:t>авторизації</w:t>
-      </w:r>
-      <w:r>
-        <w:rPr>
-          <w:szCs w:val="28"/>
-          <w:lang w:val="uk-UA"/>
-        </w:rPr>
-        <w:t xml:space="preserve"> дозволяє користувачу, ввевши валідні дані </w:t>
-      </w:r>
-      <w:r>
-        <w:rPr>
-          <w:szCs w:val="28"/>
-          <w:lang w:val="uk-UA"/>
-        </w:rPr>
-        <w:t xml:space="preserve">увійти </w:t>
-      </w:r>
-      <w:r>
-        <w:rPr>
-          <w:szCs w:val="28"/>
-          <w:lang w:val="uk-UA"/>
-        </w:rPr>
-        <w:t>у систе</w:t>
-      </w:r>
-      <w:r>
-        <w:rPr>
-          <w:szCs w:val="28"/>
-          <w:lang w:val="uk-UA"/>
-        </w:rPr>
-        <w:t>му</w:t>
-      </w:r>
-      <w:r>
-        <w:rPr>
-          <w:szCs w:val="28"/>
-          <w:lang w:val="uk-UA"/>
-        </w:rPr>
-        <w:t xml:space="preserve"> (рис. 2.</w:t>
-      </w:r>
-      <w:r>
-        <w:rPr>
-          <w:szCs w:val="28"/>
-          <w:lang w:val="uk-UA"/>
-        </w:rPr>
-        <w:t>10</w:t>
-      </w:r>
-      <w:r>
-        <w:rPr>
-          <w:szCs w:val="28"/>
-          <w:lang w:val="uk-UA"/>
-        </w:rPr>
-        <w:t>).</w:t>
+        <w:t>торінка авторизації дозволяє користувачу, ввевши валідні дані увійти у систему (рис. 2.10).</w:t>
       </w:r>
     </w:p>
     <w:p>
@@ -14759,6 +14600,7 @@
       </w:pPr>
       <w:r>
         <w:rPr>
+          <w:noProof/>
           <w:szCs w:val="28"/>
         </w:rPr>
         <w:drawing>
@@ -14813,14 +14655,7 @@
           <w:szCs w:val="28"/>
           <w:lang w:val="uk-UA"/>
         </w:rPr>
-        <w:t xml:space="preserve">Рисунок 2.9 – Сторінка </w:t>
-      </w:r>
-      <w:r>
-        <w:rPr>
-          <w:szCs w:val="28"/>
-          <w:lang w:val="uk-UA"/>
-        </w:rPr>
-        <w:t>входу</w:t>
+        <w:t>Рисунок 2.9 – Сторінка входу</w:t>
       </w:r>
     </w:p>
     <w:p>
@@ -15199,6 +15034,21 @@
     </w:p>
     <w:p>
       <w:pPr>
+        <w:pStyle w:val="ListParagraph"/>
+        <w:tabs>
+          <w:tab w:val="left" w:pos="993"/>
+          <w:tab w:val="left" w:pos="1134"/>
+        </w:tabs>
+        <w:spacing w:line="360" w:lineRule="auto"/>
+        <w:ind w:left="709" w:firstLine="0"/>
+        <w:jc w:val="both"/>
+        <w:rPr>
+          <w:szCs w:val="28"/>
+        </w:rPr>
+      </w:pPr>
+    </w:p>
+    <w:p>
+      <w:pPr>
         <w:spacing w:line="360" w:lineRule="auto"/>
         <w:ind w:firstLine="0"/>
         <w:jc w:val="center"/>
@@ -15208,6 +15058,7 @@
       </w:pPr>
       <w:r>
         <w:rPr>
+          <w:noProof/>
           <w:szCs w:val="28"/>
         </w:rPr>
         <w:drawing>
@@ -15405,15 +15256,15 @@
           <w:szCs w:val="28"/>
           <w:lang w:val="uk-UA"/>
         </w:rPr>
-        <w:t xml:space="preserve"> (</w:t>
+        <w:t xml:space="preserve"> (рис. 2.14)</w:t>
       </w:r>
       <w:r>
         <w:rPr>
           <w:noProof/>
           <w:szCs w:val="28"/>
-          <w:lang w:val="uk-UA"/>
-        </w:rPr>
-        <w:t>рис. 2.1</w:t>
+          <w:lang w:val="en-US"/>
+        </w:rPr>
+        <w:t>.</w:t>
       </w:r>
       <w:r>
         <w:rPr>
@@ -15421,35 +15272,8 @@
           <w:szCs w:val="28"/>
           <w:lang w:val="uk-UA"/>
         </w:rPr>
-        <w:t>4)</w:t>
-      </w:r>
-      <w:r>
-        <w:rPr>
-          <w:noProof/>
-          <w:szCs w:val="28"/>
-          <w:lang w:val="en-US"/>
-        </w:rPr>
-        <w:t>.</w:t>
-      </w:r>
-      <w:r>
-        <w:rPr>
-          <w:noProof/>
-          <w:szCs w:val="28"/>
-          <w:lang w:val="uk-UA"/>
-        </w:rPr>
         <w:t xml:space="preserve"> </w:t>
       </w:r>
-    </w:p>
-    <w:p>
-      <w:pPr>
-        <w:spacing w:line="360" w:lineRule="auto"/>
-        <w:jc w:val="both"/>
-        <w:rPr>
-          <w:noProof/>
-          <w:szCs w:val="28"/>
-          <w:lang w:val="uk-UA"/>
-        </w:rPr>
-      </w:pPr>
     </w:p>
     <w:p>
       <w:pPr>
@@ -15512,6 +15336,7 @@
         <w:ind w:firstLine="0"/>
         <w:jc w:val="center"/>
         <w:rPr>
+          <w:noProof/>
           <w:szCs w:val="28"/>
         </w:rPr>
       </w:pPr>
@@ -15557,6 +15382,16 @@
         </w:rPr>
         <w:t>»</w:t>
       </w:r>
+    </w:p>
+    <w:p>
+      <w:pPr>
+        <w:spacing w:line="360" w:lineRule="auto"/>
+        <w:ind w:firstLine="0"/>
+        <w:jc w:val="center"/>
+        <w:rPr>
+          <w:szCs w:val="28"/>
+        </w:rPr>
+      </w:pPr>
     </w:p>
     <w:p>
       <w:pPr>
@@ -15632,14 +15467,7 @@
           <w:szCs w:val="28"/>
           <w:lang w:val="uk-UA"/>
         </w:rPr>
-        <w:t>1</w:t>
-      </w:r>
-      <w:r>
-        <w:rPr>
-          <w:szCs w:val="28"/>
-          <w:lang w:val="uk-UA"/>
-        </w:rPr>
-        <w:t>2</w:t>
+        <w:t>12</w:t>
       </w:r>
       <w:r>
         <w:rPr>
@@ -15742,14 +15570,7 @@
           <w:szCs w:val="28"/>
           <w:lang w:val="uk-UA"/>
         </w:rPr>
-        <w:t>1</w:t>
-      </w:r>
-      <w:r>
-        <w:rPr>
-          <w:szCs w:val="28"/>
-          <w:lang w:val="uk-UA"/>
-        </w:rPr>
-        <w:t>3</w:t>
+        <w:t>13</w:t>
       </w:r>
       <w:r>
         <w:rPr>
@@ -15797,9 +15618,9 @@
         </w:rPr>
         <w:lastRenderedPageBreak/>
         <w:drawing>
-          <wp:inline distT="0" distB="0" distL="0" distR="0" wp14:anchorId="124C33D3" wp14:editId="3449C499">
-            <wp:extent cx="5520906" cy="1647201"/>
-            <wp:effectExtent l="0" t="0" r="3810" b="0"/>
+          <wp:inline distT="0" distB="0" distL="0" distR="0" wp14:anchorId="124C33D3" wp14:editId="3CCD0D88">
+            <wp:extent cx="4873925" cy="1454169"/>
+            <wp:effectExtent l="0" t="0" r="3175" b="0"/>
             <wp:docPr id="24" name="Picture 24"/>
             <wp:cNvGraphicFramePr>
               <a:graphicFrameLocks xmlns:a="http://schemas.openxmlformats.org/drawingml/2006/main" noChangeAspect="1"/>
@@ -15820,7 +15641,7 @@
                   <pic:spPr>
                     <a:xfrm>
                       <a:off x="0" y="0"/>
-                      <a:ext cx="5537484" cy="1652147"/>
+                      <a:ext cx="4908463" cy="1464474"/>
                     </a:xfrm>
                     <a:prstGeom prst="rect">
                       <a:avLst/>
@@ -15853,14 +15674,7 @@
           <w:szCs w:val="28"/>
           <w:lang w:val="uk-UA"/>
         </w:rPr>
-        <w:t>1</w:t>
-      </w:r>
-      <w:r>
-        <w:rPr>
-          <w:szCs w:val="28"/>
-          <w:lang w:val="uk-UA"/>
-        </w:rPr>
-        <w:t>4</w:t>
+        <w:t>14</w:t>
       </w:r>
       <w:r>
         <w:rPr>
@@ -16313,7 +16127,6 @@
         <w:rPr>
           <w:szCs w:val="28"/>
         </w:rPr>
-        <w:lastRenderedPageBreak/>
         <w:t>Рисунок 2.</w:t>
       </w:r>
       <w:r>
@@ -16368,26 +16181,16 @@
           <w:szCs w:val="28"/>
         </w:rPr>
       </w:pPr>
-    </w:p>
-    <w:p>
-      <w:pPr>
-        <w:spacing w:line="360" w:lineRule="auto"/>
-        <w:ind w:firstLine="0"/>
-        <w:jc w:val="center"/>
+      <w:r>
         <w:rPr>
           <w:noProof/>
           <w:szCs w:val="28"/>
         </w:rPr>
-      </w:pPr>
-      <w:r>
-        <w:rPr>
-          <w:noProof/>
-          <w:szCs w:val="28"/>
-        </w:rPr>
+        <w:lastRenderedPageBreak/>
         <w:drawing>
-          <wp:inline distT="0" distB="0" distL="0" distR="0" wp14:anchorId="1BCD5A48" wp14:editId="33792199">
-            <wp:extent cx="3757651" cy="2627439"/>
-            <wp:effectExtent l="0" t="0" r="0" b="1905"/>
+          <wp:inline distT="0" distB="0" distL="0" distR="0" wp14:anchorId="1BCD5A48" wp14:editId="30DA78EC">
+            <wp:extent cx="3886193" cy="2717320"/>
+            <wp:effectExtent l="0" t="0" r="635" b="6985"/>
             <wp:docPr id="25" name="Picture 25"/>
             <wp:cNvGraphicFramePr>
               <a:graphicFrameLocks xmlns:a="http://schemas.openxmlformats.org/drawingml/2006/main" noChangeAspect="1"/>
@@ -16408,7 +16211,7 @@
                   <pic:spPr>
                     <a:xfrm>
                       <a:off x="0" y="0"/>
-                      <a:ext cx="3770414" cy="2636364"/>
+                      <a:ext cx="3918602" cy="2739981"/>
                     </a:xfrm>
                     <a:prstGeom prst="rect">
                       <a:avLst/>
@@ -16442,14 +16245,7 @@
           <w:szCs w:val="28"/>
           <w:lang w:val="uk-UA"/>
         </w:rPr>
-        <w:t>1</w:t>
-      </w:r>
-      <w:r>
-        <w:rPr>
-          <w:szCs w:val="28"/>
-          <w:lang w:val="uk-UA"/>
-        </w:rPr>
-        <w:t>6</w:t>
+        <w:t>16</w:t>
       </w:r>
       <w:r>
         <w:rPr>
@@ -16486,96 +16282,6 @@
           <w:szCs w:val="28"/>
         </w:rPr>
         <w:t>»</w:t>
-      </w:r>
-    </w:p>
-    <w:p>
-      <w:pPr>
-        <w:spacing w:line="360" w:lineRule="auto"/>
-        <w:rPr>
-          <w:noProof/>
-          <w:szCs w:val="28"/>
-          <w:lang w:val="uk-UA"/>
-        </w:rPr>
-      </w:pPr>
-      <w:r>
-        <w:rPr>
-          <w:noProof/>
-          <w:szCs w:val="28"/>
-          <w:lang w:val="uk-UA"/>
-        </w:rPr>
-        <w:t xml:space="preserve">Для роботи із товаром створено </w:t>
-      </w:r>
-      <w:r>
-        <w:rPr>
-          <w:noProof/>
-          <w:szCs w:val="28"/>
-          <w:lang w:val="uk-UA"/>
-        </w:rPr>
-        <w:t xml:space="preserve">спеціальну панель (рис. 2.17), яка містить кнопки «Змінити» - </w:t>
-      </w:r>
-      <w:r>
-        <w:rPr>
-          <w:noProof/>
-          <w:szCs w:val="28"/>
-          <w:lang w:val="uk-UA"/>
-        </w:rPr>
-        <w:t>(рис. 2.1</w:t>
-      </w:r>
-      <w:r>
-        <w:rPr>
-          <w:noProof/>
-          <w:szCs w:val="28"/>
-          <w:lang w:val="uk-UA"/>
-        </w:rPr>
-        <w:t>8</w:t>
-      </w:r>
-      <w:r>
-        <w:rPr>
-          <w:noProof/>
-          <w:szCs w:val="28"/>
-          <w:lang w:val="uk-UA"/>
-        </w:rPr>
-        <w:t>)</w:t>
-      </w:r>
-      <w:r>
-        <w:rPr>
-          <w:noProof/>
-          <w:szCs w:val="28"/>
-          <w:lang w:val="uk-UA"/>
-        </w:rPr>
-        <w:t xml:space="preserve">, «Видалити» - </w:t>
-      </w:r>
-      <w:r>
-        <w:rPr>
-          <w:noProof/>
-          <w:szCs w:val="28"/>
-          <w:lang w:val="uk-UA"/>
-        </w:rPr>
-        <w:t>(рис. 2.</w:t>
-      </w:r>
-      <w:r>
-        <w:rPr>
-          <w:noProof/>
-          <w:szCs w:val="28"/>
-          <w:lang w:val="uk-UA"/>
-        </w:rPr>
-        <w:t>19</w:t>
-      </w:r>
-      <w:r>
-        <w:rPr>
-          <w:noProof/>
-          <w:szCs w:val="28"/>
-          <w:lang w:val="uk-UA"/>
-        </w:rPr>
-        <w:t>)</w:t>
-      </w:r>
-      <w:r>
-        <w:rPr>
-          <w:noProof/>
-          <w:szCs w:val="28"/>
-          <w:lang w:val="uk-UA"/>
-        </w:rPr>
-        <w:t>.</w:t>
       </w:r>
     </w:p>
     <w:p>
@@ -16592,20 +16298,58 @@
     <w:p>
       <w:pPr>
         <w:spacing w:line="360" w:lineRule="auto"/>
+        <w:rPr>
+          <w:noProof/>
+          <w:szCs w:val="28"/>
+          <w:lang w:val="uk-UA"/>
+        </w:rPr>
+      </w:pPr>
+      <w:r>
+        <w:rPr>
+          <w:noProof/>
+          <w:szCs w:val="28"/>
+          <w:lang w:val="uk-UA"/>
+        </w:rPr>
+        <w:t xml:space="preserve">Для роботи із товаром створено </w:t>
+      </w:r>
+      <w:r>
+        <w:rPr>
+          <w:noProof/>
+          <w:szCs w:val="28"/>
+          <w:lang w:val="uk-UA"/>
+        </w:rPr>
+        <w:t>спеціальну панель (рис. 2.17), яка містить кнопки «Змінити» - (рис. 2.18), «Видалити» - (рис. 2.19).</w:t>
+      </w:r>
+    </w:p>
+    <w:p>
+      <w:pPr>
+        <w:spacing w:line="360" w:lineRule="auto"/>
         <w:ind w:firstLine="0"/>
         <w:jc w:val="center"/>
         <w:rPr>
-          <w:szCs w:val="28"/>
-        </w:rPr>
-      </w:pPr>
-      <w:r>
-        <w:rPr>
+          <w:noProof/>
+          <w:szCs w:val="28"/>
+        </w:rPr>
+      </w:pPr>
+    </w:p>
+    <w:p>
+      <w:pPr>
+        <w:spacing w:line="360" w:lineRule="auto"/>
+        <w:ind w:firstLine="0"/>
+        <w:jc w:val="center"/>
+        <w:rPr>
+          <w:szCs w:val="28"/>
+        </w:rPr>
+      </w:pPr>
+      <w:r>
+        <w:rPr>
+          <w:noProof/>
           <w:szCs w:val="28"/>
         </w:rPr>
         <w:drawing>
-          <wp:inline distT="0" distB="0" distL="0" distR="0" wp14:anchorId="252A9756" wp14:editId="6DFC8772">
-            <wp:extent cx="1267002" cy="1143160"/>
-            <wp:effectExtent l="0" t="0" r="9525" b="0"/>
+          <wp:inline distT="0" distB="0" distL="0" distR="0" wp14:anchorId="252A9756" wp14:editId="26B7EFAD">
+            <wp:extent cx="1069675" cy="965121"/>
+            <wp:effectExtent l="0" t="0" r="0" b="6985"/>
             <wp:docPr id="26" name="Picture 26"/>
             <wp:cNvGraphicFramePr>
               <a:graphicFrameLocks xmlns:a="http://schemas.openxmlformats.org/drawingml/2006/main" noChangeAspect="1"/>
@@ -16626,7 +16370,7 @@
                   <pic:spPr>
                     <a:xfrm>
                       <a:off x="0" y="0"/>
-                      <a:ext cx="1267002" cy="1143160"/>
+                      <a:ext cx="1086192" cy="980024"/>
                     </a:xfrm>
                     <a:prstGeom prst="rect">
                       <a:avLst/>
@@ -16719,11 +16463,10 @@
           <w:noProof/>
           <w:szCs w:val="28"/>
         </w:rPr>
-        <w:lastRenderedPageBreak/>
         <w:drawing>
-          <wp:inline distT="0" distB="0" distL="0" distR="0" wp14:anchorId="711094C2" wp14:editId="04212372">
-            <wp:extent cx="4615132" cy="3147463"/>
-            <wp:effectExtent l="0" t="0" r="0" b="0"/>
+          <wp:inline distT="0" distB="0" distL="0" distR="0" wp14:anchorId="711094C2" wp14:editId="5140A76E">
+            <wp:extent cx="3870576" cy="2639684"/>
+            <wp:effectExtent l="0" t="0" r="0" b="8890"/>
             <wp:docPr id="28" name="Picture 28"/>
             <wp:cNvGraphicFramePr>
               <a:graphicFrameLocks xmlns:a="http://schemas.openxmlformats.org/drawingml/2006/main" noChangeAspect="1"/>
@@ -16744,7 +16487,7 @@
                   <pic:spPr>
                     <a:xfrm>
                       <a:off x="0" y="0"/>
-                      <a:ext cx="4629627" cy="3157348"/>
+                      <a:ext cx="3916180" cy="2670785"/>
                     </a:xfrm>
                     <a:prstGeom prst="rect">
                       <a:avLst/>
@@ -16814,14 +16557,7 @@
           <w:szCs w:val="28"/>
           <w:lang w:val="uk-UA"/>
         </w:rPr>
-        <w:t>Змінити</w:t>
-      </w:r>
-      <w:r>
-        <w:rPr>
-          <w:szCs w:val="28"/>
-          <w:lang w:val="uk-UA"/>
-        </w:rPr>
-        <w:t xml:space="preserve"> товар</w:t>
+        <w:t>Змінити товар</w:t>
       </w:r>
       <w:r>
         <w:rPr>
@@ -16842,24 +16578,13 @@
           <w:lang w:val="en-US"/>
         </w:rPr>
       </w:pPr>
-    </w:p>
-    <w:p>
-      <w:pPr>
-        <w:spacing w:line="360" w:lineRule="auto"/>
-        <w:ind w:firstLine="0"/>
-        <w:jc w:val="center"/>
+      <w:r>
         <w:rPr>
           <w:noProof/>
           <w:szCs w:val="28"/>
           <w:lang w:val="en-US"/>
         </w:rPr>
-      </w:pPr>
-      <w:r>
-        <w:rPr>
-          <w:noProof/>
-          <w:szCs w:val="28"/>
-          <w:lang w:val="en-US"/>
-        </w:rPr>
+        <w:lastRenderedPageBreak/>
         <w:drawing>
           <wp:inline distT="0" distB="0" distL="0" distR="0" wp14:anchorId="5F337165" wp14:editId="3F002165">
             <wp:extent cx="4873925" cy="1622079"/>
@@ -17044,7 +16769,6 @@
           <w:szCs w:val="28"/>
           <w:lang w:val="uk-UA"/>
         </w:rPr>
-        <w:lastRenderedPageBreak/>
         <w:drawing>
           <wp:inline distT="0" distB="0" distL="0" distR="0" wp14:anchorId="045F5200" wp14:editId="12DE138F">
             <wp:extent cx="4986594" cy="2325670"/>
@@ -17364,6 +17088,7 @@
           <w:szCs w:val="28"/>
           <w:lang w:val="en-US"/>
         </w:rPr>
+        <w:lastRenderedPageBreak/>
         <w:drawing>
           <wp:inline distT="0" distB="0" distL="0" distR="0" wp14:anchorId="309DA9E7" wp14:editId="40009952">
             <wp:extent cx="5333676" cy="2275723"/>
@@ -17494,9 +17219,18 @@
         <w:pStyle w:val="Heading2"/>
         <w:rPr>
           <w:szCs w:val="28"/>
+          <w:lang w:val="uk-UA"/>
         </w:rPr>
       </w:pPr>
       <w:bookmarkStart w:id="22" w:name="_Toc182849023"/>
+    </w:p>
+    <w:p>
+      <w:pPr>
+        <w:pStyle w:val="Heading2"/>
+        <w:rPr>
+          <w:szCs w:val="28"/>
+        </w:rPr>
+      </w:pPr>
       <w:r>
         <w:rPr>
           <w:szCs w:val="28"/>
@@ -17507,6 +17241,13 @@
       <w:r>
         <w:rPr>
           <w:szCs w:val="28"/>
+          <w:lang w:val="en-US"/>
+        </w:rPr>
+        <w:t xml:space="preserve"> </w:t>
+      </w:r>
+      <w:r>
+        <w:rPr>
+          <w:szCs w:val="28"/>
         </w:rPr>
         <w:t>Logical View</w:t>
       </w:r>
@@ -17523,478 +17264,202 @@
     <w:p>
       <w:pPr>
         <w:spacing w:line="360" w:lineRule="auto"/>
-        <w:rPr>
-          <w:lang w:val="uk-UA"/>
-        </w:rPr>
-      </w:pPr>
-    </w:p>
-    <w:p>
-      <w:pPr>
-        <w:spacing w:line="360" w:lineRule="auto"/>
-        <w:rPr>
-          <w:lang w:val="uk-UA"/>
-        </w:rPr>
-      </w:pPr>
-    </w:p>
-    <w:p>
-      <w:pPr>
-        <w:pStyle w:val="Heading2"/>
-        <w:rPr>
-          <w:szCs w:val="28"/>
-        </w:rPr>
-      </w:pPr>
-      <w:bookmarkStart w:id="23" w:name="_Toc182849024"/>
-      <w:r>
-        <w:rPr>
-          <w:szCs w:val="28"/>
-          <w:lang w:val="uk-UA"/>
-        </w:rPr>
-        <w:t xml:space="preserve">3.9 </w:t>
-      </w:r>
-      <w:r>
-        <w:rPr>
-          <w:szCs w:val="28"/>
-        </w:rPr>
-        <w:t>Deployment View</w:t>
-      </w:r>
-      <w:bookmarkEnd w:id="23"/>
-    </w:p>
-    <w:p>
-      <w:pPr>
-        <w:spacing w:line="360" w:lineRule="auto"/>
-      </w:pPr>
-    </w:p>
-    <w:p>
-      <w:pPr>
-        <w:spacing w:line="360" w:lineRule="auto"/>
-      </w:pPr>
-    </w:p>
-    <w:p>
-      <w:pPr>
-        <w:spacing w:line="360" w:lineRule="auto"/>
-      </w:pPr>
-    </w:p>
-    <w:p>
-      <w:pPr>
-        <w:spacing w:line="360" w:lineRule="auto"/>
-      </w:pPr>
-    </w:p>
-    <w:p>
-      <w:pPr>
-        <w:spacing w:line="360" w:lineRule="auto"/>
-      </w:pPr>
-    </w:p>
-    <w:p>
-      <w:pPr>
-        <w:pStyle w:val="Heading2"/>
-        <w:rPr>
-          <w:szCs w:val="28"/>
-        </w:rPr>
-      </w:pPr>
-      <w:bookmarkStart w:id="24" w:name="_Toc182849025"/>
-      <w:r>
-        <w:rPr>
-          <w:szCs w:val="28"/>
-          <w:lang w:val="uk-UA"/>
-        </w:rPr>
-        <w:t xml:space="preserve">3.10 </w:t>
-      </w:r>
-      <w:r>
-        <w:rPr>
-          <w:szCs w:val="28"/>
-        </w:rPr>
-        <w:t>Design View</w:t>
-      </w:r>
-      <w:bookmarkEnd w:id="24"/>
-    </w:p>
-    <w:p>
-      <w:pPr>
-        <w:spacing w:line="360" w:lineRule="auto"/>
-        <w:rPr>
-          <w:lang w:val="uk-UA"/>
-        </w:rPr>
-      </w:pPr>
-    </w:p>
-    <w:p>
-      <w:pPr>
-        <w:spacing w:line="360" w:lineRule="auto"/>
-        <w:rPr>
-          <w:lang w:val="uk-UA"/>
-        </w:rPr>
-      </w:pPr>
-    </w:p>
-    <w:p>
-      <w:pPr>
-        <w:spacing w:line="360" w:lineRule="auto"/>
-        <w:rPr>
-          <w:lang w:val="uk-UA"/>
-        </w:rPr>
-      </w:pPr>
-    </w:p>
-    <w:p>
-      <w:pPr>
-        <w:spacing w:line="360" w:lineRule="auto"/>
-        <w:rPr>
-          <w:lang w:val="uk-UA"/>
-        </w:rPr>
-      </w:pPr>
-    </w:p>
-    <w:p>
-      <w:pPr>
-        <w:spacing w:line="360" w:lineRule="auto"/>
-      </w:pPr>
-    </w:p>
-    <w:p>
-      <w:pPr>
-        <w:pStyle w:val="Heading2"/>
-        <w:rPr>
-          <w:szCs w:val="28"/>
-        </w:rPr>
-      </w:pPr>
-      <w:bookmarkStart w:id="25" w:name="_Toc182849026"/>
-      <w:r>
-        <w:rPr>
-          <w:szCs w:val="28"/>
-          <w:lang w:val="uk-UA"/>
-        </w:rPr>
-        <w:t xml:space="preserve">3.11 </w:t>
-      </w:r>
-      <w:r>
-        <w:rPr>
-          <w:szCs w:val="28"/>
-        </w:rPr>
-        <w:t>Process View</w:t>
-      </w:r>
-      <w:bookmarkEnd w:id="25"/>
-    </w:p>
-    <w:p>
-      <w:pPr>
-        <w:spacing w:line="360" w:lineRule="auto"/>
-        <w:rPr>
-          <w:lang w:val="uk-UA"/>
-        </w:rPr>
-      </w:pPr>
-    </w:p>
-    <w:p>
-      <w:pPr>
-        <w:spacing w:line="360" w:lineRule="auto"/>
-        <w:rPr>
-          <w:lang w:val="uk-UA"/>
-        </w:rPr>
-      </w:pPr>
-    </w:p>
-    <w:p>
-      <w:pPr>
-        <w:spacing w:line="360" w:lineRule="auto"/>
-        <w:rPr>
-          <w:lang w:val="uk-UA"/>
-        </w:rPr>
-      </w:pPr>
-    </w:p>
-    <w:p>
-      <w:pPr>
-        <w:spacing w:line="360" w:lineRule="auto"/>
-        <w:rPr>
-          <w:lang w:val="uk-UA"/>
-        </w:rPr>
-      </w:pPr>
-    </w:p>
-    <w:p/>
-    <w:p>
-      <w:pPr>
-        <w:pStyle w:val="Heading2"/>
-        <w:rPr>
-          <w:szCs w:val="28"/>
-        </w:rPr>
-      </w:pPr>
-      <w:bookmarkStart w:id="26" w:name="_Toc182849027"/>
-      <w:r>
-        <w:rPr>
-          <w:szCs w:val="28"/>
-          <w:lang w:val="uk-UA"/>
-        </w:rPr>
-        <w:t xml:space="preserve">3.12 </w:t>
-      </w:r>
-      <w:r>
-        <w:rPr>
-          <w:szCs w:val="28"/>
-        </w:rPr>
-        <w:t>Data View</w:t>
-      </w:r>
-      <w:bookmarkEnd w:id="26"/>
-    </w:p>
-    <w:p>
-      <w:pPr>
-        <w:spacing w:line="360" w:lineRule="auto"/>
-      </w:pPr>
-    </w:p>
-    <w:p>
-      <w:pPr>
-        <w:spacing w:line="360" w:lineRule="auto"/>
-        <w:rPr>
-          <w:lang w:val="uk-UA"/>
-        </w:rPr>
-      </w:pPr>
-    </w:p>
-    <w:p/>
-    <w:p>
-      <w:pPr>
-        <w:pStyle w:val="Heading2"/>
-        <w:rPr>
-          <w:szCs w:val="28"/>
-        </w:rPr>
-      </w:pPr>
-      <w:bookmarkStart w:id="27" w:name="_Toc182849028"/>
-      <w:r>
-        <w:rPr>
-          <w:szCs w:val="28"/>
-          <w:lang w:val="uk-UA"/>
-        </w:rPr>
-        <w:t xml:space="preserve">3.13 </w:t>
-      </w:r>
-      <w:r>
-        <w:rPr>
-          <w:szCs w:val="28"/>
-        </w:rPr>
-        <w:t>Interface View</w:t>
-      </w:r>
-      <w:bookmarkEnd w:id="27"/>
-    </w:p>
-    <w:p>
-      <w:pPr>
-        <w:spacing w:line="360" w:lineRule="auto"/>
-        <w:rPr>
-          <w:lang w:val="uk-UA"/>
-        </w:rPr>
-      </w:pPr>
-    </w:p>
-    <w:p>
-      <w:pPr>
-        <w:spacing w:line="360" w:lineRule="auto"/>
-        <w:rPr>
-          <w:lang w:val="uk-UA"/>
-        </w:rPr>
-      </w:pPr>
-    </w:p>
-    <w:p/>
-    <w:p>
-      <w:pPr>
-        <w:pStyle w:val="Heading2"/>
-        <w:rPr>
-          <w:szCs w:val="28"/>
-        </w:rPr>
-      </w:pPr>
-      <w:bookmarkStart w:id="28" w:name="_Toc182849029"/>
-      <w:r>
-        <w:rPr>
-          <w:szCs w:val="28"/>
-          <w:lang w:val="uk-UA"/>
-        </w:rPr>
-        <w:t xml:space="preserve">3.14 </w:t>
-      </w:r>
-      <w:r>
-        <w:rPr>
-          <w:szCs w:val="28"/>
-        </w:rPr>
-        <w:t>Security View</w:t>
-      </w:r>
-      <w:bookmarkEnd w:id="28"/>
-    </w:p>
-    <w:p>
-      <w:pPr>
-        <w:spacing w:line="360" w:lineRule="auto"/>
-        <w:rPr>
-          <w:lang w:val="uk-UA"/>
-        </w:rPr>
-      </w:pPr>
-    </w:p>
-    <w:p>
-      <w:pPr>
-        <w:spacing w:line="360" w:lineRule="auto"/>
-        <w:rPr>
-          <w:lang w:val="uk-UA"/>
-        </w:rPr>
-      </w:pPr>
-    </w:p>
-    <w:p/>
-    <w:p>
-      <w:pPr>
-        <w:pStyle w:val="Heading2"/>
-        <w:rPr>
-          <w:szCs w:val="28"/>
-        </w:rPr>
-      </w:pPr>
-      <w:bookmarkStart w:id="29" w:name="_Toc182849030"/>
-      <w:r>
-        <w:rPr>
-          <w:szCs w:val="28"/>
-          <w:lang w:val="uk-UA"/>
+        <w:jc w:val="both"/>
+      </w:pPr>
+      <w:r>
+        <w:t xml:space="preserve">Зображено </w:t>
+      </w:r>
+      <w:r>
+        <w:rPr>
+          <w:lang w:val="uk-UA"/>
+        </w:rPr>
+        <w:t xml:space="preserve">логіне представлення (рис. 2.22). Користувач взаємодіє з клієнтом (веб), який надсилає </w:t>
+      </w:r>
+      <w:r>
+        <w:rPr>
+          <w:lang w:val="en-US"/>
+        </w:rPr>
+        <w:t xml:space="preserve">HTTP </w:t>
+      </w:r>
+      <w:r>
+        <w:rPr>
+          <w:lang w:val="uk-UA"/>
+        </w:rPr>
+        <w:t xml:space="preserve">запити на </w:t>
+      </w:r>
+      <w:r>
+        <w:rPr>
+          <w:lang w:val="en-US"/>
+        </w:rPr>
+        <w:t>API Gateway</w:t>
+      </w:r>
+      <w:r>
+        <w:rPr>
+          <w:lang w:val="uk-UA"/>
+        </w:rPr>
+        <w:t>, який у свою чер</w:t>
+      </w:r>
+      <w:r>
+        <w:rPr>
+          <w:lang w:val="uk-UA"/>
+        </w:rPr>
+        <w:t xml:space="preserve">гу аутентифікує користувача та додає у загловки </w:t>
+      </w:r>
+      <w:r>
+        <w:rPr>
+          <w:lang w:val="en-US"/>
+        </w:rPr>
+        <w:t xml:space="preserve">HTTP </w:t>
+      </w:r>
+      <w:r>
+        <w:rPr>
+          <w:lang w:val="uk-UA"/>
+        </w:rPr>
+        <w:t>запит</w:t>
+      </w:r>
+      <w:r>
+        <w:rPr>
+          <w:lang w:val="uk-UA"/>
+        </w:rPr>
+        <w:t xml:space="preserve">у необхідну інформацію. </w:t>
+      </w:r>
+      <w:r>
+        <w:rPr>
+          <w:lang w:val="en-US"/>
+        </w:rPr>
+        <w:t>API Gateway</w:t>
+      </w:r>
+      <w:r>
+        <w:rPr>
+          <w:lang w:val="uk-UA"/>
+        </w:rPr>
+        <w:t xml:space="preserve"> знає про всі інстанси мікросервісів та має </w:t>
+      </w:r>
+      <w:r>
+        <w:rPr>
+          <w:lang w:val="en-US"/>
+        </w:rPr>
+        <w:t xml:space="preserve">load balancer, </w:t>
+      </w:r>
+      <w:r>
+        <w:rPr>
+          <w:lang w:val="uk-UA"/>
+        </w:rPr>
+        <w:t xml:space="preserve">який здатен автоматично направляти запити до потрібного мікросервісу. Комунікація між мікросервісами реалізована у приватній </w:t>
+      </w:r>
+      <w:r>
+        <w:rPr>
+          <w:lang w:val="uk-UA"/>
+        </w:rPr>
+        <w:t xml:space="preserve">мережі (клієнт не може надсилати запити на мікросервіс, тільки через </w:t>
+      </w:r>
+      <w:r>
+        <w:rPr>
+          <w:lang w:val="en-US"/>
+        </w:rPr>
+        <w:t>API Gateway</w:t>
+      </w:r>
+      <w:r>
+        <w:rPr>
+          <w:lang w:val="uk-UA"/>
+        </w:rPr>
+        <w:t xml:space="preserve">). Присутній </w:t>
+      </w:r>
+      <w:r>
+        <w:rPr>
+          <w:lang w:val="en-US"/>
+        </w:rPr>
+        <w:t xml:space="preserve">Message Broker Apache Kafka </w:t>
+      </w:r>
+      <w:r>
+        <w:rPr>
+          <w:lang w:val="uk-UA"/>
+        </w:rPr>
+        <w:t xml:space="preserve">та мікросервіси, які реєструють повідомлення та ті, що слухають. Наявні дві СУБД </w:t>
+      </w:r>
+      <w:r>
+        <w:rPr>
+          <w:lang w:val="en-US"/>
+        </w:rPr>
+        <w:t xml:space="preserve">PostgreSQL – </w:t>
+      </w:r>
+      <w:r>
+        <w:t xml:space="preserve">таблична </w:t>
+      </w:r>
+      <w:r>
+        <w:rPr>
+          <w:lang w:val="en-US"/>
+        </w:rPr>
+        <w:t xml:space="preserve">(RDBMS) </w:t>
+      </w:r>
+      <w:r>
+        <w:t xml:space="preserve">та </w:t>
+      </w:r>
+      <w:r>
+        <w:rPr>
+          <w:lang w:val="en-US"/>
+        </w:rPr>
+        <w:t>MongoDB</w:t>
+      </w:r>
+      <w:r>
+        <w:t xml:space="preserve"> </w:t>
+      </w:r>
+      <w:r>
+        <w:rPr>
+          <w:lang w:val="en-US"/>
+        </w:rPr>
+        <w:t xml:space="preserve">– </w:t>
+      </w:r>
+      <w:r>
+        <w:t>документноор</w:t>
+      </w:r>
+      <w:r>
+        <w:rPr>
+          <w:lang w:val="uk-UA"/>
+        </w:rPr>
+        <w:t>іє</w:t>
+      </w:r>
+      <w:r>
+        <w:t>нтована.</w:t>
+      </w:r>
+    </w:p>
+    <w:p>
+      <w:pPr>
+        <w:spacing w:before="100" w:beforeAutospacing="1" w:after="100" w:afterAutospacing="1"/>
+        <w:ind w:firstLine="0"/>
+        <w:rPr>
+          <w:sz w:val="24"/>
+          <w:lang w:val="uk-UA" w:eastAsia="uk-UA"/>
+        </w:rPr>
+      </w:pPr>
+      <w:r>
+        <w:rPr>
+          <w:noProof/>
+          <w:sz w:val="24"/>
+          <w:lang w:val="uk-UA" w:eastAsia="uk-UA"/>
         </w:rPr>
         <w:lastRenderedPageBreak/>
-        <w:t xml:space="preserve">3.15 </w:t>
-      </w:r>
-      <w:r>
-        <w:rPr>
-          <w:szCs w:val="28"/>
-        </w:rPr>
-        <w:t>Operational View</w:t>
-      </w:r>
-      <w:bookmarkEnd w:id="29"/>
-    </w:p>
-    <w:p>
-      <w:pPr>
-        <w:spacing w:line="360" w:lineRule="auto"/>
-        <w:rPr>
-          <w:lang w:val="uk-UA"/>
-        </w:rPr>
-      </w:pPr>
-    </w:p>
-    <w:p>
-      <w:pPr>
-        <w:spacing w:line="360" w:lineRule="auto"/>
-        <w:rPr>
-          <w:lang w:val="uk-UA"/>
-        </w:rPr>
-      </w:pPr>
-    </w:p>
-    <w:p/>
-    <w:p>
-      <w:pPr>
-        <w:pStyle w:val="Heading2"/>
-        <w:rPr>
-          <w:szCs w:val="28"/>
-        </w:rPr>
-      </w:pPr>
-      <w:bookmarkStart w:id="30" w:name="_Toc182849031"/>
-      <w:r>
-        <w:rPr>
-          <w:szCs w:val="28"/>
-          <w:lang w:val="uk-UA"/>
-        </w:rPr>
-        <w:t xml:space="preserve">3.16 </w:t>
-      </w:r>
-      <w:r>
-        <w:rPr>
-          <w:szCs w:val="28"/>
-        </w:rPr>
-        <w:t>Infrastructure View</w:t>
-      </w:r>
-      <w:bookmarkEnd w:id="30"/>
-    </w:p>
-    <w:p>
-      <w:pPr>
-        <w:spacing w:line="360" w:lineRule="auto"/>
-        <w:rPr>
-          <w:lang w:val="uk-UA"/>
-        </w:rPr>
-      </w:pPr>
-    </w:p>
-    <w:p>
-      <w:pPr>
-        <w:spacing w:line="360" w:lineRule="auto"/>
-        <w:rPr>
-          <w:lang w:val="uk-UA"/>
-        </w:rPr>
-      </w:pPr>
-    </w:p>
-    <w:p/>
-    <w:p>
-      <w:pPr>
-        <w:pStyle w:val="Heading2"/>
-        <w:rPr>
-          <w:szCs w:val="28"/>
-        </w:rPr>
-      </w:pPr>
-      <w:bookmarkStart w:id="31" w:name="_Toc182849032"/>
-      <w:r>
-        <w:rPr>
-          <w:szCs w:val="28"/>
-          <w:lang w:val="uk-UA"/>
-        </w:rPr>
-        <w:t>3.17</w:t>
-      </w:r>
-      <w:r>
-        <w:rPr>
-          <w:szCs w:val="28"/>
-        </w:rPr>
-        <w:t>Delivery Strategy View</w:t>
-      </w:r>
-      <w:bookmarkEnd w:id="31"/>
-    </w:p>
-    <w:p>
-      <w:pPr>
-        <w:spacing w:line="360" w:lineRule="auto"/>
-        <w:rPr>
-          <w:lang w:val="uk-UA"/>
-        </w:rPr>
-      </w:pPr>
-    </w:p>
-    <w:p>
-      <w:pPr>
-        <w:spacing w:line="360" w:lineRule="auto"/>
-        <w:rPr>
-          <w:lang w:val="uk-UA"/>
-        </w:rPr>
-      </w:pPr>
-    </w:p>
-    <w:p>
-      <w:pPr>
-        <w:spacing w:line="360" w:lineRule="auto"/>
-        <w:rPr>
-          <w:lang w:val="uk-UA"/>
-        </w:rPr>
-      </w:pPr>
-    </w:p>
-    <w:p>
-      <w:pPr>
-        <w:spacing w:line="360" w:lineRule="auto"/>
-        <w:jc w:val="center"/>
-        <w:rPr>
-          <w:noProof/>
-          <w:szCs w:val="28"/>
-          <w:lang w:val="uk-UA"/>
-        </w:rPr>
-      </w:pPr>
-    </w:p>
-    <w:p>
-      <w:pPr>
-        <w:pStyle w:val="Heading2"/>
-        <w:rPr>
-          <w:noProof/>
-          <w:lang w:val="en-US"/>
-        </w:rPr>
-      </w:pPr>
-      <w:bookmarkStart w:id="32" w:name="_Toc182849033"/>
-      <w:r>
-        <w:rPr>
-          <w:noProof/>
-          <w:lang w:val="en-US"/>
-        </w:rPr>
-        <w:t>3.8 Architecture View</w:t>
-      </w:r>
-      <w:bookmarkEnd w:id="32"/>
-    </w:p>
-    <w:p>
-      <w:pPr>
-        <w:rPr>
-          <w:szCs w:val="28"/>
-          <w:lang w:val="en-US"/>
-        </w:rPr>
-      </w:pPr>
-    </w:p>
-    <w:p>
-      <w:pPr>
-        <w:pStyle w:val="NormalWeb"/>
-      </w:pPr>
-      <w:r>
-        <w:rPr>
-          <w:noProof/>
-        </w:rPr>
         <w:drawing>
-          <wp:inline distT="0" distB="0" distL="0" distR="0" wp14:anchorId="7E56D440" wp14:editId="01135066">
-            <wp:extent cx="6493668" cy="3785191"/>
-            <wp:effectExtent l="0" t="0" r="2540" b="6350"/>
-            <wp:docPr id="12" name="Picture 12"/>
+          <wp:anchor distT="0" distB="0" distL="114300" distR="114300" simplePos="0" relativeHeight="251658240" behindDoc="1" locked="0" layoutInCell="1" allowOverlap="1" wp14:anchorId="74E1775D" wp14:editId="6C09A185">
+            <wp:simplePos x="0" y="0"/>
+            <wp:positionH relativeFrom="column">
+              <wp:posOffset>-1097915</wp:posOffset>
+            </wp:positionH>
+            <wp:positionV relativeFrom="paragraph">
+              <wp:posOffset>1581150</wp:posOffset>
+            </wp:positionV>
+            <wp:extent cx="8409305" cy="5266055"/>
+            <wp:effectExtent l="0" t="9525" r="1270" b="1270"/>
+            <wp:wrapTight wrapText="bothSides">
+              <wp:wrapPolygon edited="0">
+                <wp:start x="-24" y="21561"/>
+                <wp:lineTo x="21554" y="21561"/>
+                <wp:lineTo x="21554" y="73"/>
+                <wp:lineTo x="-24" y="73"/>
+                <wp:lineTo x="-24" y="21561"/>
+              </wp:wrapPolygon>
+            </wp:wrapTight>
+            <wp:docPr id="6" name="Picture 6"/>
             <wp:cNvGraphicFramePr>
               <a:graphicFrameLocks xmlns:a="http://schemas.openxmlformats.org/drawingml/2006/main" noChangeAspect="1"/>
             </wp:cNvGraphicFramePr>
@@ -18002,13 +17467,186 @@
               <a:graphicData uri="http://schemas.openxmlformats.org/drawingml/2006/picture">
                 <pic:pic xmlns:pic="http://schemas.openxmlformats.org/drawingml/2006/picture">
                   <pic:nvPicPr>
-                    <pic:cNvPr id="0" name="Picture 8"/>
+                    <pic:cNvPr id="0" name="Picture 1"/>
                     <pic:cNvPicPr>
                       <a:picLocks noChangeAspect="1" noChangeArrowheads="1"/>
                     </pic:cNvPicPr>
                   </pic:nvPicPr>
                   <pic:blipFill>
-                    <a:blip r:embed="rId31" cstate="print">
+                    <a:blip r:embed="rId31">
+                      <a:extLst>
+                        <a:ext uri="{28A0092B-C50C-407E-A947-70E740481C1C}">
+                          <a14:useLocalDpi xmlns:a14="http://schemas.microsoft.com/office/drawing/2010/main" val="0"/>
+                        </a:ext>
+                      </a:extLst>
+                    </a:blip>
+                    <a:srcRect/>
+                    <a:stretch>
+                      <a:fillRect/>
+                    </a:stretch>
+                  </pic:blipFill>
+                  <pic:spPr bwMode="auto">
+                    <a:xfrm rot="5400000">
+                      <a:off x="0" y="0"/>
+                      <a:ext cx="8409305" cy="5266055"/>
+                    </a:xfrm>
+                    <a:prstGeom prst="rect">
+                      <a:avLst/>
+                    </a:prstGeom>
+                    <a:noFill/>
+                    <a:ln>
+                      <a:noFill/>
+                    </a:ln>
+                  </pic:spPr>
+                </pic:pic>
+              </a:graphicData>
+            </a:graphic>
+          </wp:anchor>
+        </w:drawing>
+      </w:r>
+    </w:p>
+    <w:p>
+      <w:pPr>
+        <w:ind w:firstLine="0"/>
+        <w:jc w:val="center"/>
+        <w:rPr>
+          <w:szCs w:val="28"/>
+          <w:lang w:val="en-US" w:eastAsia="uk-UA"/>
+        </w:rPr>
+      </w:pPr>
+      <w:r>
+        <w:rPr>
+          <w:szCs w:val="28"/>
+          <w:lang w:eastAsia="uk-UA"/>
+        </w:rPr>
+        <w:t>Рисунок 2</w:t>
+      </w:r>
+      <w:r>
+        <w:rPr>
+          <w:szCs w:val="28"/>
+          <w:lang w:val="en-US" w:eastAsia="uk-UA"/>
+        </w:rPr>
+        <w:t>.22</w:t>
+      </w:r>
+      <w:r>
+        <w:rPr>
+          <w:szCs w:val="28"/>
+          <w:lang w:eastAsia="uk-UA"/>
+        </w:rPr>
+        <w:t xml:space="preserve"> – </w:t>
+      </w:r>
+      <w:r>
+        <w:rPr>
+          <w:szCs w:val="28"/>
+          <w:lang w:val="en-US" w:eastAsia="uk-UA"/>
+        </w:rPr>
+        <w:t>Logical View</w:t>
+      </w:r>
+    </w:p>
+    <w:p>
+      <w:pPr>
+        <w:spacing w:line="360" w:lineRule="auto"/>
+        <w:rPr>
+          <w:lang w:val="uk-UA"/>
+        </w:rPr>
+      </w:pPr>
+    </w:p>
+    <w:p>
+      <w:pPr>
+        <w:pStyle w:val="Heading2"/>
+        <w:rPr>
+          <w:szCs w:val="28"/>
+        </w:rPr>
+      </w:pPr>
+      <w:bookmarkStart w:id="23" w:name="_Toc182849024"/>
+      <w:r>
+        <w:rPr>
+          <w:szCs w:val="28"/>
+          <w:lang w:val="uk-UA"/>
+        </w:rPr>
+        <w:lastRenderedPageBreak/>
+        <w:t xml:space="preserve">3.9 </w:t>
+      </w:r>
+      <w:r>
+        <w:rPr>
+          <w:szCs w:val="28"/>
+        </w:rPr>
+        <w:t>Deployment View</w:t>
+      </w:r>
+      <w:bookmarkEnd w:id="23"/>
+    </w:p>
+    <w:p>
+      <w:pPr>
+        <w:spacing w:line="360" w:lineRule="auto"/>
+      </w:pPr>
+    </w:p>
+    <w:p>
+      <w:pPr>
+        <w:spacing w:line="360" w:lineRule="auto"/>
+        <w:jc w:val="both"/>
+        <w:rPr>
+          <w:lang w:val="uk-UA"/>
+        </w:rPr>
+      </w:pPr>
+      <w:r>
+        <w:rPr>
+          <w:lang w:val="uk-UA"/>
+        </w:rPr>
+        <w:t xml:space="preserve">Кожен мікросервіс запускається на окремому сервері. СУБД не були позначені на діаграмі для </w:t>
+      </w:r>
+      <w:r>
+        <w:rPr>
+          <w:lang w:val="uk-UA"/>
+        </w:rPr>
+        <w:t xml:space="preserve">візуального </w:t>
+      </w:r>
+      <w:r>
+        <w:rPr>
+          <w:lang w:val="uk-UA"/>
+        </w:rPr>
+        <w:t>спрощення</w:t>
+      </w:r>
+      <w:r>
+        <w:rPr>
+          <w:lang w:val="uk-UA"/>
+        </w:rPr>
+        <w:t>, адже кожен мікросервіс використовує СУБД і загальна кількість контейнерів перевищувала 20 (рис. 2.23).</w:t>
+      </w:r>
+    </w:p>
+    <w:p>
+      <w:pPr>
+        <w:spacing w:line="360" w:lineRule="auto"/>
+      </w:pPr>
+    </w:p>
+    <w:p>
+      <w:pPr>
+        <w:spacing w:line="360" w:lineRule="auto"/>
+        <w:ind w:firstLine="0"/>
+        <w:jc w:val="center"/>
+      </w:pPr>
+      <w:r>
+        <w:rPr>
+          <w:noProof/>
+        </w:rPr>
+        <w:drawing>
+          <wp:inline distT="0" distB="0" distL="0" distR="0" wp14:anchorId="6CAFF309" wp14:editId="5789A7EC">
+            <wp:extent cx="5167223" cy="6533408"/>
+            <wp:effectExtent l="0" t="0" r="0" b="1270"/>
+            <wp:docPr id="7" name="Picture 7"/>
+            <wp:cNvGraphicFramePr>
+              <a:graphicFrameLocks xmlns:a="http://schemas.openxmlformats.org/drawingml/2006/main" noChangeAspect="1"/>
+            </wp:cNvGraphicFramePr>
+            <a:graphic xmlns:a="http://schemas.openxmlformats.org/drawingml/2006/main">
+              <a:graphicData uri="http://schemas.openxmlformats.org/drawingml/2006/picture">
+                <pic:pic xmlns:pic="http://schemas.openxmlformats.org/drawingml/2006/picture">
+                  <pic:nvPicPr>
+                    <pic:cNvPr id="0" name="Picture 3"/>
+                    <pic:cNvPicPr>
+                      <a:picLocks noChangeAspect="1" noChangeArrowheads="1"/>
+                    </pic:cNvPicPr>
+                  </pic:nvPicPr>
+                  <pic:blipFill>
+                    <a:blip r:embed="rId32">
                       <a:extLst>
                         <a:ext uri="{28A0092B-C50C-407E-A947-70E740481C1C}">
                           <a14:useLocalDpi xmlns:a14="http://schemas.microsoft.com/office/drawing/2010/main" val="0"/>
@@ -18023,7 +17661,7 @@
                   <pic:spPr bwMode="auto">
                     <a:xfrm>
                       <a:off x="0" y="0"/>
-                      <a:ext cx="6509601" cy="3794478"/>
+                      <a:ext cx="5183468" cy="6553949"/>
                     </a:xfrm>
                     <a:prstGeom prst="rect">
                       <a:avLst/>
@@ -18042,45 +17680,1739 @@
     </w:p>
     <w:p>
       <w:pPr>
-        <w:rPr>
-          <w:lang w:val="en-US"/>
-        </w:rPr>
-      </w:pPr>
-    </w:p>
-    <w:p>
-      <w:pPr>
-        <w:spacing w:line="360" w:lineRule="auto"/>
+        <w:spacing w:line="360" w:lineRule="auto"/>
+        <w:ind w:firstLine="0"/>
         <w:jc w:val="center"/>
         <w:rPr>
+          <w:szCs w:val="28"/>
+          <w:lang w:val="en-US" w:eastAsia="uk-UA"/>
+        </w:rPr>
+      </w:pPr>
+      <w:r>
+        <w:rPr>
+          <w:szCs w:val="28"/>
+          <w:lang w:eastAsia="uk-UA"/>
+        </w:rPr>
+        <w:t>Рисунок 2</w:t>
+      </w:r>
+      <w:r>
+        <w:rPr>
+          <w:szCs w:val="28"/>
+          <w:lang w:val="en-US" w:eastAsia="uk-UA"/>
+        </w:rPr>
+        <w:t>.22</w:t>
+      </w:r>
+      <w:r>
+        <w:rPr>
+          <w:szCs w:val="28"/>
+          <w:lang w:eastAsia="uk-UA"/>
+        </w:rPr>
+        <w:t xml:space="preserve"> – </w:t>
+      </w:r>
+      <w:r>
+        <w:rPr>
+          <w:szCs w:val="28"/>
+          <w:lang w:val="en-US" w:eastAsia="uk-UA"/>
+        </w:rPr>
+        <w:t>Deployment</w:t>
+      </w:r>
+      <w:r>
+        <w:rPr>
+          <w:szCs w:val="28"/>
+          <w:lang w:eastAsia="uk-UA"/>
+        </w:rPr>
+        <w:t xml:space="preserve"> </w:t>
+      </w:r>
+      <w:r>
+        <w:rPr>
+          <w:szCs w:val="28"/>
+          <w:lang w:val="en-US" w:eastAsia="uk-UA"/>
+        </w:rPr>
+        <w:t>View</w:t>
+      </w:r>
+    </w:p>
+    <w:p>
+      <w:pPr>
+        <w:spacing w:line="360" w:lineRule="auto"/>
+      </w:pPr>
+    </w:p>
+    <w:p>
+      <w:pPr>
+        <w:pStyle w:val="Heading2"/>
+        <w:rPr>
+          <w:szCs w:val="28"/>
+        </w:rPr>
+      </w:pPr>
+      <w:bookmarkStart w:id="24" w:name="_Toc182849025"/>
+      <w:r>
+        <w:rPr>
+          <w:szCs w:val="28"/>
+          <w:lang w:val="uk-UA"/>
+        </w:rPr>
+        <w:lastRenderedPageBreak/>
+        <w:t xml:space="preserve">3.10 </w:t>
+      </w:r>
+      <w:r>
+        <w:rPr>
+          <w:szCs w:val="28"/>
+        </w:rPr>
+        <w:t>Design View</w:t>
+      </w:r>
+      <w:bookmarkEnd w:id="24"/>
+    </w:p>
+    <w:p>
+      <w:pPr>
+        <w:spacing w:line="360" w:lineRule="auto"/>
+        <w:rPr>
+          <w:lang w:val="uk-UA"/>
+        </w:rPr>
+      </w:pPr>
+    </w:p>
+    <w:p>
+      <w:pPr>
+        <w:spacing w:line="360" w:lineRule="auto"/>
+        <w:jc w:val="both"/>
+        <w:rPr>
+          <w:lang w:val="uk-UA"/>
+        </w:rPr>
+      </w:pPr>
+      <w:r>
+        <w:rPr>
+          <w:lang w:val="uk-UA"/>
+        </w:rPr>
+        <w:t>UML</w:t>
+      </w:r>
+      <w:r>
+        <w:rPr>
+          <w:lang w:val="en-US"/>
+        </w:rPr>
+        <w:t xml:space="preserve"> </w:t>
+      </w:r>
+      <w:r>
+        <w:t>д</w:t>
+      </w:r>
+      <w:r>
+        <w:rPr>
+          <w:lang w:val="uk-UA"/>
+        </w:rPr>
+        <w:t xml:space="preserve">іаграма </w:t>
+      </w:r>
+      <w:r>
+        <w:rPr>
+          <w:lang w:val="en-US"/>
+        </w:rPr>
+        <w:t>Design View (</w:t>
+      </w:r>
+      <w:r>
+        <w:t>рис. 2.23</w:t>
+      </w:r>
+      <w:r>
+        <w:rPr>
+          <w:lang w:val="en-US"/>
+        </w:rPr>
+        <w:t xml:space="preserve">). </w:t>
+      </w:r>
+      <w:r>
+        <w:t>Р</w:t>
+      </w:r>
+      <w:r>
+        <w:rPr>
+          <w:lang w:val="uk-UA"/>
+        </w:rPr>
+        <w:t xml:space="preserve">івні пов’язані з логічним розподілом компонентів і функціональних можливостей і не враховують фізичне розташування компонентів, тоді як рівні описують фізичний розподіл функціональних можливостей і компонентів на окремих серверах, комп’ютерах, мережах або віддалених локації. </w:t>
+      </w:r>
+      <w:r>
+        <w:rPr>
+          <w:lang w:val="uk-UA"/>
+        </w:rPr>
+        <w:t xml:space="preserve"> </w:t>
+      </w:r>
+      <w:r>
+        <w:rPr>
+          <w:lang w:val="uk-UA"/>
+        </w:rPr>
+        <w:t xml:space="preserve">Модель додатка показує кілька рівнів: рівень презентації, </w:t>
+      </w:r>
+      <w:r>
+        <w:rPr>
+          <w:lang w:val="en-US"/>
+        </w:rPr>
+        <w:t xml:space="preserve">Presentation Layer, Business </w:t>
+      </w:r>
+      <w:r>
+        <w:rPr>
+          <w:lang w:val="en-US"/>
+        </w:rPr>
+        <w:t>Layer</w:t>
+      </w:r>
+      <w:r>
+        <w:rPr>
+          <w:lang w:val="en-US"/>
+        </w:rPr>
+        <w:t xml:space="preserve">, Data </w:t>
+      </w:r>
+      <w:r>
+        <w:rPr>
+          <w:lang w:val="en-US"/>
+        </w:rPr>
+        <w:t>Layer</w:t>
+      </w:r>
+      <w:r>
+        <w:rPr>
+          <w:lang w:val="uk-UA"/>
+        </w:rPr>
+        <w:t xml:space="preserve">. </w:t>
+      </w:r>
+    </w:p>
+    <w:p>
+      <w:pPr>
+        <w:spacing w:line="360" w:lineRule="auto"/>
+        <w:rPr>
+          <w:lang w:val="uk-UA"/>
+        </w:rPr>
+      </w:pPr>
+    </w:p>
+    <w:p>
+      <w:pPr>
+        <w:spacing w:line="360" w:lineRule="auto"/>
+        <w:ind w:firstLine="0"/>
+        <w:jc w:val="center"/>
+        <w:rPr>
+          <w:lang w:val="uk-UA"/>
+        </w:rPr>
+      </w:pPr>
+      <w:r>
+        <w:rPr>
           <w:noProof/>
           <w:szCs w:val="28"/>
-          <w:lang w:val="uk-UA"/>
-        </w:rPr>
+          <w:lang w:val="en-US" w:eastAsia="uk-UA"/>
+        </w:rPr>
+        <w:drawing>
+          <wp:inline distT="0" distB="0" distL="0" distR="0" wp14:anchorId="2F1FC618" wp14:editId="5AEF6296">
+            <wp:extent cx="5564050" cy="2896201"/>
+            <wp:effectExtent l="0" t="0" r="0" b="0"/>
+            <wp:docPr id="8" name="Picture 8"/>
+            <wp:cNvGraphicFramePr>
+              <a:graphicFrameLocks xmlns:a="http://schemas.openxmlformats.org/drawingml/2006/main" noChangeAspect="1"/>
+            </wp:cNvGraphicFramePr>
+            <a:graphic xmlns:a="http://schemas.openxmlformats.org/drawingml/2006/main">
+              <a:graphicData uri="http://schemas.openxmlformats.org/drawingml/2006/picture">
+                <pic:pic xmlns:pic="http://schemas.openxmlformats.org/drawingml/2006/picture">
+                  <pic:nvPicPr>
+                    <pic:cNvPr id="0" name="Picture 4"/>
+                    <pic:cNvPicPr>
+                      <a:picLocks noChangeAspect="1" noChangeArrowheads="1"/>
+                    </pic:cNvPicPr>
+                  </pic:nvPicPr>
+                  <pic:blipFill>
+                    <a:blip r:embed="rId33">
+                      <a:extLst>
+                        <a:ext uri="{28A0092B-C50C-407E-A947-70E740481C1C}">
+                          <a14:useLocalDpi xmlns:a14="http://schemas.microsoft.com/office/drawing/2010/main" val="0"/>
+                        </a:ext>
+                      </a:extLst>
+                    </a:blip>
+                    <a:srcRect/>
+                    <a:stretch>
+                      <a:fillRect/>
+                    </a:stretch>
+                  </pic:blipFill>
+                  <pic:spPr bwMode="auto">
+                    <a:xfrm>
+                      <a:off x="0" y="0"/>
+                      <a:ext cx="5568208" cy="2898365"/>
+                    </a:xfrm>
+                    <a:prstGeom prst="rect">
+                      <a:avLst/>
+                    </a:prstGeom>
+                    <a:noFill/>
+                    <a:ln>
+                      <a:noFill/>
+                    </a:ln>
+                  </pic:spPr>
+                </pic:pic>
+              </a:graphicData>
+            </a:graphic>
+          </wp:inline>
+        </w:drawing>
+      </w:r>
+    </w:p>
+    <w:p>
+      <w:pPr>
+        <w:spacing w:line="360" w:lineRule="auto"/>
+        <w:ind w:firstLine="0"/>
+        <w:jc w:val="center"/>
+        <w:rPr>
+          <w:szCs w:val="28"/>
+          <w:lang w:val="en-US" w:eastAsia="uk-UA"/>
+        </w:rPr>
+      </w:pPr>
+      <w:r>
+        <w:rPr>
+          <w:szCs w:val="28"/>
+          <w:lang w:eastAsia="uk-UA"/>
+        </w:rPr>
+        <w:t>Рисунок 2</w:t>
+      </w:r>
+      <w:r>
+        <w:rPr>
+          <w:szCs w:val="28"/>
+          <w:lang w:val="en-US" w:eastAsia="uk-UA"/>
+        </w:rPr>
+        <w:t>.2</w:t>
+      </w:r>
+      <w:r>
+        <w:rPr>
+          <w:szCs w:val="28"/>
+          <w:lang w:eastAsia="uk-UA"/>
+        </w:rPr>
+        <w:t>3</w:t>
+      </w:r>
+      <w:r>
+        <w:rPr>
+          <w:szCs w:val="28"/>
+          <w:lang w:eastAsia="uk-UA"/>
+        </w:rPr>
+        <w:t xml:space="preserve"> – </w:t>
+      </w:r>
+      <w:r>
+        <w:rPr>
+          <w:lang w:val="en-US"/>
+        </w:rPr>
+        <w:t>Design View</w:t>
+      </w:r>
+    </w:p>
+    <w:p>
+      <w:pPr>
+        <w:spacing w:line="360" w:lineRule="auto"/>
       </w:pPr>
     </w:p>
     <w:p>
       <w:pPr>
         <w:pStyle w:val="Heading2"/>
         <w:rPr>
-          <w:noProof/>
-          <w:lang w:val="en-US"/>
-        </w:rPr>
-      </w:pPr>
-      <w:bookmarkStart w:id="33" w:name="_Toc182849034"/>
-      <w:r>
-        <w:rPr>
-          <w:noProof/>
-          <w:lang w:val="en-US"/>
+          <w:szCs w:val="28"/>
+        </w:rPr>
+      </w:pPr>
+      <w:bookmarkStart w:id="25" w:name="_Toc182849026"/>
+      <w:r>
+        <w:rPr>
+          <w:szCs w:val="28"/>
+          <w:lang w:val="uk-UA"/>
+        </w:rPr>
+        <w:t xml:space="preserve">3.11 </w:t>
+      </w:r>
+      <w:r>
+        <w:rPr>
+          <w:szCs w:val="28"/>
+        </w:rPr>
+        <w:t>Process View</w:t>
+      </w:r>
+      <w:bookmarkEnd w:id="25"/>
+    </w:p>
+    <w:p>
+      <w:pPr>
+        <w:spacing w:line="360" w:lineRule="auto"/>
+        <w:rPr>
+          <w:lang w:val="uk-UA"/>
+        </w:rPr>
+      </w:pPr>
+    </w:p>
+    <w:p>
+      <w:pPr>
+        <w:spacing w:line="360" w:lineRule="auto"/>
+        <w:jc w:val="both"/>
+        <w:rPr>
+          <w:lang w:val="uk-UA"/>
+        </w:rPr>
+      </w:pPr>
+      <w:r>
+        <w:rPr>
+          <w:lang w:val="uk-UA"/>
+        </w:rPr>
+        <w:t>Нижче наведено схему процесу додавання нового продукту до системи</w:t>
+      </w:r>
+      <w:r>
+        <w:rPr>
+          <w:lang w:val="en-US"/>
+        </w:rPr>
+        <w:t xml:space="preserve"> (</w:t>
+      </w:r>
+      <w:r>
+        <w:t>рис. 2.24</w:t>
+      </w:r>
+      <w:r>
+        <w:rPr>
+          <w:lang w:val="en-US"/>
+        </w:rPr>
+        <w:t>)</w:t>
+      </w:r>
+      <w:r>
+        <w:rPr>
+          <w:lang w:val="uk-UA"/>
+        </w:rPr>
+        <w:t>. Діаграма процесу візуально представляє послідовність дій і моментів прийняття рішень, які беруть участь у процесі додавання продукту.</w:t>
+      </w:r>
+    </w:p>
+    <w:p>
+      <w:pPr>
+        <w:spacing w:line="360" w:lineRule="auto"/>
+        <w:ind w:firstLine="0"/>
+        <w:jc w:val="center"/>
+        <w:rPr>
+          <w:lang w:val="uk-UA"/>
+        </w:rPr>
+      </w:pPr>
+      <w:r>
+        <w:rPr>
+          <w:lang w:val="uk-UA"/>
         </w:rPr>
         <w:lastRenderedPageBreak/>
-        <w:t>3.9 Data View</w:t>
-      </w:r>
-      <w:bookmarkEnd w:id="33"/>
-    </w:p>
-    <w:p>
-      <w:pPr>
-        <w:spacing w:line="360" w:lineRule="auto"/>
+        <w:drawing>
+          <wp:inline distT="0" distB="0" distL="0" distR="0" wp14:anchorId="308E68DC" wp14:editId="3240F612">
+            <wp:extent cx="4433978" cy="4054535"/>
+            <wp:effectExtent l="0" t="0" r="5080" b="3175"/>
+            <wp:docPr id="21" name="Picture 21"/>
+            <wp:cNvGraphicFramePr>
+              <a:graphicFrameLocks xmlns:a="http://schemas.openxmlformats.org/drawingml/2006/main" noChangeAspect="1"/>
+            </wp:cNvGraphicFramePr>
+            <a:graphic xmlns:a="http://schemas.openxmlformats.org/drawingml/2006/main">
+              <a:graphicData uri="http://schemas.openxmlformats.org/drawingml/2006/picture">
+                <pic:pic xmlns:pic="http://schemas.openxmlformats.org/drawingml/2006/picture">
+                  <pic:nvPicPr>
+                    <pic:cNvPr id="1" name=""/>
+                    <pic:cNvPicPr/>
+                  </pic:nvPicPr>
+                  <pic:blipFill>
+                    <a:blip r:embed="rId34"/>
+                    <a:stretch>
+                      <a:fillRect/>
+                    </a:stretch>
+                  </pic:blipFill>
+                  <pic:spPr>
+                    <a:xfrm>
+                      <a:off x="0" y="0"/>
+                      <a:ext cx="4449165" cy="4068423"/>
+                    </a:xfrm>
+                    <a:prstGeom prst="rect">
+                      <a:avLst/>
+                    </a:prstGeom>
+                  </pic:spPr>
+                </pic:pic>
+              </a:graphicData>
+            </a:graphic>
+          </wp:inline>
+        </w:drawing>
+      </w:r>
+    </w:p>
+    <w:p>
+      <w:pPr>
+        <w:spacing w:line="360" w:lineRule="auto"/>
+        <w:ind w:firstLine="0"/>
         <w:jc w:val="center"/>
+      </w:pPr>
+      <w:r>
+        <w:t xml:space="preserve">Рисунок 2.24 – </w:t>
+      </w:r>
+      <w:r>
+        <w:rPr>
+          <w:lang w:val="uk-UA"/>
+        </w:rPr>
+        <w:t>Д</w:t>
+      </w:r>
+      <w:r>
+        <w:rPr>
+          <w:lang w:val="uk-UA"/>
+        </w:rPr>
+        <w:t>одавання нового продукту до системи</w:t>
+      </w:r>
+    </w:p>
+    <w:p>
+      <w:pPr>
+        <w:spacing w:line="360" w:lineRule="auto"/>
+        <w:rPr>
+          <w:lang w:val="uk-UA"/>
+        </w:rPr>
+      </w:pPr>
+    </w:p>
+    <w:p>
+      <w:pPr>
+        <w:spacing w:line="360" w:lineRule="auto"/>
+        <w:jc w:val="both"/>
+        <w:rPr>
+          <w:lang w:val="uk-UA"/>
+        </w:rPr>
+      </w:pPr>
+      <w:r>
+        <w:rPr>
+          <w:lang w:val="uk-UA"/>
+        </w:rPr>
+        <w:t>Нижче наведено діаграму процесу, яка представляє алгоритм для перевірки недостатнього запасу</w:t>
+      </w:r>
+      <w:r>
+        <w:rPr>
+          <w:lang w:val="uk-UA"/>
+        </w:rPr>
+        <w:t xml:space="preserve"> (рис. 2.25)</w:t>
+      </w:r>
+      <w:r>
+        <w:rPr>
+          <w:lang w:val="uk-UA"/>
+        </w:rPr>
+        <w:t>.</w:t>
+      </w:r>
+    </w:p>
+    <w:p>
+      <w:pPr>
+        <w:spacing w:line="360" w:lineRule="auto"/>
+        <w:rPr>
+          <w:lang w:val="uk-UA"/>
+        </w:rPr>
+      </w:pPr>
+    </w:p>
+    <w:p>
+      <w:pPr>
+        <w:spacing w:line="360" w:lineRule="auto"/>
+        <w:ind w:firstLine="0"/>
+        <w:jc w:val="center"/>
+        <w:rPr>
+          <w:lang w:val="uk-UA"/>
+        </w:rPr>
+      </w:pPr>
+      <w:r>
+        <w:drawing>
+          <wp:inline distT="0" distB="0" distL="0" distR="0" wp14:anchorId="372A3C72" wp14:editId="3AB5C933">
+            <wp:extent cx="3677683" cy="3028680"/>
+            <wp:effectExtent l="0" t="0" r="0" b="635"/>
+            <wp:docPr id="30" name="Picture 30"/>
+            <wp:cNvGraphicFramePr>
+              <a:graphicFrameLocks xmlns:a="http://schemas.openxmlformats.org/drawingml/2006/main" noChangeAspect="1"/>
+            </wp:cNvGraphicFramePr>
+            <a:graphic xmlns:a="http://schemas.openxmlformats.org/drawingml/2006/main">
+              <a:graphicData uri="http://schemas.openxmlformats.org/drawingml/2006/picture">
+                <pic:pic xmlns:pic="http://schemas.openxmlformats.org/drawingml/2006/picture">
+                  <pic:nvPicPr>
+                    <pic:cNvPr id="1" name=""/>
+                    <pic:cNvPicPr/>
+                  </pic:nvPicPr>
+                  <pic:blipFill>
+                    <a:blip r:embed="rId35"/>
+                    <a:stretch>
+                      <a:fillRect/>
+                    </a:stretch>
+                  </pic:blipFill>
+                  <pic:spPr>
+                    <a:xfrm>
+                      <a:off x="0" y="0"/>
+                      <a:ext cx="3685557" cy="3035165"/>
+                    </a:xfrm>
+                    <a:prstGeom prst="rect">
+                      <a:avLst/>
+                    </a:prstGeom>
+                  </pic:spPr>
+                </pic:pic>
+              </a:graphicData>
+            </a:graphic>
+          </wp:inline>
+        </w:drawing>
+      </w:r>
+    </w:p>
+    <w:p>
+      <w:pPr>
+        <w:spacing w:line="360" w:lineRule="auto"/>
+        <w:ind w:firstLine="0"/>
+        <w:jc w:val="center"/>
+      </w:pPr>
+      <w:r>
+        <w:t xml:space="preserve">Рисунок 2.24 – </w:t>
+      </w:r>
+      <w:r>
+        <w:t>Алгор</w:t>
+      </w:r>
+      <w:r>
+        <w:rPr>
+          <w:lang w:val="uk-UA"/>
+        </w:rPr>
+        <w:t>итм для перевірки недостатнього запасу</w:t>
+      </w:r>
+    </w:p>
+    <w:p>
+      <w:pPr>
+        <w:spacing w:line="360" w:lineRule="auto"/>
+        <w:jc w:val="both"/>
+        <w:rPr>
+          <w:lang w:val="uk-UA"/>
+        </w:rPr>
+      </w:pPr>
+      <w:r>
+        <w:rPr>
+          <w:lang w:val="uk-UA"/>
+        </w:rPr>
+        <w:lastRenderedPageBreak/>
+        <w:t>Нижче наведено діаграму процесу, яка представляє процес додавання нового користувача до команди</w:t>
+      </w:r>
+      <w:r>
+        <w:rPr>
+          <w:lang w:val="uk-UA"/>
+        </w:rPr>
+        <w:t xml:space="preserve"> (рис. 2.26)</w:t>
+      </w:r>
+      <w:r>
+        <w:rPr>
+          <w:lang w:val="uk-UA"/>
+        </w:rPr>
+        <w:t>.</w:t>
+      </w:r>
+    </w:p>
+    <w:p>
+      <w:pPr>
+        <w:spacing w:line="360" w:lineRule="auto"/>
+        <w:jc w:val="both"/>
+        <w:rPr>
+          <w:lang w:val="uk-UA"/>
+        </w:rPr>
+      </w:pPr>
+    </w:p>
+    <w:p>
+      <w:pPr>
+        <w:spacing w:line="360" w:lineRule="auto"/>
+        <w:ind w:firstLine="0"/>
+        <w:jc w:val="center"/>
+        <w:rPr>
+          <w:lang w:val="uk-UA"/>
+        </w:rPr>
+      </w:pPr>
+      <w:r>
+        <w:rPr>
+          <w:lang w:val="uk-UA"/>
+        </w:rPr>
+        <w:drawing>
+          <wp:inline distT="0" distB="0" distL="0" distR="0" wp14:anchorId="18BD7A2D" wp14:editId="2354F744">
+            <wp:extent cx="5247412" cy="4387389"/>
+            <wp:effectExtent l="0" t="0" r="0" b="0"/>
+            <wp:docPr id="27" name="Picture 27"/>
+            <wp:cNvGraphicFramePr>
+              <a:graphicFrameLocks xmlns:a="http://schemas.openxmlformats.org/drawingml/2006/main" noChangeAspect="1"/>
+            </wp:cNvGraphicFramePr>
+            <a:graphic xmlns:a="http://schemas.openxmlformats.org/drawingml/2006/main">
+              <a:graphicData uri="http://schemas.openxmlformats.org/drawingml/2006/picture">
+                <pic:pic xmlns:pic="http://schemas.openxmlformats.org/drawingml/2006/picture">
+                  <pic:nvPicPr>
+                    <pic:cNvPr id="1" name=""/>
+                    <pic:cNvPicPr/>
+                  </pic:nvPicPr>
+                  <pic:blipFill>
+                    <a:blip r:embed="rId36"/>
+                    <a:stretch>
+                      <a:fillRect/>
+                    </a:stretch>
+                  </pic:blipFill>
+                  <pic:spPr>
+                    <a:xfrm>
+                      <a:off x="0" y="0"/>
+                      <a:ext cx="5260871" cy="4398642"/>
+                    </a:xfrm>
+                    <a:prstGeom prst="rect">
+                      <a:avLst/>
+                    </a:prstGeom>
+                  </pic:spPr>
+                </pic:pic>
+              </a:graphicData>
+            </a:graphic>
+          </wp:inline>
+        </w:drawing>
+      </w:r>
+    </w:p>
+    <w:p>
+      <w:pPr>
+        <w:spacing w:line="360" w:lineRule="auto"/>
+        <w:ind w:firstLine="0"/>
+        <w:jc w:val="center"/>
+      </w:pPr>
+      <w:r>
+        <w:t xml:space="preserve">Рисунок 2.24 – </w:t>
+      </w:r>
+      <w:r>
+        <w:rPr>
+          <w:lang w:val="uk-UA"/>
+        </w:rPr>
+        <w:t xml:space="preserve">Додавання </w:t>
+      </w:r>
+      <w:r>
+        <w:rPr>
+          <w:lang w:val="uk-UA"/>
+        </w:rPr>
+        <w:t>нового користувача до команди</w:t>
+      </w:r>
+    </w:p>
+    <w:p>
+      <w:pPr>
+        <w:spacing w:line="360" w:lineRule="auto"/>
+        <w:jc w:val="both"/>
+        <w:rPr>
+          <w:lang w:val="uk-UA"/>
+        </w:rPr>
+      </w:pPr>
+    </w:p>
+    <w:p>
+      <w:pPr>
+        <w:ind w:firstLine="0"/>
+      </w:pPr>
+    </w:p>
+    <w:p>
+      <w:pPr>
+        <w:pStyle w:val="Heading2"/>
+        <w:rPr>
+          <w:szCs w:val="28"/>
+        </w:rPr>
+      </w:pPr>
+      <w:bookmarkStart w:id="26" w:name="_Toc182849027"/>
+      <w:r>
+        <w:rPr>
+          <w:szCs w:val="28"/>
+          <w:lang w:val="uk-UA"/>
+        </w:rPr>
+        <w:t xml:space="preserve">3.12 </w:t>
+      </w:r>
+      <w:r>
+        <w:rPr>
+          <w:szCs w:val="28"/>
+        </w:rPr>
+        <w:t>Data View</w:t>
+      </w:r>
+      <w:bookmarkEnd w:id="26"/>
+    </w:p>
+    <w:p>
+      <w:pPr>
+        <w:spacing w:line="360" w:lineRule="auto"/>
+      </w:pPr>
+    </w:p>
+    <w:p>
+      <w:pPr>
+        <w:spacing w:line="360" w:lineRule="auto"/>
+        <w:rPr>
+          <w:lang w:val="uk-UA"/>
+        </w:rPr>
+      </w:pPr>
+    </w:p>
+    <w:p/>
+    <w:p>
+      <w:pPr>
+        <w:pStyle w:val="Heading2"/>
+        <w:rPr>
+          <w:szCs w:val="28"/>
+        </w:rPr>
+      </w:pPr>
+      <w:bookmarkStart w:id="27" w:name="_Toc182849028"/>
+      <w:r>
+        <w:rPr>
+          <w:szCs w:val="28"/>
+          <w:lang w:val="uk-UA"/>
+        </w:rPr>
+        <w:t xml:space="preserve">3.13 </w:t>
+      </w:r>
+      <w:r>
+        <w:rPr>
+          <w:szCs w:val="28"/>
+        </w:rPr>
+        <w:t>Interface View</w:t>
+      </w:r>
+      <w:bookmarkEnd w:id="27"/>
+    </w:p>
+    <w:p>
+      <w:pPr>
+        <w:spacing w:line="360" w:lineRule="auto"/>
+        <w:rPr>
+          <w:lang w:val="uk-UA"/>
+        </w:rPr>
+      </w:pPr>
+    </w:p>
+    <w:p>
+      <w:pPr>
+        <w:spacing w:line="360" w:lineRule="auto"/>
+        <w:rPr>
+          <w:lang w:val="uk-UA"/>
+        </w:rPr>
+      </w:pPr>
+    </w:p>
+    <w:p/>
+    <w:p>
+      <w:pPr>
+        <w:pStyle w:val="Heading2"/>
+        <w:rPr>
+          <w:szCs w:val="28"/>
+        </w:rPr>
+      </w:pPr>
+      <w:bookmarkStart w:id="28" w:name="_Toc182849029"/>
+      <w:r>
+        <w:rPr>
+          <w:szCs w:val="28"/>
+          <w:lang w:val="uk-UA"/>
+        </w:rPr>
+        <w:t xml:space="preserve">3.14 </w:t>
+      </w:r>
+      <w:r>
+        <w:rPr>
+          <w:szCs w:val="28"/>
+        </w:rPr>
+        <w:t>Security View</w:t>
+      </w:r>
+      <w:bookmarkEnd w:id="28"/>
+    </w:p>
+    <w:p>
+      <w:pPr>
+        <w:spacing w:line="360" w:lineRule="auto"/>
+        <w:rPr>
+          <w:lang w:val="uk-UA"/>
+        </w:rPr>
+      </w:pPr>
+    </w:p>
+    <w:p>
+      <w:pPr>
+        <w:spacing w:line="360" w:lineRule="auto"/>
+        <w:rPr>
+          <w:lang w:val="uk-UA"/>
+        </w:rPr>
+      </w:pPr>
+    </w:p>
+    <w:p/>
+    <w:p>
+      <w:pPr>
+        <w:pStyle w:val="Heading2"/>
+        <w:rPr>
+          <w:szCs w:val="28"/>
+        </w:rPr>
+      </w:pPr>
+      <w:bookmarkStart w:id="29" w:name="_Toc182849030"/>
+      <w:r>
+        <w:rPr>
+          <w:szCs w:val="28"/>
+          <w:lang w:val="uk-UA"/>
+        </w:rPr>
+        <w:t xml:space="preserve">3.15 </w:t>
+      </w:r>
+      <w:r>
+        <w:rPr>
+          <w:szCs w:val="28"/>
+        </w:rPr>
+        <w:t>Operational View</w:t>
+      </w:r>
+      <w:bookmarkEnd w:id="29"/>
+    </w:p>
+    <w:p>
+      <w:pPr>
+        <w:spacing w:line="360" w:lineRule="auto"/>
+        <w:rPr>
+          <w:lang w:val="uk-UA"/>
+        </w:rPr>
+      </w:pPr>
+    </w:p>
+    <w:p>
+      <w:pPr>
+        <w:spacing w:line="360" w:lineRule="auto"/>
+        <w:rPr>
+          <w:lang w:val="uk-UA"/>
+        </w:rPr>
+      </w:pPr>
+    </w:p>
+    <w:p/>
+    <w:p>
+      <w:pPr>
+        <w:pStyle w:val="Heading2"/>
+        <w:rPr>
+          <w:szCs w:val="28"/>
+          <w:lang w:val="uk-UA"/>
+        </w:rPr>
+      </w:pPr>
+      <w:bookmarkStart w:id="30" w:name="_Toc182849031"/>
+      <w:r>
+        <w:rPr>
+          <w:szCs w:val="28"/>
+          <w:lang w:val="uk-UA"/>
+        </w:rPr>
+        <w:t xml:space="preserve">3.16 </w:t>
+      </w:r>
+      <w:r>
+        <w:rPr>
+          <w:szCs w:val="28"/>
+        </w:rPr>
+        <w:t>Infrastructure View</w:t>
+      </w:r>
+      <w:bookmarkEnd w:id="30"/>
+    </w:p>
+    <w:p>
+      <w:pPr>
+        <w:spacing w:line="360" w:lineRule="auto"/>
+        <w:rPr>
+          <w:lang w:val="uk-UA"/>
+        </w:rPr>
+      </w:pPr>
+    </w:p>
+    <w:p>
+      <w:pPr>
+        <w:spacing w:line="360" w:lineRule="auto"/>
+        <w:jc w:val="both"/>
+        <w:rPr>
+          <w:lang w:val="uk-UA"/>
+        </w:rPr>
+      </w:pPr>
+      <w:r>
+        <w:rPr>
+          <w:lang w:val="uk-UA"/>
+        </w:rPr>
+        <w:t>Infrastructure View (Інфраструктурне представлення) — це архітектурне представлення інформаційної системи, яке описує її фізичну та програмну інфраструктуру</w:t>
+      </w:r>
+      <w:r>
+        <w:rPr>
+          <w:lang w:val="uk-UA"/>
+        </w:rPr>
+        <w:t xml:space="preserve"> (табл. </w:t>
+      </w:r>
+      <w:r>
+        <w:rPr>
+          <w:lang w:val="uk-UA"/>
+        </w:rPr>
+        <w:t>2.</w:t>
+      </w:r>
+      <w:r>
+        <w:rPr>
+          <w:lang w:val="uk-UA"/>
+        </w:rPr>
+        <w:t>1</w:t>
+      </w:r>
+      <w:r>
+        <w:rPr>
+          <w:lang w:val="en-US"/>
+        </w:rPr>
+        <w:t xml:space="preserve">, </w:t>
+      </w:r>
+      <w:r>
+        <w:rPr>
+          <w:lang w:val="uk-UA"/>
+        </w:rPr>
+        <w:t xml:space="preserve">табл. </w:t>
+      </w:r>
+      <w:r>
+        <w:rPr>
+          <w:lang w:val="uk-UA"/>
+        </w:rPr>
+        <w:t>2.</w:t>
+      </w:r>
+      <w:r>
+        <w:rPr>
+          <w:lang w:val="uk-UA"/>
+        </w:rPr>
+        <w:t>2</w:t>
+      </w:r>
+      <w:r>
+        <w:rPr>
+          <w:lang w:val="uk-UA"/>
+        </w:rPr>
+        <w:t>)</w:t>
+      </w:r>
+      <w:r>
+        <w:rPr>
+          <w:lang w:val="uk-UA"/>
+        </w:rPr>
+        <w:t>. Його основна мета — деталізувати технічне середовище, в якому працює система, щоб забезпечити її ефективність, надійність та масштабованість.</w:t>
+      </w:r>
+    </w:p>
+    <w:p>
+      <w:pPr>
+        <w:spacing w:line="360" w:lineRule="auto"/>
+        <w:rPr>
+          <w:lang w:val="uk-UA"/>
+        </w:rPr>
+      </w:pPr>
+    </w:p>
+    <w:p>
+      <w:pPr>
+        <w:spacing w:line="360" w:lineRule="auto"/>
+        <w:ind w:firstLine="0"/>
+        <w:rPr>
+          <w:lang w:val="uk-UA"/>
+        </w:rPr>
+      </w:pPr>
+      <w:r>
+        <w:rPr>
+          <w:lang w:val="uk-UA"/>
+        </w:rPr>
+        <w:t xml:space="preserve">Таблиця 2.1 – </w:t>
+      </w:r>
+      <w:r>
+        <w:rPr>
+          <w:lang w:val="en-US"/>
+        </w:rPr>
+        <w:t xml:space="preserve">Application </w:t>
+      </w:r>
+      <w:r>
+        <w:rPr>
+          <w:lang w:val="uk-UA"/>
+        </w:rPr>
+        <w:t>Infrastructure View</w:t>
+      </w:r>
+      <w:r>
+        <w:rPr>
+          <w:lang w:val="en-US"/>
+        </w:rPr>
+        <w:t xml:space="preserve"> </w:t>
+      </w:r>
+    </w:p>
+    <w:tbl>
+      <w:tblPr>
+        <w:tblStyle w:val="TableGrid"/>
+        <w:tblW w:w="9911" w:type="dxa"/>
+        <w:tblLook w:val="04A0" w:firstRow="1" w:lastRow="0" w:firstColumn="1" w:lastColumn="0" w:noHBand="0" w:noVBand="1"/>
+      </w:tblPr>
+      <w:tblGrid>
+        <w:gridCol w:w="2263"/>
+        <w:gridCol w:w="2752"/>
+        <w:gridCol w:w="2448"/>
+        <w:gridCol w:w="2448"/>
+      </w:tblGrid>
+      <w:tr>
+        <w:trPr>
+          <w:trHeight w:val="501"/>
+        </w:trPr>
+        <w:tc>
+          <w:tcPr>
+            <w:tcW w:w="2263" w:type="dxa"/>
+          </w:tcPr>
+          <w:p>
+            <w:pPr>
+              <w:spacing w:line="276" w:lineRule="auto"/>
+              <w:ind w:firstLine="0"/>
+              <w:jc w:val="both"/>
+              <w:rPr>
+                <w:lang w:val="uk-UA"/>
+              </w:rPr>
+            </w:pPr>
+            <w:r>
+              <w:rPr>
+                <w:lang w:val="uk-UA"/>
+              </w:rPr>
+              <w:t>Сервер додатків</w:t>
+            </w:r>
+          </w:p>
+        </w:tc>
+        <w:tc>
+          <w:tcPr>
+            <w:tcW w:w="2752" w:type="dxa"/>
+          </w:tcPr>
+          <w:p>
+            <w:pPr>
+              <w:spacing w:line="276" w:lineRule="auto"/>
+              <w:ind w:firstLine="0"/>
+              <w:jc w:val="both"/>
+              <w:rPr>
+                <w:lang w:val="uk-UA"/>
+              </w:rPr>
+            </w:pPr>
+            <w:r>
+              <w:rPr>
+                <w:lang w:val="uk-UA"/>
+              </w:rPr>
+              <w:t>База даних (PostgreSQL):</w:t>
+            </w:r>
+          </w:p>
+        </w:tc>
+        <w:tc>
+          <w:tcPr>
+            <w:tcW w:w="2448" w:type="dxa"/>
+          </w:tcPr>
+          <w:p>
+            <w:pPr>
+              <w:spacing w:line="360" w:lineRule="auto"/>
+              <w:ind w:firstLine="0"/>
+              <w:jc w:val="both"/>
+              <w:rPr>
+                <w:lang w:val="uk-UA"/>
+              </w:rPr>
+            </w:pPr>
+            <w:r>
+              <w:rPr>
+                <w:lang w:val="uk-UA"/>
+              </w:rPr>
+              <w:t>AWS (Amazon Web Services)</w:t>
+            </w:r>
+          </w:p>
+        </w:tc>
+        <w:tc>
+          <w:tcPr>
+            <w:tcW w:w="2448" w:type="dxa"/>
+          </w:tcPr>
+          <w:p>
+            <w:pPr>
+              <w:spacing w:line="276" w:lineRule="auto"/>
+              <w:ind w:firstLine="0"/>
+              <w:jc w:val="both"/>
+            </w:pPr>
+            <w:r>
+              <w:t>ПЗ</w:t>
+            </w:r>
+          </w:p>
+        </w:tc>
+      </w:tr>
+      <w:tr>
+        <w:trPr>
+          <w:trHeight w:val="1933"/>
+        </w:trPr>
+        <w:tc>
+          <w:tcPr>
+            <w:tcW w:w="2263" w:type="dxa"/>
+          </w:tcPr>
+          <w:p>
+            <w:pPr>
+              <w:spacing w:line="276" w:lineRule="auto"/>
+              <w:ind w:firstLine="0"/>
+              <w:jc w:val="both"/>
+              <w:rPr>
+                <w:lang w:val="uk-UA"/>
+              </w:rPr>
+            </w:pPr>
+            <w:r>
+              <w:rPr>
+                <w:lang w:val="uk-UA"/>
+              </w:rPr>
+              <w:t>Оперативна пам'ять: 16 ГБ</w:t>
+            </w:r>
+          </w:p>
+          <w:p>
+            <w:pPr>
+              <w:spacing w:line="276" w:lineRule="auto"/>
+              <w:ind w:firstLine="0"/>
+              <w:jc w:val="both"/>
+              <w:rPr>
+                <w:lang w:val="uk-UA"/>
+              </w:rPr>
+            </w:pPr>
+            <w:r>
+              <w:rPr>
+                <w:lang w:val="uk-UA"/>
+              </w:rPr>
+              <w:t>ЦП: 8 ядер (3,0 ГГц)</w:t>
+            </w:r>
+          </w:p>
+          <w:p>
+            <w:pPr>
+              <w:spacing w:line="276" w:lineRule="auto"/>
+              <w:ind w:firstLine="0"/>
+              <w:jc w:val="both"/>
+              <w:rPr>
+                <w:lang w:val="uk-UA"/>
+              </w:rPr>
+            </w:pPr>
+            <w:r>
+              <w:rPr>
+                <w:lang w:val="uk-UA"/>
+              </w:rPr>
+              <w:t>GPU: відсутній</w:t>
+            </w:r>
+          </w:p>
+        </w:tc>
+        <w:tc>
+          <w:tcPr>
+            <w:tcW w:w="2752" w:type="dxa"/>
+          </w:tcPr>
+          <w:p>
+            <w:pPr>
+              <w:spacing w:line="276" w:lineRule="auto"/>
+              <w:ind w:firstLine="0"/>
+              <w:jc w:val="both"/>
+              <w:rPr>
+                <w:lang w:val="uk-UA"/>
+              </w:rPr>
+            </w:pPr>
+            <w:r>
+              <w:rPr>
+                <w:lang w:val="uk-UA"/>
+              </w:rPr>
+              <w:t>Оперативна пам'ять: 32 ГБ</w:t>
+            </w:r>
+          </w:p>
+          <w:p>
+            <w:pPr>
+              <w:spacing w:line="276" w:lineRule="auto"/>
+              <w:ind w:firstLine="0"/>
+              <w:jc w:val="both"/>
+              <w:rPr>
+                <w:lang w:val="uk-UA"/>
+              </w:rPr>
+            </w:pPr>
+            <w:r>
+              <w:rPr>
+                <w:lang w:val="uk-UA"/>
+              </w:rPr>
+              <w:t>ЦП: 12 ядер (2,8 ГГц)</w:t>
+            </w:r>
+          </w:p>
+          <w:p>
+            <w:pPr>
+              <w:spacing w:line="276" w:lineRule="auto"/>
+              <w:ind w:firstLine="0"/>
+              <w:jc w:val="both"/>
+              <w:rPr>
+                <w:lang w:val="uk-UA"/>
+              </w:rPr>
+            </w:pPr>
+            <w:r>
+              <w:rPr>
+                <w:lang w:val="uk-UA"/>
+              </w:rPr>
+              <w:t>Хранилище: SSD 1 ТБ</w:t>
+            </w:r>
+          </w:p>
+        </w:tc>
+        <w:tc>
+          <w:tcPr>
+            <w:tcW w:w="2448" w:type="dxa"/>
+          </w:tcPr>
+          <w:p>
+            <w:pPr>
+              <w:spacing w:line="276" w:lineRule="auto"/>
+              <w:ind w:firstLine="0"/>
+              <w:jc w:val="both"/>
+              <w:rPr>
+                <w:lang w:val="uk-UA"/>
+              </w:rPr>
+            </w:pPr>
+            <w:r>
+              <w:rPr>
+                <w:lang w:val="uk-UA"/>
+              </w:rPr>
+              <w:t>EC2 для серверів програм, RDS для бази даних</w:t>
+            </w:r>
+          </w:p>
+        </w:tc>
+        <w:tc>
+          <w:tcPr>
+            <w:tcW w:w="2448" w:type="dxa"/>
+          </w:tcPr>
+          <w:p>
+            <w:pPr>
+              <w:spacing w:line="276" w:lineRule="auto"/>
+              <w:ind w:firstLine="0"/>
+              <w:jc w:val="both"/>
+              <w:rPr>
+                <w:lang w:val="uk-UA"/>
+              </w:rPr>
+            </w:pPr>
+            <w:r>
+              <w:rPr>
+                <w:lang w:val="uk-UA"/>
+              </w:rPr>
+              <w:t>Java 17 (Spring Boot</w:t>
+            </w:r>
+            <w:r>
+              <w:rPr>
+                <w:lang w:val="en-US"/>
+              </w:rPr>
+              <w:t xml:space="preserve"> 3.3</w:t>
+            </w:r>
+            <w:r>
+              <w:rPr>
+                <w:lang w:val="uk-UA"/>
+              </w:rPr>
+              <w:t>)</w:t>
+            </w:r>
+          </w:p>
+          <w:p>
+            <w:pPr>
+              <w:spacing w:line="276" w:lineRule="auto"/>
+              <w:ind w:firstLine="0"/>
+              <w:jc w:val="both"/>
+              <w:rPr>
+                <w:lang w:val="en-US"/>
+              </w:rPr>
+            </w:pPr>
+            <w:r>
+              <w:rPr>
+                <w:lang w:val="uk-UA"/>
+              </w:rPr>
+              <w:t>Kafka 3.0</w:t>
+            </w:r>
+          </w:p>
+        </w:tc>
+      </w:tr>
+    </w:tbl>
+    <w:p>
+      <w:pPr>
+        <w:spacing w:line="360" w:lineRule="auto"/>
+        <w:ind w:firstLine="0"/>
+        <w:rPr>
+          <w:lang w:val="uk-UA"/>
+        </w:rPr>
+      </w:pPr>
+    </w:p>
+    <w:tbl>
+      <w:tblPr>
+        <w:tblStyle w:val="TableGrid"/>
+        <w:tblpPr w:leftFromText="180" w:rightFromText="180" w:vertAnchor="text" w:horzAnchor="margin" w:tblpY="359"/>
+        <w:tblW w:w="9870" w:type="dxa"/>
+        <w:tblLook w:val="04A0" w:firstRow="1" w:lastRow="0" w:firstColumn="1" w:lastColumn="0" w:noHBand="0" w:noVBand="1"/>
+      </w:tblPr>
+      <w:tblGrid>
+        <w:gridCol w:w="3290"/>
+        <w:gridCol w:w="3290"/>
+        <w:gridCol w:w="3290"/>
+      </w:tblGrid>
+      <w:tr>
+        <w:trPr>
+          <w:trHeight w:val="565"/>
+        </w:trPr>
+        <w:tc>
+          <w:tcPr>
+            <w:tcW w:w="3290" w:type="dxa"/>
+          </w:tcPr>
+          <w:p>
+            <w:pPr>
+              <w:spacing w:line="276" w:lineRule="auto"/>
+              <w:ind w:firstLine="0"/>
+              <w:jc w:val="both"/>
+              <w:rPr>
+                <w:lang w:val="en-US"/>
+              </w:rPr>
+            </w:pPr>
+            <w:r>
+              <w:rPr>
+                <w:lang w:val="en-US"/>
+              </w:rPr>
+              <w:t>PCs</w:t>
+            </w:r>
+          </w:p>
+        </w:tc>
+        <w:tc>
+          <w:tcPr>
+            <w:tcW w:w="3290" w:type="dxa"/>
+          </w:tcPr>
+          <w:p>
+            <w:pPr>
+              <w:spacing w:line="276" w:lineRule="auto"/>
+              <w:ind w:firstLine="0"/>
+              <w:jc w:val="both"/>
+              <w:rPr>
+                <w:lang w:val="en-US"/>
+              </w:rPr>
+            </w:pPr>
+            <w:r>
+              <w:rPr>
+                <w:lang w:val="en-US"/>
+              </w:rPr>
+              <w:t>Mobiles</w:t>
+            </w:r>
+          </w:p>
+        </w:tc>
+        <w:tc>
+          <w:tcPr>
+            <w:tcW w:w="3290" w:type="dxa"/>
+          </w:tcPr>
+          <w:p>
+            <w:pPr>
+              <w:spacing w:line="276" w:lineRule="auto"/>
+              <w:ind w:firstLine="0"/>
+              <w:jc w:val="both"/>
+              <w:rPr>
+                <w:lang w:val="en-US"/>
+              </w:rPr>
+            </w:pPr>
+            <w:r>
+              <w:rPr>
+                <w:lang w:val="uk-UA"/>
+              </w:rPr>
+              <w:t>Веб-браузери</w:t>
+            </w:r>
+          </w:p>
+        </w:tc>
+      </w:tr>
+      <w:tr>
+        <w:trPr>
+          <w:trHeight w:val="2402"/>
+        </w:trPr>
+        <w:tc>
+          <w:tcPr>
+            <w:tcW w:w="3290" w:type="dxa"/>
+          </w:tcPr>
+          <w:p>
+            <w:pPr>
+              <w:spacing w:line="276" w:lineRule="auto"/>
+              <w:ind w:firstLine="0"/>
+              <w:jc w:val="both"/>
+              <w:rPr>
+                <w:lang w:val="uk-UA"/>
+              </w:rPr>
+            </w:pPr>
+            <w:r>
+              <w:rPr>
+                <w:lang w:val="uk-UA"/>
+              </w:rPr>
+              <w:t>Оперативна пам'ять: мінімум 4 ГБ</w:t>
+            </w:r>
+          </w:p>
+          <w:p>
+            <w:pPr>
+              <w:spacing w:line="276" w:lineRule="auto"/>
+              <w:ind w:firstLine="0"/>
+              <w:jc w:val="both"/>
+              <w:rPr>
+                <w:lang w:val="uk-UA"/>
+              </w:rPr>
+            </w:pPr>
+            <w:r>
+              <w:rPr>
+                <w:lang w:val="uk-UA"/>
+              </w:rPr>
+              <w:t>ЦП: 2 ядра (2.0 ГГц)</w:t>
+            </w:r>
+          </w:p>
+          <w:p>
+            <w:pPr>
+              <w:spacing w:line="276" w:lineRule="auto"/>
+              <w:ind w:firstLine="0"/>
+              <w:jc w:val="both"/>
+              <w:rPr>
+                <w:lang w:val="uk-UA"/>
+              </w:rPr>
+            </w:pPr>
+            <w:r>
+              <w:rPr>
+                <w:lang w:val="uk-UA"/>
+              </w:rPr>
+              <w:t>GPU: базовий рівень, інтегрована графіка</w:t>
+            </w:r>
+          </w:p>
+          <w:p>
+            <w:pPr>
+              <w:spacing w:line="276" w:lineRule="auto"/>
+              <w:ind w:firstLine="0"/>
+              <w:jc w:val="both"/>
+              <w:rPr>
+                <w:lang w:val="uk-UA"/>
+              </w:rPr>
+            </w:pPr>
+          </w:p>
+        </w:tc>
+        <w:tc>
+          <w:tcPr>
+            <w:tcW w:w="3290" w:type="dxa"/>
+          </w:tcPr>
+          <w:p>
+            <w:pPr>
+              <w:spacing w:line="276" w:lineRule="auto"/>
+              <w:ind w:firstLine="0"/>
+              <w:jc w:val="both"/>
+              <w:rPr>
+                <w:lang w:val="uk-UA"/>
+              </w:rPr>
+            </w:pPr>
+            <w:r>
+              <w:rPr>
+                <w:lang w:val="uk-UA"/>
+              </w:rPr>
+              <w:t>Оперативна пам'ять: мінімум 2 ГБ</w:t>
+            </w:r>
+          </w:p>
+          <w:p>
+            <w:pPr>
+              <w:spacing w:line="276" w:lineRule="auto"/>
+              <w:ind w:firstLine="0"/>
+              <w:jc w:val="both"/>
+              <w:rPr>
+                <w:lang w:val="uk-UA"/>
+              </w:rPr>
+            </w:pPr>
+            <w:r>
+              <w:rPr>
+                <w:lang w:val="uk-UA"/>
+              </w:rPr>
+              <w:t>ОС: Android 8.0+ або iOS 13+</w:t>
+            </w:r>
+          </w:p>
+          <w:p>
+            <w:pPr>
+              <w:spacing w:line="276" w:lineRule="auto"/>
+              <w:ind w:firstLine="0"/>
+              <w:jc w:val="both"/>
+              <w:rPr>
+                <w:lang w:val="uk-UA"/>
+              </w:rPr>
+            </w:pPr>
+            <w:r>
+              <w:rPr>
+                <w:lang w:val="uk-UA"/>
+              </w:rPr>
+              <w:t>Підключення: 4G або Wi-Fi (мінімум 10 Мбіт/с)</w:t>
+            </w:r>
+          </w:p>
+          <w:p>
+            <w:pPr>
+              <w:spacing w:line="276" w:lineRule="auto"/>
+              <w:ind w:firstLine="0"/>
+              <w:jc w:val="both"/>
+              <w:rPr>
+                <w:lang w:val="uk-UA"/>
+              </w:rPr>
+            </w:pPr>
+          </w:p>
+        </w:tc>
+        <w:tc>
+          <w:tcPr>
+            <w:tcW w:w="3290" w:type="dxa"/>
+          </w:tcPr>
+          <w:p>
+            <w:pPr>
+              <w:spacing w:line="276" w:lineRule="auto"/>
+              <w:ind w:firstLine="0"/>
+              <w:jc w:val="both"/>
+              <w:rPr>
+                <w:lang w:val="uk-UA"/>
+              </w:rPr>
+            </w:pPr>
+            <w:r>
+              <w:rPr>
+                <w:lang w:val="uk-UA"/>
+              </w:rPr>
+              <w:t>Google Chrome 90+, Firefox 88+, Safari 14+</w:t>
+            </w:r>
+          </w:p>
+        </w:tc>
+      </w:tr>
+    </w:tbl>
+    <w:p>
+      <w:pPr>
+        <w:spacing w:line="360" w:lineRule="auto"/>
+        <w:ind w:firstLine="0"/>
+        <w:rPr>
+          <w:lang w:val="uk-UA"/>
+        </w:rPr>
+      </w:pPr>
+      <w:r>
+        <w:rPr>
+          <w:lang w:val="uk-UA"/>
+        </w:rPr>
+        <w:t>Таблиця 2.</w:t>
+      </w:r>
+      <w:r>
+        <w:rPr>
+          <w:lang w:val="en-US"/>
+        </w:rPr>
+        <w:t>2</w:t>
+      </w:r>
+      <w:r>
+        <w:rPr>
+          <w:lang w:val="uk-UA"/>
+        </w:rPr>
+        <w:t xml:space="preserve"> – </w:t>
+      </w:r>
+      <w:r>
+        <w:rPr>
+          <w:lang w:val="en-US"/>
+        </w:rPr>
+        <w:t>Users</w:t>
+      </w:r>
+      <w:r>
+        <w:rPr>
+          <w:lang w:val="en-US"/>
+        </w:rPr>
+        <w:t xml:space="preserve"> </w:t>
+      </w:r>
+      <w:r>
+        <w:rPr>
+          <w:lang w:val="uk-UA"/>
+        </w:rPr>
+        <w:t>Infrastructure View</w:t>
+      </w:r>
+      <w:r>
+        <w:rPr>
+          <w:lang w:val="en-US"/>
+        </w:rPr>
+        <w:t xml:space="preserve"> </w:t>
+      </w:r>
+    </w:p>
+    <w:p>
+      <w:pPr>
+        <w:spacing w:line="360" w:lineRule="auto"/>
+        <w:rPr>
+          <w:lang w:val="uk-UA"/>
+        </w:rPr>
+      </w:pPr>
+    </w:p>
+    <w:p>
+      <w:pPr>
+        <w:spacing w:line="360" w:lineRule="auto"/>
+        <w:rPr>
+          <w:lang w:val="uk-UA"/>
+        </w:rPr>
+      </w:pPr>
+      <w:r>
+        <w:rPr>
+          <w:lang w:val="uk-UA"/>
+        </w:rPr>
+        <w:lastRenderedPageBreak/>
+        <w:t>Мережа:</w:t>
+      </w:r>
+    </w:p>
+    <w:p>
+      <w:pPr>
+        <w:pStyle w:val="ListParagraph"/>
+        <w:numPr>
+          <w:ilvl w:val="0"/>
+          <w:numId w:val="18"/>
+        </w:numPr>
+        <w:tabs>
+          <w:tab w:val="left" w:pos="993"/>
+        </w:tabs>
+        <w:spacing w:line="360" w:lineRule="auto"/>
+        <w:ind w:left="0" w:firstLine="709"/>
+        <w:rPr>
+          <w:lang w:val="uk-UA"/>
+        </w:rPr>
+      </w:pPr>
+      <w:r>
+        <w:rPr>
+          <w:lang w:val="uk-UA"/>
+        </w:rPr>
+        <w:t xml:space="preserve">пропускна </w:t>
+      </w:r>
+      <w:r>
+        <w:rPr>
+          <w:lang w:val="uk-UA"/>
+        </w:rPr>
+        <w:t>здатність: 1 Гбіт/с</w:t>
+      </w:r>
+      <w:r>
+        <w:rPr>
+          <w:lang w:val="en-US"/>
+        </w:rPr>
+        <w:t>;</w:t>
+      </w:r>
+    </w:p>
+    <w:p>
+      <w:pPr>
+        <w:pStyle w:val="ListParagraph"/>
+        <w:numPr>
+          <w:ilvl w:val="0"/>
+          <w:numId w:val="18"/>
+        </w:numPr>
+        <w:tabs>
+          <w:tab w:val="left" w:pos="993"/>
+        </w:tabs>
+        <w:spacing w:line="360" w:lineRule="auto"/>
+        <w:ind w:left="0" w:firstLine="709"/>
+        <w:rPr>
+          <w:lang w:val="uk-UA"/>
+        </w:rPr>
+      </w:pPr>
+      <w:r>
+        <w:rPr>
+          <w:lang w:val="uk-UA"/>
+        </w:rPr>
+        <w:t xml:space="preserve">зовнішнє </w:t>
+      </w:r>
+      <w:r>
+        <w:rPr>
+          <w:lang w:val="uk-UA"/>
+        </w:rPr>
+        <w:t>підключення до Інтернету: мінімум 100 Мбіт/с</w:t>
+      </w:r>
+      <w:r>
+        <w:rPr>
+          <w:lang w:val="en-US"/>
+        </w:rPr>
+        <w:t>.</w:t>
+      </w:r>
+    </w:p>
+    <w:p>
+      <w:pPr>
+        <w:ind w:firstLine="0"/>
+      </w:pPr>
+    </w:p>
+    <w:p>
+      <w:pPr>
+        <w:pStyle w:val="Heading2"/>
+        <w:rPr>
+          <w:szCs w:val="28"/>
+        </w:rPr>
+      </w:pPr>
+      <w:bookmarkStart w:id="31" w:name="_Toc182849032"/>
+      <w:r>
+        <w:rPr>
+          <w:szCs w:val="28"/>
+          <w:lang w:val="uk-UA"/>
+        </w:rPr>
+        <w:t>3.17</w:t>
+      </w:r>
+      <w:r>
+        <w:rPr>
+          <w:szCs w:val="28"/>
+          <w:lang w:val="uk-UA"/>
+        </w:rPr>
+        <w:t xml:space="preserve"> </w:t>
+      </w:r>
+      <w:r>
+        <w:rPr>
+          <w:szCs w:val="28"/>
+        </w:rPr>
+        <w:t>Delivery Strategy View</w:t>
+      </w:r>
+      <w:bookmarkEnd w:id="31"/>
+    </w:p>
+    <w:p>
+      <w:pPr>
+        <w:spacing w:line="360" w:lineRule="auto"/>
+        <w:rPr>
+          <w:lang w:val="uk-UA"/>
+        </w:rPr>
+      </w:pPr>
+    </w:p>
+    <w:p>
+      <w:pPr>
+        <w:spacing w:line="360" w:lineRule="auto"/>
+        <w:jc w:val="both"/>
+        <w:rPr>
+          <w:lang w:val="uk-UA"/>
+        </w:rPr>
+      </w:pPr>
+      <w:r>
+        <w:rPr>
+          <w:lang w:val="uk-UA"/>
+        </w:rPr>
+        <w:t>Система побудована на мікросервісній архітектурі, де кожен сервіс (управління продуктами, складами, сповіщеннями тощо) контейнеризовано через Docker. Для доступу користувачів використовуються React SPA та REST API.</w:t>
+      </w:r>
+    </w:p>
+    <w:p>
+      <w:pPr>
+        <w:spacing w:line="360" w:lineRule="auto"/>
+        <w:jc w:val="both"/>
+        <w:rPr>
+          <w:lang w:val="uk-UA"/>
+        </w:rPr>
+      </w:pPr>
+      <w:r>
+        <w:rPr>
+          <w:lang w:val="uk-UA"/>
+        </w:rPr>
+        <w:t>Оновлення здійснюється через CI/CD з використанням Blue/Green та Canary Deployment, забезпечуючи безперебійність роботи. Комунікація між сервісами реалізована через Kafka (асинхронно) та API (синхронно).</w:t>
+      </w:r>
+    </w:p>
+    <w:p>
+      <w:pPr>
+        <w:spacing w:line="360" w:lineRule="auto"/>
+        <w:jc w:val="both"/>
+        <w:rPr>
+          <w:lang w:val="uk-UA"/>
+        </w:rPr>
+      </w:pPr>
+      <w:r>
+        <w:rPr>
+          <w:lang w:val="uk-UA"/>
+        </w:rPr>
+        <w:t>Захист даних забезпечується JWT-токенами, SSL/TLS та ролями (RBAC). Масштабованість досягається завдяки горизонтальному масштабуванню сервісів і Load Balancer.</w:t>
+      </w:r>
+    </w:p>
+    <w:p>
+      <w:pPr>
+        <w:spacing w:line="360" w:lineRule="auto"/>
+        <w:ind w:firstLine="0"/>
         <w:rPr>
           <w:noProof/>
           <w:szCs w:val="28"/>
@@ -18113,7 +19445,7 @@
                     <pic:cNvPicPr/>
                   </pic:nvPicPr>
                   <pic:blipFill rotWithShape="1">
-                    <a:blip r:embed="rId32"/>
+                    <a:blip r:embed="rId37"/>
                     <a:srcRect t="765" r="4571" b="1"/>
                     <a:stretch/>
                   </pic:blipFill>
@@ -18166,6 +19498,7 @@
           <w:szCs w:val="28"/>
           <w:lang w:val="uk-UA"/>
         </w:rPr>
+        <w:lastRenderedPageBreak/>
         <w:br w:type="page"/>
       </w:r>
     </w:p>
@@ -18176,7 +19509,7 @@
           <w:lang w:val="uk-UA"/>
         </w:rPr>
       </w:pPr>
-      <w:bookmarkStart w:id="34" w:name="_Toc182849035"/>
+      <w:bookmarkStart w:id="32" w:name="_Toc182849035"/>
       <w:r>
         <w:rPr>
           <w:lang w:val="uk-UA"/>
@@ -18190,7 +19523,7 @@
         </w:rPr>
         <w:t>РЕАЛІЗАЦІЯ ВЕБ САЙТУ</w:t>
       </w:r>
-      <w:bookmarkEnd w:id="34"/>
+      <w:bookmarkEnd w:id="32"/>
     </w:p>
     <w:p>
       <w:pPr>
@@ -18246,7 +19579,7 @@
           <w:lang w:val="uk-UA"/>
         </w:rPr>
       </w:pPr>
-      <w:bookmarkStart w:id="35" w:name="_Toc182849036"/>
+      <w:bookmarkStart w:id="33" w:name="_Toc182849036"/>
       <w:r>
         <w:rPr>
           <w:lang w:val="uk-UA"/>
@@ -18266,7 +19599,7 @@
         </w:rPr>
         <w:t>.</w:t>
       </w:r>
-      <w:bookmarkEnd w:id="35"/>
+      <w:bookmarkEnd w:id="33"/>
     </w:p>
     <w:p>
       <w:pPr>
@@ -18314,12 +19647,12 @@
       <w:pPr>
         <w:pStyle w:val="Heading1"/>
       </w:pPr>
-      <w:bookmarkStart w:id="36" w:name="_Toc182849037"/>
+      <w:bookmarkStart w:id="34" w:name="_Toc182849037"/>
       <w:r>
         <w:lastRenderedPageBreak/>
         <w:t>ВИСНОВКИ</w:t>
       </w:r>
-      <w:bookmarkEnd w:id="36"/>
+      <w:bookmarkEnd w:id="34"/>
     </w:p>
     <w:p>
       <w:pPr>
@@ -18362,7 +19695,7 @@
           <w:lang w:val="uk-UA" w:eastAsia="ar-SA"/>
         </w:rPr>
       </w:pPr>
-      <w:bookmarkStart w:id="37" w:name="_Toc182849038"/>
+      <w:bookmarkStart w:id="35" w:name="_Toc182849038"/>
       <w:r>
         <w:rPr>
           <w:lang w:val="uk-UA" w:eastAsia="ar-SA"/>
@@ -18370,7 +19703,7 @@
         <w:lastRenderedPageBreak/>
         <w:t>ПЕРЕЛІК ВИКОРИСТАНИХ ДЖЕРЕЛ</w:t>
       </w:r>
-      <w:bookmarkEnd w:id="37"/>
+      <w:bookmarkEnd w:id="35"/>
     </w:p>
     <w:p>
       <w:pPr>
@@ -18415,7 +19748,7 @@
           <w:lang w:val="uk-UA" w:eastAsia="ar-SA"/>
         </w:rPr>
       </w:pPr>
-      <w:bookmarkStart w:id="38" w:name="_Toc182849039"/>
+      <w:bookmarkStart w:id="36" w:name="_Toc182849039"/>
       <w:r>
         <w:rPr>
           <w:lang w:eastAsia="ar-SA"/>
@@ -18429,7 +19762,7 @@
         </w:rPr>
         <w:t>іщення про недостатню кількість товарів</w:t>
       </w:r>
-      <w:bookmarkEnd w:id="38"/>
+      <w:bookmarkEnd w:id="36"/>
     </w:p>
     <w:p>
       <w:pPr>
@@ -18454,6 +19787,7 @@
       </w:pPr>
       <w:r>
         <w:rPr>
+          <w:noProof/>
           <w:lang w:val="uk-UA" w:eastAsia="ar-SA"/>
         </w:rPr>
         <w:drawing>
@@ -18472,7 +19806,7 @@
                     <pic:cNvPicPr/>
                   </pic:nvPicPr>
                   <pic:blipFill>
-                    <a:blip r:embed="rId33"/>
+                    <a:blip r:embed="rId38"/>
                     <a:stretch>
                       <a:fillRect/>
                     </a:stretch>
@@ -18514,6 +19848,7 @@
       </w:pPr>
       <w:r>
         <w:rPr>
+          <w:noProof/>
           <w:lang w:val="uk-UA" w:eastAsia="ar-SA"/>
         </w:rPr>
         <w:lastRenderedPageBreak/>
@@ -18533,7 +19868,7 @@
                     <pic:cNvPicPr/>
                   </pic:nvPicPr>
                   <pic:blipFill>
-                    <a:blip r:embed="rId34"/>
+                    <a:blip r:embed="rId39"/>
                     <a:stretch>
                       <a:fillRect/>
                     </a:stretch>
@@ -18555,7 +19890,7 @@
       </w:r>
     </w:p>
     <w:sectPr>
-      <w:headerReference w:type="default" r:id="rId35"/>
+      <w:headerReference w:type="default" r:id="rId40"/>
       <w:pgSz w:w="11906" w:h="16838" w:code="9"/>
       <w:pgMar w:top="1134" w:right="567" w:bottom="1134" w:left="1418" w:header="709" w:footer="709" w:gutter="0"/>
       <w:pgNumType w:start="1"/>
@@ -19583,99 +20918,13 @@
     </w:lvl>
   </w:abstractNum>
   <w:abstractNum w:abstractNumId="8" w15:restartNumberingAfterBreak="0">
-    <w:nsid w:val="3D9A1080"/>
+    <w:nsid w:val="36C56ABD"/>
     <w:multiLevelType w:val="hybridMultilevel"/>
-    <w:tmpl w:val="4F0032FA"/>
-    <w:lvl w:ilvl="0" w:tplc="0422000F">
-      <w:start w:val="1"/>
-      <w:numFmt w:val="decimal"/>
-      <w:lvlText w:val="%1."/>
-      <w:lvlJc w:val="left"/>
-      <w:pPr>
-        <w:ind w:left="1429" w:hanging="360"/>
-      </w:pPr>
-    </w:lvl>
-    <w:lvl w:ilvl="1" w:tplc="04220019" w:tentative="1">
-      <w:start w:val="1"/>
-      <w:numFmt w:val="lowerLetter"/>
-      <w:lvlText w:val="%2."/>
-      <w:lvlJc w:val="left"/>
-      <w:pPr>
-        <w:ind w:left="2149" w:hanging="360"/>
-      </w:pPr>
-    </w:lvl>
-    <w:lvl w:ilvl="2" w:tplc="0422001B" w:tentative="1">
-      <w:start w:val="1"/>
-      <w:numFmt w:val="lowerRoman"/>
-      <w:lvlText w:val="%3."/>
-      <w:lvlJc w:val="right"/>
-      <w:pPr>
-        <w:ind w:left="2869" w:hanging="180"/>
-      </w:pPr>
-    </w:lvl>
-    <w:lvl w:ilvl="3" w:tplc="0422000F" w:tentative="1">
-      <w:start w:val="1"/>
-      <w:numFmt w:val="decimal"/>
-      <w:lvlText w:val="%4."/>
-      <w:lvlJc w:val="left"/>
-      <w:pPr>
-        <w:ind w:left="3589" w:hanging="360"/>
-      </w:pPr>
-    </w:lvl>
-    <w:lvl w:ilvl="4" w:tplc="04220019" w:tentative="1">
-      <w:start w:val="1"/>
-      <w:numFmt w:val="lowerLetter"/>
-      <w:lvlText w:val="%5."/>
-      <w:lvlJc w:val="left"/>
-      <w:pPr>
-        <w:ind w:left="4309" w:hanging="360"/>
-      </w:pPr>
-    </w:lvl>
-    <w:lvl w:ilvl="5" w:tplc="0422001B" w:tentative="1">
-      <w:start w:val="1"/>
-      <w:numFmt w:val="lowerRoman"/>
-      <w:lvlText w:val="%6."/>
-      <w:lvlJc w:val="right"/>
-      <w:pPr>
-        <w:ind w:left="5029" w:hanging="180"/>
-      </w:pPr>
-    </w:lvl>
-    <w:lvl w:ilvl="6" w:tplc="0422000F" w:tentative="1">
-      <w:start w:val="1"/>
-      <w:numFmt w:val="decimal"/>
-      <w:lvlText w:val="%7."/>
-      <w:lvlJc w:val="left"/>
-      <w:pPr>
-        <w:ind w:left="5749" w:hanging="360"/>
-      </w:pPr>
-    </w:lvl>
-    <w:lvl w:ilvl="7" w:tplc="04220019" w:tentative="1">
-      <w:start w:val="1"/>
-      <w:numFmt w:val="lowerLetter"/>
-      <w:lvlText w:val="%8."/>
-      <w:lvlJc w:val="left"/>
-      <w:pPr>
-        <w:ind w:left="6469" w:hanging="360"/>
-      </w:pPr>
-    </w:lvl>
-    <w:lvl w:ilvl="8" w:tplc="0422001B" w:tentative="1">
-      <w:start w:val="1"/>
-      <w:numFmt w:val="lowerRoman"/>
-      <w:lvlText w:val="%9."/>
-      <w:lvlJc w:val="right"/>
-      <w:pPr>
-        <w:ind w:left="7189" w:hanging="180"/>
-      </w:pPr>
-    </w:lvl>
-  </w:abstractNum>
-  <w:abstractNum w:abstractNumId="9" w15:restartNumberingAfterBreak="0">
-    <w:nsid w:val="431F4258"/>
-    <w:multiLevelType w:val="hybridMultilevel"/>
-    <w:tmpl w:val="DFAA08F4"/>
-    <w:lvl w:ilvl="0" w:tplc="C332D6A6">
+    <w:tmpl w:val="1FEE56EE"/>
+    <w:lvl w:ilvl="0" w:tplc="04220001">
       <w:start w:val="1"/>
       <w:numFmt w:val="bullet"/>
-      <w:lvlText w:val=""/>
+      <w:lvlText w:val=""/>
       <w:lvlJc w:val="left"/>
       <w:pPr>
         <w:ind w:left="1429" w:hanging="360"/>
@@ -19781,10 +21030,96 @@
       </w:rPr>
     </w:lvl>
   </w:abstractNum>
+  <w:abstractNum w:abstractNumId="9" w15:restartNumberingAfterBreak="0">
+    <w:nsid w:val="3D9A1080"/>
+    <w:multiLevelType w:val="hybridMultilevel"/>
+    <w:tmpl w:val="4F0032FA"/>
+    <w:lvl w:ilvl="0" w:tplc="0422000F">
+      <w:start w:val="1"/>
+      <w:numFmt w:val="decimal"/>
+      <w:lvlText w:val="%1."/>
+      <w:lvlJc w:val="left"/>
+      <w:pPr>
+        <w:ind w:left="1429" w:hanging="360"/>
+      </w:pPr>
+    </w:lvl>
+    <w:lvl w:ilvl="1" w:tplc="04220019" w:tentative="1">
+      <w:start w:val="1"/>
+      <w:numFmt w:val="lowerLetter"/>
+      <w:lvlText w:val="%2."/>
+      <w:lvlJc w:val="left"/>
+      <w:pPr>
+        <w:ind w:left="2149" w:hanging="360"/>
+      </w:pPr>
+    </w:lvl>
+    <w:lvl w:ilvl="2" w:tplc="0422001B" w:tentative="1">
+      <w:start w:val="1"/>
+      <w:numFmt w:val="lowerRoman"/>
+      <w:lvlText w:val="%3."/>
+      <w:lvlJc w:val="right"/>
+      <w:pPr>
+        <w:ind w:left="2869" w:hanging="180"/>
+      </w:pPr>
+    </w:lvl>
+    <w:lvl w:ilvl="3" w:tplc="0422000F" w:tentative="1">
+      <w:start w:val="1"/>
+      <w:numFmt w:val="decimal"/>
+      <w:lvlText w:val="%4."/>
+      <w:lvlJc w:val="left"/>
+      <w:pPr>
+        <w:ind w:left="3589" w:hanging="360"/>
+      </w:pPr>
+    </w:lvl>
+    <w:lvl w:ilvl="4" w:tplc="04220019" w:tentative="1">
+      <w:start w:val="1"/>
+      <w:numFmt w:val="lowerLetter"/>
+      <w:lvlText w:val="%5."/>
+      <w:lvlJc w:val="left"/>
+      <w:pPr>
+        <w:ind w:left="4309" w:hanging="360"/>
+      </w:pPr>
+    </w:lvl>
+    <w:lvl w:ilvl="5" w:tplc="0422001B" w:tentative="1">
+      <w:start w:val="1"/>
+      <w:numFmt w:val="lowerRoman"/>
+      <w:lvlText w:val="%6."/>
+      <w:lvlJc w:val="right"/>
+      <w:pPr>
+        <w:ind w:left="5029" w:hanging="180"/>
+      </w:pPr>
+    </w:lvl>
+    <w:lvl w:ilvl="6" w:tplc="0422000F" w:tentative="1">
+      <w:start w:val="1"/>
+      <w:numFmt w:val="decimal"/>
+      <w:lvlText w:val="%7."/>
+      <w:lvlJc w:val="left"/>
+      <w:pPr>
+        <w:ind w:left="5749" w:hanging="360"/>
+      </w:pPr>
+    </w:lvl>
+    <w:lvl w:ilvl="7" w:tplc="04220019" w:tentative="1">
+      <w:start w:val="1"/>
+      <w:numFmt w:val="lowerLetter"/>
+      <w:lvlText w:val="%8."/>
+      <w:lvlJc w:val="left"/>
+      <w:pPr>
+        <w:ind w:left="6469" w:hanging="360"/>
+      </w:pPr>
+    </w:lvl>
+    <w:lvl w:ilvl="8" w:tplc="0422001B" w:tentative="1">
+      <w:start w:val="1"/>
+      <w:numFmt w:val="lowerRoman"/>
+      <w:lvlText w:val="%9."/>
+      <w:lvlJc w:val="right"/>
+      <w:pPr>
+        <w:ind w:left="7189" w:hanging="180"/>
+      </w:pPr>
+    </w:lvl>
+  </w:abstractNum>
   <w:abstractNum w:abstractNumId="10" w15:restartNumberingAfterBreak="0">
-    <w:nsid w:val="488E2977"/>
+    <w:nsid w:val="431F4258"/>
     <w:multiLevelType w:val="hybridMultilevel"/>
-    <w:tmpl w:val="EE8CFF70"/>
+    <w:tmpl w:val="DFAA08F4"/>
     <w:lvl w:ilvl="0" w:tplc="C332D6A6">
       <w:start w:val="1"/>
       <w:numFmt w:val="bullet"/>
@@ -19895,6 +21230,119 @@
     </w:lvl>
   </w:abstractNum>
   <w:abstractNum w:abstractNumId="11" w15:restartNumberingAfterBreak="0">
+    <w:nsid w:val="488E2977"/>
+    <w:multiLevelType w:val="hybridMultilevel"/>
+    <w:tmpl w:val="EE8CFF70"/>
+    <w:lvl w:ilvl="0" w:tplc="C332D6A6">
+      <w:start w:val="1"/>
+      <w:numFmt w:val="bullet"/>
+      <w:lvlText w:val=""/>
+      <w:lvlJc w:val="left"/>
+      <w:pPr>
+        <w:ind w:left="1429" w:hanging="360"/>
+      </w:pPr>
+      <w:rPr>
+        <w:rFonts w:ascii="Symbol" w:hAnsi="Symbol" w:hint="default"/>
+      </w:rPr>
+    </w:lvl>
+    <w:lvl w:ilvl="1" w:tplc="04220003" w:tentative="1">
+      <w:start w:val="1"/>
+      <w:numFmt w:val="bullet"/>
+      <w:lvlText w:val="o"/>
+      <w:lvlJc w:val="left"/>
+      <w:pPr>
+        <w:ind w:left="2149" w:hanging="360"/>
+      </w:pPr>
+      <w:rPr>
+        <w:rFonts w:ascii="Courier New" w:hAnsi="Courier New" w:cs="Courier New" w:hint="default"/>
+      </w:rPr>
+    </w:lvl>
+    <w:lvl w:ilvl="2" w:tplc="04220005" w:tentative="1">
+      <w:start w:val="1"/>
+      <w:numFmt w:val="bullet"/>
+      <w:lvlText w:val=""/>
+      <w:lvlJc w:val="left"/>
+      <w:pPr>
+        <w:ind w:left="2869" w:hanging="360"/>
+      </w:pPr>
+      <w:rPr>
+        <w:rFonts w:ascii="Wingdings" w:hAnsi="Wingdings" w:hint="default"/>
+      </w:rPr>
+    </w:lvl>
+    <w:lvl w:ilvl="3" w:tplc="04220001" w:tentative="1">
+      <w:start w:val="1"/>
+      <w:numFmt w:val="bullet"/>
+      <w:lvlText w:val=""/>
+      <w:lvlJc w:val="left"/>
+      <w:pPr>
+        <w:ind w:left="3589" w:hanging="360"/>
+      </w:pPr>
+      <w:rPr>
+        <w:rFonts w:ascii="Symbol" w:hAnsi="Symbol" w:hint="default"/>
+      </w:rPr>
+    </w:lvl>
+    <w:lvl w:ilvl="4" w:tplc="04220003" w:tentative="1">
+      <w:start w:val="1"/>
+      <w:numFmt w:val="bullet"/>
+      <w:lvlText w:val="o"/>
+      <w:lvlJc w:val="left"/>
+      <w:pPr>
+        <w:ind w:left="4309" w:hanging="360"/>
+      </w:pPr>
+      <w:rPr>
+        <w:rFonts w:ascii="Courier New" w:hAnsi="Courier New" w:cs="Courier New" w:hint="default"/>
+      </w:rPr>
+    </w:lvl>
+    <w:lvl w:ilvl="5" w:tplc="04220005" w:tentative="1">
+      <w:start w:val="1"/>
+      <w:numFmt w:val="bullet"/>
+      <w:lvlText w:val=""/>
+      <w:lvlJc w:val="left"/>
+      <w:pPr>
+        <w:ind w:left="5029" w:hanging="360"/>
+      </w:pPr>
+      <w:rPr>
+        <w:rFonts w:ascii="Wingdings" w:hAnsi="Wingdings" w:hint="default"/>
+      </w:rPr>
+    </w:lvl>
+    <w:lvl w:ilvl="6" w:tplc="04220001" w:tentative="1">
+      <w:start w:val="1"/>
+      <w:numFmt w:val="bullet"/>
+      <w:lvlText w:val=""/>
+      <w:lvlJc w:val="left"/>
+      <w:pPr>
+        <w:ind w:left="5749" w:hanging="360"/>
+      </w:pPr>
+      <w:rPr>
+        <w:rFonts w:ascii="Symbol" w:hAnsi="Symbol" w:hint="default"/>
+      </w:rPr>
+    </w:lvl>
+    <w:lvl w:ilvl="7" w:tplc="04220003" w:tentative="1">
+      <w:start w:val="1"/>
+      <w:numFmt w:val="bullet"/>
+      <w:lvlText w:val="o"/>
+      <w:lvlJc w:val="left"/>
+      <w:pPr>
+        <w:ind w:left="6469" w:hanging="360"/>
+      </w:pPr>
+      <w:rPr>
+        <w:rFonts w:ascii="Courier New" w:hAnsi="Courier New" w:cs="Courier New" w:hint="default"/>
+      </w:rPr>
+    </w:lvl>
+    <w:lvl w:ilvl="8" w:tplc="04220005" w:tentative="1">
+      <w:start w:val="1"/>
+      <w:numFmt w:val="bullet"/>
+      <w:lvlText w:val=""/>
+      <w:lvlJc w:val="left"/>
+      <w:pPr>
+        <w:ind w:left="7189" w:hanging="360"/>
+      </w:pPr>
+      <w:rPr>
+        <w:rFonts w:ascii="Wingdings" w:hAnsi="Wingdings" w:hint="default"/>
+      </w:rPr>
+    </w:lvl>
+  </w:abstractNum>
+  <w:abstractNum w:abstractNumId="12" w15:restartNumberingAfterBreak="0">
     <w:nsid w:val="4A05627F"/>
     <w:multiLevelType w:val="hybridMultilevel"/>
     <w:tmpl w:val="F08CB2C8"/>
@@ -20008,7 +21456,7 @@
       </w:rPr>
     </w:lvl>
   </w:abstractNum>
-  <w:abstractNum w:abstractNumId="12" w15:restartNumberingAfterBreak="0">
+  <w:abstractNum w:abstractNumId="13" w15:restartNumberingAfterBreak="0">
     <w:nsid w:val="4EE274EA"/>
     <w:multiLevelType w:val="multilevel"/>
     <w:tmpl w:val="FB9AC476"/>
@@ -20157,7 +21605,7 @@
       </w:rPr>
     </w:lvl>
   </w:abstractNum>
-  <w:abstractNum w:abstractNumId="13" w15:restartNumberingAfterBreak="0">
+  <w:abstractNum w:abstractNumId="14" w15:restartNumberingAfterBreak="0">
     <w:nsid w:val="537B58C9"/>
     <w:multiLevelType w:val="hybridMultilevel"/>
     <w:tmpl w:val="BFA6E6AA"/>
@@ -20270,7 +21718,7 @@
       </w:rPr>
     </w:lvl>
   </w:abstractNum>
-  <w:abstractNum w:abstractNumId="14" w15:restartNumberingAfterBreak="0">
+  <w:abstractNum w:abstractNumId="15" w15:restartNumberingAfterBreak="0">
     <w:nsid w:val="563F0037"/>
     <w:multiLevelType w:val="multilevel"/>
     <w:tmpl w:val="E8FE04E8"/>
@@ -20391,7 +21839,120 @@
       </w:rPr>
     </w:lvl>
   </w:abstractNum>
-  <w:abstractNum w:abstractNumId="15" w15:restartNumberingAfterBreak="0">
+  <w:abstractNum w:abstractNumId="16" w15:restartNumberingAfterBreak="0">
+    <w:nsid w:val="64BA73BA"/>
+    <w:multiLevelType w:val="hybridMultilevel"/>
+    <w:tmpl w:val="E83277F4"/>
+    <w:lvl w:ilvl="0" w:tplc="C332D6A6">
+      <w:start w:val="1"/>
+      <w:numFmt w:val="bullet"/>
+      <w:lvlText w:val=""/>
+      <w:lvlJc w:val="left"/>
+      <w:pPr>
+        <w:ind w:left="1429" w:hanging="360"/>
+      </w:pPr>
+      <w:rPr>
+        <w:rFonts w:ascii="Symbol" w:hAnsi="Symbol" w:hint="default"/>
+      </w:rPr>
+    </w:lvl>
+    <w:lvl w:ilvl="1" w:tplc="04220003" w:tentative="1">
+      <w:start w:val="1"/>
+      <w:numFmt w:val="bullet"/>
+      <w:lvlText w:val="o"/>
+      <w:lvlJc w:val="left"/>
+      <w:pPr>
+        <w:ind w:left="2149" w:hanging="360"/>
+      </w:pPr>
+      <w:rPr>
+        <w:rFonts w:ascii="Courier New" w:hAnsi="Courier New" w:cs="Courier New" w:hint="default"/>
+      </w:rPr>
+    </w:lvl>
+    <w:lvl w:ilvl="2" w:tplc="04220005" w:tentative="1">
+      <w:start w:val="1"/>
+      <w:numFmt w:val="bullet"/>
+      <w:lvlText w:val=""/>
+      <w:lvlJc w:val="left"/>
+      <w:pPr>
+        <w:ind w:left="2869" w:hanging="360"/>
+      </w:pPr>
+      <w:rPr>
+        <w:rFonts w:ascii="Wingdings" w:hAnsi="Wingdings" w:hint="default"/>
+      </w:rPr>
+    </w:lvl>
+    <w:lvl w:ilvl="3" w:tplc="04220001" w:tentative="1">
+      <w:start w:val="1"/>
+      <w:numFmt w:val="bullet"/>
+      <w:lvlText w:val=""/>
+      <w:lvlJc w:val="left"/>
+      <w:pPr>
+        <w:ind w:left="3589" w:hanging="360"/>
+      </w:pPr>
+      <w:rPr>
+        <w:rFonts w:ascii="Symbol" w:hAnsi="Symbol" w:hint="default"/>
+      </w:rPr>
+    </w:lvl>
+    <w:lvl w:ilvl="4" w:tplc="04220003" w:tentative="1">
+      <w:start w:val="1"/>
+      <w:numFmt w:val="bullet"/>
+      <w:lvlText w:val="o"/>
+      <w:lvlJc w:val="left"/>
+      <w:pPr>
+        <w:ind w:left="4309" w:hanging="360"/>
+      </w:pPr>
+      <w:rPr>
+        <w:rFonts w:ascii="Courier New" w:hAnsi="Courier New" w:cs="Courier New" w:hint="default"/>
+      </w:rPr>
+    </w:lvl>
+    <w:lvl w:ilvl="5" w:tplc="04220005" w:tentative="1">
+      <w:start w:val="1"/>
+      <w:numFmt w:val="bullet"/>
+      <w:lvlText w:val=""/>
+      <w:lvlJc w:val="left"/>
+      <w:pPr>
+        <w:ind w:left="5029" w:hanging="360"/>
+      </w:pPr>
+      <w:rPr>
+        <w:rFonts w:ascii="Wingdings" w:hAnsi="Wingdings" w:hint="default"/>
+      </w:rPr>
+    </w:lvl>
+    <w:lvl w:ilvl="6" w:tplc="04220001" w:tentative="1">
+      <w:start w:val="1"/>
+      <w:numFmt w:val="bullet"/>
+      <w:lvlText w:val=""/>
+      <w:lvlJc w:val="left"/>
+      <w:pPr>
+        <w:ind w:left="5749" w:hanging="360"/>
+      </w:pPr>
+      <w:rPr>
+        <w:rFonts w:ascii="Symbol" w:hAnsi="Symbol" w:hint="default"/>
+      </w:rPr>
+    </w:lvl>
+    <w:lvl w:ilvl="7" w:tplc="04220003" w:tentative="1">
+      <w:start w:val="1"/>
+      <w:numFmt w:val="bullet"/>
+      <w:lvlText w:val="o"/>
+      <w:lvlJc w:val="left"/>
+      <w:pPr>
+        <w:ind w:left="6469" w:hanging="360"/>
+      </w:pPr>
+      <w:rPr>
+        <w:rFonts w:ascii="Courier New" w:hAnsi="Courier New" w:cs="Courier New" w:hint="default"/>
+      </w:rPr>
+    </w:lvl>
+    <w:lvl w:ilvl="8" w:tplc="04220005" w:tentative="1">
+      <w:start w:val="1"/>
+      <w:numFmt w:val="bullet"/>
+      <w:lvlText w:val=""/>
+      <w:lvlJc w:val="left"/>
+      <w:pPr>
+        <w:ind w:left="7189" w:hanging="360"/>
+      </w:pPr>
+      <w:rPr>
+        <w:rFonts w:ascii="Wingdings" w:hAnsi="Wingdings" w:hint="default"/>
+      </w:rPr>
+    </w:lvl>
+  </w:abstractNum>
+  <w:abstractNum w:abstractNumId="17" w15:restartNumberingAfterBreak="0">
     <w:nsid w:val="77B65FA5"/>
     <w:multiLevelType w:val="multilevel"/>
     <w:tmpl w:val="AA4CC5CE"/>
@@ -20513,22 +22074,22 @@
     </w:lvl>
   </w:abstractNum>
   <w:num w:numId="1">
-    <w:abstractNumId w:val="11"/>
+    <w:abstractNumId w:val="12"/>
   </w:num>
   <w:num w:numId="2">
-    <w:abstractNumId w:val="13"/>
+    <w:abstractNumId w:val="14"/>
   </w:num>
   <w:num w:numId="3">
     <w:abstractNumId w:val="6"/>
   </w:num>
   <w:num w:numId="4">
-    <w:abstractNumId w:val="10"/>
+    <w:abstractNumId w:val="11"/>
   </w:num>
   <w:num w:numId="5">
     <w:abstractNumId w:val="2"/>
   </w:num>
   <w:num w:numId="6">
-    <w:abstractNumId w:val="15"/>
+    <w:abstractNumId w:val="17"/>
   </w:num>
   <w:num w:numId="7">
     <w:abstractNumId w:val="7"/>
@@ -20537,16 +22098,16 @@
     <w:abstractNumId w:val="3"/>
   </w:num>
   <w:num w:numId="9">
-    <w:abstractNumId w:val="8"/>
+    <w:abstractNumId w:val="9"/>
   </w:num>
   <w:num w:numId="10">
-    <w:abstractNumId w:val="9"/>
+    <w:abstractNumId w:val="10"/>
   </w:num>
   <w:num w:numId="11">
     <w:abstractNumId w:val="0"/>
   </w:num>
   <w:num w:numId="12">
-    <w:abstractNumId w:val="14"/>
+    <w:abstractNumId w:val="15"/>
   </w:num>
   <w:num w:numId="13">
     <w:abstractNumId w:val="4"/>
@@ -20555,10 +22116,16 @@
     <w:abstractNumId w:val="1"/>
   </w:num>
   <w:num w:numId="15">
-    <w:abstractNumId w:val="12"/>
+    <w:abstractNumId w:val="13"/>
   </w:num>
   <w:num w:numId="16">
     <w:abstractNumId w:val="5"/>
+  </w:num>
+  <w:num w:numId="17">
+    <w:abstractNumId w:val="8"/>
+  </w:num>
+  <w:num w:numId="18">
+    <w:abstractNumId w:val="16"/>
   </w:num>
   <w:numIdMacAtCleanup w:val="12"/>
 </w:numbering>
@@ -20962,7 +22529,7 @@
   <w:style w:type="paragraph" w:default="1" w:styleId="Normal">
     <w:name w:val="Normal"/>
     <w:qFormat/>
-    <w:rsid w:val="009E39F6"/>
+    <w:rsid w:val="0026226E"/>
     <w:pPr>
       <w:spacing w:after="0" w:line="240" w:lineRule="auto"/>
       <w:ind w:firstLine="709"/>

--- a/Docs.docx
+++ b/Docs.docx
@@ -689,9 +689,6 @@
         <w:p>
           <w:pPr>
             <w:pStyle w:val="TOC1"/>
-            <w:tabs>
-              <w:tab w:val="right" w:leader="dot" w:pos="9911"/>
-            </w:tabs>
             <w:rPr>
               <w:rFonts w:asciiTheme="minorHAnsi" w:eastAsiaTheme="minorEastAsia" w:hAnsiTheme="minorHAnsi" w:cstheme="minorBidi"/>
               <w:noProof/>
@@ -718,7 +715,7 @@
             </w:rPr>
             <w:fldChar w:fldCharType="separate"/>
           </w:r>
-          <w:hyperlink w:anchor="_Toc182849003" w:history="1">
+          <w:hyperlink w:anchor="_Toc183084704" w:history="1">
             <w:r>
               <w:rPr>
                 <w:rStyle w:val="Hyperlink"/>
@@ -746,7 +743,7 @@
                 <w:noProof/>
                 <w:webHidden/>
               </w:rPr>
-              <w:instrText xml:space="preserve"> PAGEREF _Toc182849003 \h </w:instrText>
+              <w:instrText xml:space="preserve"> PAGEREF _Toc183084704 \h </w:instrText>
             </w:r>
             <w:r>
               <w:rPr>
@@ -766,7 +763,7 @@
                 <w:noProof/>
                 <w:webHidden/>
               </w:rPr>
-              <w:t>5</w:t>
+              <w:t>4</w:t>
             </w:r>
             <w:r>
               <w:rPr>
@@ -780,9 +777,6 @@
         <w:p>
           <w:pPr>
             <w:pStyle w:val="TOC1"/>
-            <w:tabs>
-              <w:tab w:val="right" w:leader="dot" w:pos="9911"/>
-            </w:tabs>
             <w:rPr>
               <w:rFonts w:asciiTheme="minorHAnsi" w:eastAsiaTheme="minorEastAsia" w:hAnsiTheme="minorHAnsi" w:cstheme="minorBidi"/>
               <w:noProof/>
@@ -791,7 +785,7 @@
               <w:lang w:val="uk-UA" w:eastAsia="uk-UA"/>
             </w:rPr>
           </w:pPr>
-          <w:hyperlink w:anchor="_Toc182849004" w:history="1">
+          <w:hyperlink w:anchor="_Toc183084705" w:history="1">
             <w:r>
               <w:rPr>
                 <w:rStyle w:val="Hyperlink"/>
@@ -819,7 +813,7 @@
                 <w:noProof/>
                 <w:webHidden/>
               </w:rPr>
-              <w:instrText xml:space="preserve"> PAGEREF _Toc182849004 \h </w:instrText>
+              <w:instrText xml:space="preserve"> PAGEREF _Toc183084705 \h </w:instrText>
             </w:r>
             <w:r>
               <w:rPr>
@@ -839,7 +833,7 @@
                 <w:noProof/>
                 <w:webHidden/>
               </w:rPr>
-              <w:t>5</w:t>
+              <w:t>4</w:t>
             </w:r>
             <w:r>
               <w:rPr>
@@ -853,9 +847,6 @@
         <w:p>
           <w:pPr>
             <w:pStyle w:val="TOC1"/>
-            <w:tabs>
-              <w:tab w:val="right" w:leader="dot" w:pos="9911"/>
-            </w:tabs>
             <w:rPr>
               <w:rFonts w:asciiTheme="minorHAnsi" w:eastAsiaTheme="minorEastAsia" w:hAnsiTheme="minorHAnsi" w:cstheme="minorBidi"/>
               <w:noProof/>
@@ -864,7 +855,7 @@
               <w:lang w:val="uk-UA" w:eastAsia="uk-UA"/>
             </w:rPr>
           </w:pPr>
-          <w:hyperlink w:anchor="_Toc182849005" w:history="1">
+          <w:hyperlink w:anchor="_Toc183084706" w:history="1">
             <w:r>
               <w:rPr>
                 <w:rStyle w:val="Hyperlink"/>
@@ -892,7 +883,7 @@
                 <w:noProof/>
                 <w:webHidden/>
               </w:rPr>
-              <w:instrText xml:space="preserve"> PAGEREF _Toc182849005 \h </w:instrText>
+              <w:instrText xml:space="preserve"> PAGEREF _Toc183084706 \h </w:instrText>
             </w:r>
             <w:r>
               <w:rPr>
@@ -912,7 +903,7 @@
                 <w:noProof/>
                 <w:webHidden/>
               </w:rPr>
-              <w:t>6</w:t>
+              <w:t>5</w:t>
             </w:r>
             <w:r>
               <w:rPr>
@@ -926,9 +917,6 @@
         <w:p>
           <w:pPr>
             <w:pStyle w:val="TOC1"/>
-            <w:tabs>
-              <w:tab w:val="right" w:leader="dot" w:pos="9911"/>
-            </w:tabs>
             <w:rPr>
               <w:rFonts w:asciiTheme="minorHAnsi" w:eastAsiaTheme="minorEastAsia" w:hAnsiTheme="minorHAnsi" w:cstheme="minorBidi"/>
               <w:noProof/>
@@ -937,7 +925,7 @@
               <w:lang w:val="uk-UA" w:eastAsia="uk-UA"/>
             </w:rPr>
           </w:pPr>
-          <w:hyperlink w:anchor="_Toc182849006" w:history="1">
+          <w:hyperlink w:anchor="_Toc183084707" w:history="1">
             <w:r>
               <w:rPr>
                 <w:rStyle w:val="Hyperlink"/>
@@ -965,7 +953,7 @@
                 <w:noProof/>
                 <w:webHidden/>
               </w:rPr>
-              <w:instrText xml:space="preserve"> PAGEREF _Toc182849006 \h </w:instrText>
+              <w:instrText xml:space="preserve"> PAGEREF _Toc183084707 \h </w:instrText>
             </w:r>
             <w:r>
               <w:rPr>
@@ -985,7 +973,7 @@
                 <w:noProof/>
                 <w:webHidden/>
               </w:rPr>
-              <w:t>7</w:t>
+              <w:t>6</w:t>
             </w:r>
             <w:r>
               <w:rPr>
@@ -999,9 +987,6 @@
         <w:p>
           <w:pPr>
             <w:pStyle w:val="TOC1"/>
-            <w:tabs>
-              <w:tab w:val="right" w:leader="dot" w:pos="9911"/>
-            </w:tabs>
             <w:rPr>
               <w:rFonts w:asciiTheme="minorHAnsi" w:eastAsiaTheme="minorEastAsia" w:hAnsiTheme="minorHAnsi" w:cstheme="minorBidi"/>
               <w:noProof/>
@@ -1010,7 +995,7 @@
               <w:lang w:val="uk-UA" w:eastAsia="uk-UA"/>
             </w:rPr>
           </w:pPr>
-          <w:hyperlink w:anchor="_Toc182849007" w:history="1">
+          <w:hyperlink w:anchor="_Toc183084708" w:history="1">
             <w:r>
               <w:rPr>
                 <w:rStyle w:val="Hyperlink"/>
@@ -1038,7 +1023,7 @@
                 <w:noProof/>
                 <w:webHidden/>
               </w:rPr>
-              <w:instrText xml:space="preserve"> PAGEREF _Toc182849007 \h </w:instrText>
+              <w:instrText xml:space="preserve"> PAGEREF _Toc183084708 \h </w:instrText>
             </w:r>
             <w:r>
               <w:rPr>
@@ -1058,7 +1043,7 @@
                 <w:noProof/>
                 <w:webHidden/>
               </w:rPr>
-              <w:t>8</w:t>
+              <w:t>7</w:t>
             </w:r>
             <w:r>
               <w:rPr>
@@ -1083,7 +1068,7 @@
               <w:lang w:val="uk-UA" w:eastAsia="uk-UA"/>
             </w:rPr>
           </w:pPr>
-          <w:hyperlink w:anchor="_Toc182849008" w:history="1">
+          <w:hyperlink w:anchor="_Toc183084709" w:history="1">
             <w:r>
               <w:rPr>
                 <w:rStyle w:val="Hyperlink"/>
@@ -1111,7 +1096,7 @@
                 <w:noProof/>
                 <w:webHidden/>
               </w:rPr>
-              <w:instrText xml:space="preserve"> PAGEREF _Toc182849008 \h </w:instrText>
+              <w:instrText xml:space="preserve"> PAGEREF _Toc183084709 \h </w:instrText>
             </w:r>
             <w:r>
               <w:rPr>
@@ -1131,7 +1116,7 @@
                 <w:noProof/>
                 <w:webHidden/>
               </w:rPr>
-              <w:t>8</w:t>
+              <w:t>7</w:t>
             </w:r>
             <w:r>
               <w:rPr>
@@ -1156,7 +1141,7 @@
               <w:lang w:val="uk-UA" w:eastAsia="uk-UA"/>
             </w:rPr>
           </w:pPr>
-          <w:hyperlink w:anchor="_Toc182849009" w:history="1">
+          <w:hyperlink w:anchor="_Toc183084710" w:history="1">
             <w:r>
               <w:rPr>
                 <w:rStyle w:val="Hyperlink"/>
@@ -1192,7 +1177,7 @@
                 <w:noProof/>
                 <w:webHidden/>
               </w:rPr>
-              <w:instrText xml:space="preserve"> PAGEREF _Toc182849009 \h </w:instrText>
+              <w:instrText xml:space="preserve"> PAGEREF _Toc183084710 \h </w:instrText>
             </w:r>
             <w:r>
               <w:rPr>
@@ -1212,7 +1197,7 @@
                 <w:noProof/>
                 <w:webHidden/>
               </w:rPr>
-              <w:t>9</w:t>
+              <w:t>8</w:t>
             </w:r>
             <w:r>
               <w:rPr>
@@ -1237,7 +1222,7 @@
               <w:lang w:val="uk-UA" w:eastAsia="uk-UA"/>
             </w:rPr>
           </w:pPr>
-          <w:hyperlink w:anchor="_Toc182849010" w:history="1">
+          <w:hyperlink w:anchor="_Toc183084711" w:history="1">
             <w:r>
               <w:rPr>
                 <w:rStyle w:val="Hyperlink"/>
@@ -1279,7 +1264,7 @@
                 <w:noProof/>
                 <w:webHidden/>
               </w:rPr>
-              <w:instrText xml:space="preserve"> PAGEREF _Toc182849010 \h </w:instrText>
+              <w:instrText xml:space="preserve"> PAGEREF _Toc183084711 \h </w:instrText>
             </w:r>
             <w:r>
               <w:rPr>
@@ -1299,7 +1284,7 @@
                 <w:noProof/>
                 <w:webHidden/>
               </w:rPr>
-              <w:t>11</w:t>
+              <w:t>10</w:t>
             </w:r>
             <w:r>
               <w:rPr>
@@ -1324,7 +1309,7 @@
               <w:lang w:val="uk-UA" w:eastAsia="uk-UA"/>
             </w:rPr>
           </w:pPr>
-          <w:hyperlink w:anchor="_Toc182849011" w:history="1">
+          <w:hyperlink w:anchor="_Toc183084712" w:history="1">
             <w:r>
               <w:rPr>
                 <w:rStyle w:val="Hyperlink"/>
@@ -1352,7 +1337,7 @@
                 <w:noProof/>
                 <w:webHidden/>
               </w:rPr>
-              <w:instrText xml:space="preserve"> PAGEREF _Toc182849011 \h </w:instrText>
+              <w:instrText xml:space="preserve"> PAGEREF _Toc183084712 \h </w:instrText>
             </w:r>
             <w:r>
               <w:rPr>
@@ -1372,7 +1357,7 @@
                 <w:noProof/>
                 <w:webHidden/>
               </w:rPr>
-              <w:t>12</w:t>
+              <w:t>11</w:t>
             </w:r>
             <w:r>
               <w:rPr>
@@ -1386,9 +1371,6 @@
         <w:p>
           <w:pPr>
             <w:pStyle w:val="TOC1"/>
-            <w:tabs>
-              <w:tab w:val="right" w:leader="dot" w:pos="9911"/>
-            </w:tabs>
             <w:rPr>
               <w:rFonts w:asciiTheme="minorHAnsi" w:eastAsiaTheme="minorEastAsia" w:hAnsiTheme="minorHAnsi" w:cstheme="minorBidi"/>
               <w:noProof/>
@@ -1397,7 +1379,7 @@
               <w:lang w:val="uk-UA" w:eastAsia="uk-UA"/>
             </w:rPr>
           </w:pPr>
-          <w:hyperlink w:anchor="_Toc182849012" w:history="1">
+          <w:hyperlink w:anchor="_Toc183084713" w:history="1">
             <w:r>
               <w:rPr>
                 <w:rStyle w:val="Hyperlink"/>
@@ -1425,7 +1407,7 @@
                 <w:noProof/>
                 <w:webHidden/>
               </w:rPr>
-              <w:instrText xml:space="preserve"> PAGEREF _Toc182849012 \h </w:instrText>
+              <w:instrText xml:space="preserve"> PAGEREF _Toc183084713 \h </w:instrText>
             </w:r>
             <w:r>
               <w:rPr>
@@ -1445,7 +1427,7 @@
                 <w:noProof/>
                 <w:webHidden/>
               </w:rPr>
-              <w:t>14</w:t>
+              <w:t>13</w:t>
             </w:r>
             <w:r>
               <w:rPr>
@@ -1470,7 +1452,7 @@
               <w:lang w:val="uk-UA" w:eastAsia="uk-UA"/>
             </w:rPr>
           </w:pPr>
-          <w:hyperlink w:anchor="_Toc182849013" w:history="1">
+          <w:hyperlink w:anchor="_Toc183084714" w:history="1">
             <w:r>
               <w:rPr>
                 <w:rStyle w:val="Hyperlink"/>
@@ -1506,7 +1488,7 @@
                 <w:noProof/>
                 <w:webHidden/>
               </w:rPr>
-              <w:instrText xml:space="preserve"> PAGEREF _Toc182849013 \h </w:instrText>
+              <w:instrText xml:space="preserve"> PAGEREF _Toc183084714 \h </w:instrText>
             </w:r>
             <w:r>
               <w:rPr>
@@ -1526,7 +1508,7 @@
                 <w:noProof/>
                 <w:webHidden/>
               </w:rPr>
-              <w:t>14</w:t>
+              <w:t>13</w:t>
             </w:r>
             <w:r>
               <w:rPr>
@@ -1551,7 +1533,7 @@
               <w:lang w:val="uk-UA" w:eastAsia="uk-UA"/>
             </w:rPr>
           </w:pPr>
-          <w:hyperlink w:anchor="_Toc182849014" w:history="1">
+          <w:hyperlink w:anchor="_Toc183084715" w:history="1">
             <w:r>
               <w:rPr>
                 <w:rStyle w:val="Hyperlink"/>
@@ -1579,7 +1561,7 @@
                 <w:noProof/>
                 <w:webHidden/>
               </w:rPr>
-              <w:instrText xml:space="preserve"> PAGEREF _Toc182849014 \h </w:instrText>
+              <w:instrText xml:space="preserve"> PAGEREF _Toc183084715 \h </w:instrText>
             </w:r>
             <w:r>
               <w:rPr>
@@ -1599,7 +1581,7 @@
                 <w:noProof/>
                 <w:webHidden/>
               </w:rPr>
-              <w:t>18</w:t>
+              <w:t>17</w:t>
             </w:r>
             <w:r>
               <w:rPr>
@@ -1613,9 +1595,6 @@
         <w:p>
           <w:pPr>
             <w:pStyle w:val="TOC1"/>
-            <w:tabs>
-              <w:tab w:val="right" w:leader="dot" w:pos="9911"/>
-            </w:tabs>
             <w:rPr>
               <w:rFonts w:asciiTheme="minorHAnsi" w:eastAsiaTheme="minorEastAsia" w:hAnsiTheme="minorHAnsi" w:cstheme="minorBidi"/>
               <w:noProof/>
@@ -1624,7 +1603,7 @@
               <w:lang w:val="uk-UA" w:eastAsia="uk-UA"/>
             </w:rPr>
           </w:pPr>
-          <w:hyperlink w:anchor="_Toc182849015" w:history="1">
+          <w:hyperlink w:anchor="_Toc183084716" w:history="1">
             <w:r>
               <w:rPr>
                 <w:rStyle w:val="Hyperlink"/>
@@ -1652,7 +1631,7 @@
                 <w:noProof/>
                 <w:webHidden/>
               </w:rPr>
-              <w:instrText xml:space="preserve"> PAGEREF _Toc182849015 \h </w:instrText>
+              <w:instrText xml:space="preserve"> PAGEREF _Toc183084716 \h </w:instrText>
             </w:r>
             <w:r>
               <w:rPr>
@@ -1672,7 +1651,7 @@
                 <w:noProof/>
                 <w:webHidden/>
               </w:rPr>
-              <w:t>21</w:t>
+              <w:t>20</w:t>
             </w:r>
             <w:r>
               <w:rPr>
@@ -1697,7 +1676,7 @@
               <w:lang w:val="uk-UA" w:eastAsia="uk-UA"/>
             </w:rPr>
           </w:pPr>
-          <w:hyperlink w:anchor="_Toc182849016" w:history="1">
+          <w:hyperlink w:anchor="_Toc183084717" w:history="1">
             <w:r>
               <w:rPr>
                 <w:rStyle w:val="Hyperlink"/>
@@ -1725,7 +1704,7 @@
                 <w:noProof/>
                 <w:webHidden/>
               </w:rPr>
-              <w:instrText xml:space="preserve"> PAGEREF _Toc182849016 \h </w:instrText>
+              <w:instrText xml:space="preserve"> PAGEREF _Toc183084717 \h </w:instrText>
             </w:r>
             <w:r>
               <w:rPr>
@@ -1745,7 +1724,7 @@
                 <w:noProof/>
                 <w:webHidden/>
               </w:rPr>
-              <w:t>21</w:t>
+              <w:t>20</w:t>
             </w:r>
             <w:r>
               <w:rPr>
@@ -1770,7 +1749,7 @@
               <w:lang w:val="uk-UA" w:eastAsia="uk-UA"/>
             </w:rPr>
           </w:pPr>
-          <w:hyperlink w:anchor="_Toc182849017" w:history="1">
+          <w:hyperlink w:anchor="_Toc183084718" w:history="1">
             <w:r>
               <w:rPr>
                 <w:rStyle w:val="Hyperlink"/>
@@ -1798,7 +1777,7 @@
                 <w:noProof/>
                 <w:webHidden/>
               </w:rPr>
-              <w:instrText xml:space="preserve"> PAGEREF _Toc182849017 \h </w:instrText>
+              <w:instrText xml:space="preserve"> PAGEREF _Toc183084718 \h </w:instrText>
             </w:r>
             <w:r>
               <w:rPr>
@@ -1818,7 +1797,7 @@
                 <w:noProof/>
                 <w:webHidden/>
               </w:rPr>
-              <w:t>21</w:t>
+              <w:t>20</w:t>
             </w:r>
             <w:r>
               <w:rPr>
@@ -1843,7 +1822,7 @@
               <w:lang w:val="uk-UA" w:eastAsia="uk-UA"/>
             </w:rPr>
           </w:pPr>
-          <w:hyperlink w:anchor="_Toc182849018" w:history="1">
+          <w:hyperlink w:anchor="_Toc183084719" w:history="1">
             <w:r>
               <w:rPr>
                 <w:rStyle w:val="Hyperlink"/>
@@ -1871,7 +1850,7 @@
                 <w:noProof/>
                 <w:webHidden/>
               </w:rPr>
-              <w:instrText xml:space="preserve"> PAGEREF _Toc182849018 \h </w:instrText>
+              <w:instrText xml:space="preserve"> PAGEREF _Toc183084719 \h </w:instrText>
             </w:r>
             <w:r>
               <w:rPr>
@@ -1891,7 +1870,7 @@
                 <w:noProof/>
                 <w:webHidden/>
               </w:rPr>
-              <w:t>22</w:t>
+              <w:t>21</w:t>
             </w:r>
             <w:r>
               <w:rPr>
@@ -1916,7 +1895,7 @@
               <w:lang w:val="uk-UA" w:eastAsia="uk-UA"/>
             </w:rPr>
           </w:pPr>
-          <w:hyperlink w:anchor="_Toc182849019" w:history="1">
+          <w:hyperlink w:anchor="_Toc183084720" w:history="1">
             <w:r>
               <w:rPr>
                 <w:rStyle w:val="Hyperlink"/>
@@ -1968,7 +1947,7 @@
                 <w:noProof/>
                 <w:webHidden/>
               </w:rPr>
-              <w:instrText xml:space="preserve"> PAGEREF _Toc182849019 \h </w:instrText>
+              <w:instrText xml:space="preserve"> PAGEREF _Toc183084720 \h </w:instrText>
             </w:r>
             <w:r>
               <w:rPr>
@@ -1988,7 +1967,7 @@
                 <w:noProof/>
                 <w:webHidden/>
               </w:rPr>
-              <w:t>25</w:t>
+              <w:t>24</w:t>
             </w:r>
             <w:r>
               <w:rPr>
@@ -2013,7 +1992,7 @@
               <w:lang w:val="uk-UA" w:eastAsia="uk-UA"/>
             </w:rPr>
           </w:pPr>
-          <w:hyperlink w:anchor="_Toc182849020" w:history="1">
+          <w:hyperlink w:anchor="_Toc183084721" w:history="1">
             <w:r>
               <w:rPr>
                 <w:rStyle w:val="Hyperlink"/>
@@ -2056,7 +2035,7 @@
                 <w:noProof/>
                 <w:webHidden/>
               </w:rPr>
-              <w:instrText xml:space="preserve"> PAGEREF _Toc182849020 \h </w:instrText>
+              <w:instrText xml:space="preserve"> PAGEREF _Toc183084721 \h </w:instrText>
             </w:r>
             <w:r>
               <w:rPr>
@@ -2076,7 +2055,7 @@
                 <w:noProof/>
                 <w:webHidden/>
               </w:rPr>
-              <w:t>28</w:t>
+              <w:t>27</w:t>
             </w:r>
             <w:r>
               <w:rPr>
@@ -2101,7 +2080,7 @@
               <w:lang w:val="uk-UA" w:eastAsia="uk-UA"/>
             </w:rPr>
           </w:pPr>
-          <w:hyperlink w:anchor="_Toc182849021" w:history="1">
+          <w:hyperlink w:anchor="_Toc183084722" w:history="1">
             <w:r>
               <w:rPr>
                 <w:rStyle w:val="Hyperlink"/>
@@ -2136,7 +2115,7 @@
                 <w:noProof/>
                 <w:webHidden/>
               </w:rPr>
-              <w:instrText xml:space="preserve"> PAGEREF _Toc182849021 \h </w:instrText>
+              <w:instrText xml:space="preserve"> PAGEREF _Toc183084722 \h </w:instrText>
             </w:r>
             <w:r>
               <w:rPr>
@@ -2156,7 +2135,7 @@
                 <w:noProof/>
                 <w:webHidden/>
               </w:rPr>
-              <w:t>29</w:t>
+              <w:t>28</w:t>
             </w:r>
             <w:r>
               <w:rPr>
@@ -2181,7 +2160,7 @@
               <w:lang w:val="uk-UA" w:eastAsia="uk-UA"/>
             </w:rPr>
           </w:pPr>
-          <w:hyperlink w:anchor="_Toc182849022" w:history="1">
+          <w:hyperlink w:anchor="_Toc183084723" w:history="1">
             <w:r>
               <w:rPr>
                 <w:rStyle w:val="Hyperlink"/>
@@ -2216,7 +2195,7 @@
                 <w:noProof/>
                 <w:webHidden/>
               </w:rPr>
-              <w:instrText xml:space="preserve"> PAGEREF _Toc182849022 \h </w:instrText>
+              <w:instrText xml:space="preserve"> PAGEREF _Toc183084723 \h </w:instrText>
             </w:r>
             <w:r>
               <w:rPr>
@@ -2236,7 +2215,7 @@
                 <w:noProof/>
                 <w:webHidden/>
               </w:rPr>
-              <w:t>31</w:t>
+              <w:t>30</w:t>
             </w:r>
             <w:r>
               <w:rPr>
@@ -2261,7 +2240,7 @@
               <w:lang w:val="uk-UA" w:eastAsia="uk-UA"/>
             </w:rPr>
           </w:pPr>
-          <w:hyperlink w:anchor="_Toc182849023" w:history="1">
+          <w:hyperlink w:anchor="_Toc183084724" w:history="1">
             <w:r>
               <w:rPr>
                 <w:rStyle w:val="Hyperlink"/>
@@ -2274,6 +2253,14 @@
               <w:rPr>
                 <w:rStyle w:val="Hyperlink"/>
                 <w:noProof/>
+                <w:lang w:val="en-US"/>
+              </w:rPr>
+              <w:t xml:space="preserve"> </w:t>
+            </w:r>
+            <w:r>
+              <w:rPr>
+                <w:rStyle w:val="Hyperlink"/>
+                <w:noProof/>
               </w:rPr>
               <w:t>Logical View</w:t>
             </w:r>
@@ -2296,7 +2283,7 @@
                 <w:noProof/>
                 <w:webHidden/>
               </w:rPr>
-              <w:instrText xml:space="preserve"> PAGEREF _Toc182849023 \h </w:instrText>
+              <w:instrText xml:space="preserve"> PAGEREF _Toc183084724 \h </w:instrText>
             </w:r>
             <w:r>
               <w:rPr>
@@ -2316,7 +2303,7 @@
                 <w:noProof/>
                 <w:webHidden/>
               </w:rPr>
-              <w:t>38</w:t>
+              <w:t>37</w:t>
             </w:r>
             <w:r>
               <w:rPr>
@@ -2341,7 +2328,7 @@
               <w:lang w:val="uk-UA" w:eastAsia="uk-UA"/>
             </w:rPr>
           </w:pPr>
-          <w:hyperlink w:anchor="_Toc182849024" w:history="1">
+          <w:hyperlink w:anchor="_Toc183084725" w:history="1">
             <w:r>
               <w:rPr>
                 <w:rStyle w:val="Hyperlink"/>
@@ -2376,7 +2363,7 @@
                 <w:noProof/>
                 <w:webHidden/>
               </w:rPr>
-              <w:instrText xml:space="preserve"> PAGEREF _Toc182849024 \h </w:instrText>
+              <w:instrText xml:space="preserve"> PAGEREF _Toc183084725 \h </w:instrText>
             </w:r>
             <w:r>
               <w:rPr>
@@ -2421,7 +2408,7 @@
               <w:lang w:val="uk-UA" w:eastAsia="uk-UA"/>
             </w:rPr>
           </w:pPr>
-          <w:hyperlink w:anchor="_Toc182849025" w:history="1">
+          <w:hyperlink w:anchor="_Toc183084726" w:history="1">
             <w:r>
               <w:rPr>
                 <w:rStyle w:val="Hyperlink"/>
@@ -2456,7 +2443,7 @@
                 <w:noProof/>
                 <w:webHidden/>
               </w:rPr>
-              <w:instrText xml:space="preserve"> PAGEREF _Toc182849025 \h </w:instrText>
+              <w:instrText xml:space="preserve"> PAGEREF _Toc183084726 \h </w:instrText>
             </w:r>
             <w:r>
               <w:rPr>
@@ -2476,7 +2463,7 @@
                 <w:noProof/>
                 <w:webHidden/>
               </w:rPr>
-              <w:t>39</w:t>
+              <w:t>40</w:t>
             </w:r>
             <w:r>
               <w:rPr>
@@ -2501,7 +2488,7 @@
               <w:lang w:val="uk-UA" w:eastAsia="uk-UA"/>
             </w:rPr>
           </w:pPr>
-          <w:hyperlink w:anchor="_Toc182849026" w:history="1">
+          <w:hyperlink w:anchor="_Toc183084727" w:history="1">
             <w:r>
               <w:rPr>
                 <w:rStyle w:val="Hyperlink"/>
@@ -2536,7 +2523,7 @@
                 <w:noProof/>
                 <w:webHidden/>
               </w:rPr>
-              <w:instrText xml:space="preserve"> PAGEREF _Toc182849026 \h </w:instrText>
+              <w:instrText xml:space="preserve"> PAGEREF _Toc183084727 \h </w:instrText>
             </w:r>
             <w:r>
               <w:rPr>
@@ -2556,7 +2543,7 @@
                 <w:noProof/>
                 <w:webHidden/>
               </w:rPr>
-              <w:t>39</w:t>
+              <w:t>40</w:t>
             </w:r>
             <w:r>
               <w:rPr>
@@ -2581,7 +2568,7 @@
               <w:lang w:val="uk-UA" w:eastAsia="uk-UA"/>
             </w:rPr>
           </w:pPr>
-          <w:hyperlink w:anchor="_Toc182849027" w:history="1">
+          <w:hyperlink w:anchor="_Toc183084728" w:history="1">
             <w:r>
               <w:rPr>
                 <w:rStyle w:val="Hyperlink"/>
@@ -2616,7 +2603,7 @@
                 <w:noProof/>
                 <w:webHidden/>
               </w:rPr>
-              <w:instrText xml:space="preserve"> PAGEREF _Toc182849027 \h </w:instrText>
+              <w:instrText xml:space="preserve"> PAGEREF _Toc183084728 \h </w:instrText>
             </w:r>
             <w:r>
               <w:rPr>
@@ -2636,7 +2623,7 @@
                 <w:noProof/>
                 <w:webHidden/>
               </w:rPr>
-              <w:t>39</w:t>
+              <w:t>42</w:t>
             </w:r>
             <w:r>
               <w:rPr>
@@ -2661,7 +2648,7 @@
               <w:lang w:val="uk-UA" w:eastAsia="uk-UA"/>
             </w:rPr>
           </w:pPr>
-          <w:hyperlink w:anchor="_Toc182849028" w:history="1">
+          <w:hyperlink w:anchor="_Toc183084729" w:history="1">
             <w:r>
               <w:rPr>
                 <w:rStyle w:val="Hyperlink"/>
@@ -2696,7 +2683,7 @@
                 <w:noProof/>
                 <w:webHidden/>
               </w:rPr>
-              <w:instrText xml:space="preserve"> PAGEREF _Toc182849028 \h </w:instrText>
+              <w:instrText xml:space="preserve"> PAGEREF _Toc183084729 \h </w:instrText>
             </w:r>
             <w:r>
               <w:rPr>
@@ -2716,7 +2703,7 @@
                 <w:noProof/>
                 <w:webHidden/>
               </w:rPr>
-              <w:t>39</w:t>
+              <w:t>45</w:t>
             </w:r>
             <w:r>
               <w:rPr>
@@ -2741,7 +2728,7 @@
               <w:lang w:val="uk-UA" w:eastAsia="uk-UA"/>
             </w:rPr>
           </w:pPr>
-          <w:hyperlink w:anchor="_Toc182849029" w:history="1">
+          <w:hyperlink w:anchor="_Toc183084730" w:history="1">
             <w:r>
               <w:rPr>
                 <w:rStyle w:val="Hyperlink"/>
@@ -2776,7 +2763,7 @@
                 <w:noProof/>
                 <w:webHidden/>
               </w:rPr>
-              <w:instrText xml:space="preserve"> PAGEREF _Toc182849029 \h </w:instrText>
+              <w:instrText xml:space="preserve"> PAGEREF _Toc183084730 \h </w:instrText>
             </w:r>
             <w:r>
               <w:rPr>
@@ -2796,7 +2783,7 @@
                 <w:noProof/>
                 <w:webHidden/>
               </w:rPr>
-              <w:t>39</w:t>
+              <w:t>47</w:t>
             </w:r>
             <w:r>
               <w:rPr>
@@ -2821,7 +2808,7 @@
               <w:lang w:val="uk-UA" w:eastAsia="uk-UA"/>
             </w:rPr>
           </w:pPr>
-          <w:hyperlink w:anchor="_Toc182849030" w:history="1">
+          <w:hyperlink w:anchor="_Toc183084731" w:history="1">
             <w:r>
               <w:rPr>
                 <w:rStyle w:val="Hyperlink"/>
@@ -2835,7 +2822,7 @@
                 <w:rStyle w:val="Hyperlink"/>
                 <w:noProof/>
               </w:rPr>
-              <w:t>Operational View</w:t>
+              <w:t>Infrastructure View</w:t>
             </w:r>
             <w:r>
               <w:rPr>
@@ -2856,7 +2843,7 @@
                 <w:noProof/>
                 <w:webHidden/>
               </w:rPr>
-              <w:instrText xml:space="preserve"> PAGEREF _Toc182849030 \h </w:instrText>
+              <w:instrText xml:space="preserve"> PAGEREF _Toc183084731 \h </w:instrText>
             </w:r>
             <w:r>
               <w:rPr>
@@ -2876,7 +2863,7 @@
                 <w:noProof/>
                 <w:webHidden/>
               </w:rPr>
-              <w:t>40</w:t>
+              <w:t>47</w:t>
             </w:r>
             <w:r>
               <w:rPr>
@@ -2901,7 +2888,7 @@
               <w:lang w:val="uk-UA" w:eastAsia="uk-UA"/>
             </w:rPr>
           </w:pPr>
-          <w:hyperlink w:anchor="_Toc182849031" w:history="1">
+          <w:hyperlink w:anchor="_Toc183084732" w:history="1">
             <w:r>
               <w:rPr>
                 <w:rStyle w:val="Hyperlink"/>
@@ -2915,7 +2902,7 @@
                 <w:rStyle w:val="Hyperlink"/>
                 <w:noProof/>
               </w:rPr>
-              <w:t>Infrastructure View</w:t>
+              <w:t>Delivery Strategy View</w:t>
             </w:r>
             <w:r>
               <w:rPr>
@@ -2936,7 +2923,7 @@
                 <w:noProof/>
                 <w:webHidden/>
               </w:rPr>
-              <w:instrText xml:space="preserve"> PAGEREF _Toc182849031 \h </w:instrText>
+              <w:instrText xml:space="preserve"> PAGEREF _Toc183084732 \h </w:instrText>
             </w:r>
             <w:r>
               <w:rPr>
@@ -2956,7 +2943,7 @@
                 <w:noProof/>
                 <w:webHidden/>
               </w:rPr>
-              <w:t>40</w:t>
+              <w:t>48</w:t>
             </w:r>
             <w:r>
               <w:rPr>
@@ -2969,10 +2956,7 @@
         </w:p>
         <w:p>
           <w:pPr>
-            <w:pStyle w:val="TOC2"/>
-            <w:tabs>
-              <w:tab w:val="right" w:leader="dot" w:pos="9911"/>
-            </w:tabs>
+            <w:pStyle w:val="TOC1"/>
             <w:rPr>
               <w:rFonts w:asciiTheme="minorHAnsi" w:eastAsiaTheme="minorEastAsia" w:hAnsiTheme="minorHAnsi" w:cstheme="minorBidi"/>
               <w:noProof/>
@@ -2981,21 +2965,21 @@
               <w:lang w:val="uk-UA" w:eastAsia="uk-UA"/>
             </w:rPr>
           </w:pPr>
-          <w:hyperlink w:anchor="_Toc182849032" w:history="1">
+          <w:hyperlink w:anchor="_Toc183084733" w:history="1">
             <w:r>
               <w:rPr>
                 <w:rStyle w:val="Hyperlink"/>
                 <w:noProof/>
                 <w:lang w:val="uk-UA"/>
               </w:rPr>
-              <w:t>3.17</w:t>
+              <w:t xml:space="preserve">4 </w:t>
             </w:r>
             <w:r>
               <w:rPr>
                 <w:rStyle w:val="Hyperlink"/>
                 <w:noProof/>
               </w:rPr>
-              <w:t>Delivery Strategy View</w:t>
+              <w:t>РЕАЛІЗАЦІЯ ВЕБ САЙТУ</w:t>
             </w:r>
             <w:r>
               <w:rPr>
@@ -3016,7 +3000,7 @@
                 <w:noProof/>
                 <w:webHidden/>
               </w:rPr>
-              <w:instrText xml:space="preserve"> PAGEREF _Toc182849032 \h </w:instrText>
+              <w:instrText xml:space="preserve"> PAGEREF _Toc183084733 \h </w:instrText>
             </w:r>
             <w:r>
               <w:rPr>
@@ -3036,7 +3020,7 @@
                 <w:noProof/>
                 <w:webHidden/>
               </w:rPr>
-              <w:t>40</w:t>
+              <w:t>50</w:t>
             </w:r>
             <w:r>
               <w:rPr>
@@ -3049,10 +3033,7 @@
         </w:p>
         <w:p>
           <w:pPr>
-            <w:pStyle w:val="TOC2"/>
-            <w:tabs>
-              <w:tab w:val="right" w:leader="dot" w:pos="9911"/>
-            </w:tabs>
+            <w:pStyle w:val="TOC1"/>
             <w:rPr>
               <w:rFonts w:asciiTheme="minorHAnsi" w:eastAsiaTheme="minorEastAsia" w:hAnsiTheme="minorHAnsi" w:cstheme="minorBidi"/>
               <w:noProof/>
@@ -3061,14 +3042,21 @@
               <w:lang w:val="uk-UA" w:eastAsia="uk-UA"/>
             </w:rPr>
           </w:pPr>
-          <w:hyperlink w:anchor="_Toc182849033" w:history="1">
+          <w:hyperlink w:anchor="_Toc183084734" w:history="1">
             <w:r>
               <w:rPr>
                 <w:rStyle w:val="Hyperlink"/>
                 <w:noProof/>
-                <w:lang w:val="en-US"/>
-              </w:rPr>
-              <w:t>3.8 Architecture View</w:t>
+                <w:lang w:val="uk-UA"/>
+              </w:rPr>
+              <w:t xml:space="preserve">5 </w:t>
+            </w:r>
+            <w:r>
+              <w:rPr>
+                <w:rStyle w:val="Hyperlink"/>
+                <w:noProof/>
+              </w:rPr>
+              <w:t>ЗАБЕЗПЕЧЕННЯ ЯКОСТІ ВЕБ-САЙТУ.</w:t>
             </w:r>
             <w:r>
               <w:rPr>
@@ -3089,7 +3077,7 @@
                 <w:noProof/>
                 <w:webHidden/>
               </w:rPr>
-              <w:instrText xml:space="preserve"> PAGEREF _Toc182849033 \h </w:instrText>
+              <w:instrText xml:space="preserve"> PAGEREF _Toc183084734 \h </w:instrText>
             </w:r>
             <w:r>
               <w:rPr>
@@ -3109,7 +3097,7 @@
                 <w:noProof/>
                 <w:webHidden/>
               </w:rPr>
-              <w:t>40</w:t>
+              <w:t>51</w:t>
             </w:r>
             <w:r>
               <w:rPr>
@@ -3122,10 +3110,7 @@
         </w:p>
         <w:p>
           <w:pPr>
-            <w:pStyle w:val="TOC2"/>
-            <w:tabs>
-              <w:tab w:val="right" w:leader="dot" w:pos="9911"/>
-            </w:tabs>
+            <w:pStyle w:val="TOC1"/>
             <w:rPr>
               <w:rFonts w:asciiTheme="minorHAnsi" w:eastAsiaTheme="minorEastAsia" w:hAnsiTheme="minorHAnsi" w:cstheme="minorBidi"/>
               <w:noProof/>
@@ -3134,14 +3119,13 @@
               <w:lang w:val="uk-UA" w:eastAsia="uk-UA"/>
             </w:rPr>
           </w:pPr>
-          <w:hyperlink w:anchor="_Toc182849034" w:history="1">
+          <w:hyperlink w:anchor="_Toc183084735" w:history="1">
             <w:r>
               <w:rPr>
                 <w:rStyle w:val="Hyperlink"/>
                 <w:noProof/>
-                <w:lang w:val="en-US"/>
-              </w:rPr>
-              <w:t>3.9 Data View</w:t>
+              </w:rPr>
+              <w:t>ВИСНОВКИ</w:t>
             </w:r>
             <w:r>
               <w:rPr>
@@ -3162,7 +3146,7 @@
                 <w:noProof/>
                 <w:webHidden/>
               </w:rPr>
-              <w:instrText xml:space="preserve"> PAGEREF _Toc182849034 \h </w:instrText>
+              <w:instrText xml:space="preserve"> PAGEREF _Toc183084735 \h </w:instrText>
             </w:r>
             <w:r>
               <w:rPr>
@@ -3182,7 +3166,7 @@
                 <w:noProof/>
                 <w:webHidden/>
               </w:rPr>
-              <w:t>41</w:t>
+              <w:t>52</w:t>
             </w:r>
             <w:r>
               <w:rPr>
@@ -3196,9 +3180,6 @@
         <w:p>
           <w:pPr>
             <w:pStyle w:val="TOC1"/>
-            <w:tabs>
-              <w:tab w:val="right" w:leader="dot" w:pos="9911"/>
-            </w:tabs>
             <w:rPr>
               <w:rFonts w:asciiTheme="minorHAnsi" w:eastAsiaTheme="minorEastAsia" w:hAnsiTheme="minorHAnsi" w:cstheme="minorBidi"/>
               <w:noProof/>
@@ -3207,21 +3188,14 @@
               <w:lang w:val="uk-UA" w:eastAsia="uk-UA"/>
             </w:rPr>
           </w:pPr>
-          <w:hyperlink w:anchor="_Toc182849035" w:history="1">
+          <w:hyperlink w:anchor="_Toc183084736" w:history="1">
             <w:r>
               <w:rPr>
                 <w:rStyle w:val="Hyperlink"/>
                 <w:noProof/>
-                <w:lang w:val="uk-UA"/>
-              </w:rPr>
-              <w:t xml:space="preserve">4 </w:t>
-            </w:r>
-            <w:r>
-              <w:rPr>
-                <w:rStyle w:val="Hyperlink"/>
-                <w:noProof/>
-              </w:rPr>
-              <w:t>РЕАЛІЗАЦІЯ ВЕБ САЙТУ</w:t>
+                <w:lang w:val="uk-UA" w:eastAsia="ar-SA"/>
+              </w:rPr>
+              <w:t>ПЕРЕЛІК ВИКОРИСТАНИХ ДЖЕРЕЛ</w:t>
             </w:r>
             <w:r>
               <w:rPr>
@@ -3242,7 +3216,7 @@
                 <w:noProof/>
                 <w:webHidden/>
               </w:rPr>
-              <w:instrText xml:space="preserve"> PAGEREF _Toc182849035 \h </w:instrText>
+              <w:instrText xml:space="preserve"> PAGEREF _Toc183084736 \h </w:instrText>
             </w:r>
             <w:r>
               <w:rPr>
@@ -3262,7 +3236,7 @@
                 <w:noProof/>
                 <w:webHidden/>
               </w:rPr>
-              <w:t>42</w:t>
+              <w:t>53</w:t>
             </w:r>
             <w:r>
               <w:rPr>
@@ -3276,9 +3250,6 @@
         <w:p>
           <w:pPr>
             <w:pStyle w:val="TOC1"/>
-            <w:tabs>
-              <w:tab w:val="right" w:leader="dot" w:pos="9911"/>
-            </w:tabs>
             <w:rPr>
               <w:rFonts w:asciiTheme="minorHAnsi" w:eastAsiaTheme="minorEastAsia" w:hAnsiTheme="minorHAnsi" w:cstheme="minorBidi"/>
               <w:noProof/>
@@ -3287,21 +3258,22 @@
               <w:lang w:val="uk-UA" w:eastAsia="uk-UA"/>
             </w:rPr>
           </w:pPr>
-          <w:hyperlink w:anchor="_Toc182849036" w:history="1">
+          <w:hyperlink w:anchor="_Toc183084737" w:history="1">
             <w:r>
               <w:rPr>
                 <w:rStyle w:val="Hyperlink"/>
                 <w:noProof/>
-                <w:lang w:val="uk-UA"/>
-              </w:rPr>
-              <w:t xml:space="preserve">5 </w:t>
+                <w:lang w:eastAsia="ar-SA"/>
+              </w:rPr>
+              <w:t>ДОДАТОК А – Спов</w:t>
             </w:r>
             <w:r>
               <w:rPr>
                 <w:rStyle w:val="Hyperlink"/>
                 <w:noProof/>
-              </w:rPr>
-              <w:t>ЗАБЕЗПЕЧЕННЯ ЯКОСТІ ВЕБ-САЙТУ.</w:t>
+                <w:lang w:val="uk-UA" w:eastAsia="ar-SA"/>
+              </w:rPr>
+              <w:t>іщення про недостатню кількість товарів</w:t>
             </w:r>
             <w:r>
               <w:rPr>
@@ -3322,7 +3294,7 @@
                 <w:noProof/>
                 <w:webHidden/>
               </w:rPr>
-              <w:instrText xml:space="preserve"> PAGEREF _Toc182849036 \h </w:instrText>
+              <w:instrText xml:space="preserve"> PAGEREF _Toc183084737 \h </w:instrText>
             </w:r>
             <w:r>
               <w:rPr>
@@ -3342,233 +3314,7 @@
                 <w:noProof/>
                 <w:webHidden/>
               </w:rPr>
-              <w:t>43</w:t>
-            </w:r>
-            <w:r>
-              <w:rPr>
-                <w:noProof/>
-                <w:webHidden/>
-              </w:rPr>
-              <w:fldChar w:fldCharType="end"/>
-            </w:r>
-          </w:hyperlink>
-        </w:p>
-        <w:p>
-          <w:pPr>
-            <w:pStyle w:val="TOC1"/>
-            <w:tabs>
-              <w:tab w:val="right" w:leader="dot" w:pos="9911"/>
-            </w:tabs>
-            <w:rPr>
-              <w:rFonts w:asciiTheme="minorHAnsi" w:eastAsiaTheme="minorEastAsia" w:hAnsiTheme="minorHAnsi" w:cstheme="minorBidi"/>
-              <w:noProof/>
-              <w:sz w:val="22"/>
-              <w:szCs w:val="22"/>
-              <w:lang w:val="uk-UA" w:eastAsia="uk-UA"/>
-            </w:rPr>
-          </w:pPr>
-          <w:hyperlink w:anchor="_Toc182849037" w:history="1">
-            <w:r>
-              <w:rPr>
-                <w:rStyle w:val="Hyperlink"/>
-                <w:noProof/>
-              </w:rPr>
-              <w:t>ВИСНОВКИ</w:t>
-            </w:r>
-            <w:r>
-              <w:rPr>
-                <w:noProof/>
-                <w:webHidden/>
-              </w:rPr>
-              <w:tab/>
-            </w:r>
-            <w:r>
-              <w:rPr>
-                <w:noProof/>
-                <w:webHidden/>
-              </w:rPr>
-              <w:fldChar w:fldCharType="begin"/>
-            </w:r>
-            <w:r>
-              <w:rPr>
-                <w:noProof/>
-                <w:webHidden/>
-              </w:rPr>
-              <w:instrText xml:space="preserve"> PAGEREF _Toc182849037 \h </w:instrText>
-            </w:r>
-            <w:r>
-              <w:rPr>
-                <w:noProof/>
-                <w:webHidden/>
-              </w:rPr>
-            </w:r>
-            <w:r>
-              <w:rPr>
-                <w:noProof/>
-                <w:webHidden/>
-              </w:rPr>
-              <w:fldChar w:fldCharType="separate"/>
-            </w:r>
-            <w:r>
-              <w:rPr>
-                <w:noProof/>
-                <w:webHidden/>
-              </w:rPr>
-              <w:t>44</w:t>
-            </w:r>
-            <w:r>
-              <w:rPr>
-                <w:noProof/>
-                <w:webHidden/>
-              </w:rPr>
-              <w:fldChar w:fldCharType="end"/>
-            </w:r>
-          </w:hyperlink>
-        </w:p>
-        <w:p>
-          <w:pPr>
-            <w:pStyle w:val="TOC1"/>
-            <w:tabs>
-              <w:tab w:val="right" w:leader="dot" w:pos="9911"/>
-            </w:tabs>
-            <w:rPr>
-              <w:rFonts w:asciiTheme="minorHAnsi" w:eastAsiaTheme="minorEastAsia" w:hAnsiTheme="minorHAnsi" w:cstheme="minorBidi"/>
-              <w:noProof/>
-              <w:sz w:val="22"/>
-              <w:szCs w:val="22"/>
-              <w:lang w:val="uk-UA" w:eastAsia="uk-UA"/>
-            </w:rPr>
-          </w:pPr>
-          <w:hyperlink w:anchor="_Toc182849038" w:history="1">
-            <w:r>
-              <w:rPr>
-                <w:rStyle w:val="Hyperlink"/>
-                <w:noProof/>
-                <w:lang w:val="uk-UA" w:eastAsia="ar-SA"/>
-              </w:rPr>
-              <w:t>ПЕРЕЛІК ВИКОРИСТАНИХ ДЖЕРЕЛ</w:t>
-            </w:r>
-            <w:r>
-              <w:rPr>
-                <w:noProof/>
-                <w:webHidden/>
-              </w:rPr>
-              <w:tab/>
-            </w:r>
-            <w:r>
-              <w:rPr>
-                <w:noProof/>
-                <w:webHidden/>
-              </w:rPr>
-              <w:fldChar w:fldCharType="begin"/>
-            </w:r>
-            <w:r>
-              <w:rPr>
-                <w:noProof/>
-                <w:webHidden/>
-              </w:rPr>
-              <w:instrText xml:space="preserve"> PAGEREF _Toc182849038 \h </w:instrText>
-            </w:r>
-            <w:r>
-              <w:rPr>
-                <w:noProof/>
-                <w:webHidden/>
-              </w:rPr>
-            </w:r>
-            <w:r>
-              <w:rPr>
-                <w:noProof/>
-                <w:webHidden/>
-              </w:rPr>
-              <w:fldChar w:fldCharType="separate"/>
-            </w:r>
-            <w:r>
-              <w:rPr>
-                <w:noProof/>
-                <w:webHidden/>
-              </w:rPr>
-              <w:t>45</w:t>
-            </w:r>
-            <w:r>
-              <w:rPr>
-                <w:noProof/>
-                <w:webHidden/>
-              </w:rPr>
-              <w:fldChar w:fldCharType="end"/>
-            </w:r>
-          </w:hyperlink>
-        </w:p>
-        <w:p>
-          <w:pPr>
-            <w:pStyle w:val="TOC1"/>
-            <w:tabs>
-              <w:tab w:val="right" w:leader="dot" w:pos="9911"/>
-            </w:tabs>
-            <w:rPr>
-              <w:rFonts w:asciiTheme="minorHAnsi" w:eastAsiaTheme="minorEastAsia" w:hAnsiTheme="minorHAnsi" w:cstheme="minorBidi"/>
-              <w:noProof/>
-              <w:sz w:val="22"/>
-              <w:szCs w:val="22"/>
-              <w:lang w:val="uk-UA" w:eastAsia="uk-UA"/>
-            </w:rPr>
-          </w:pPr>
-          <w:hyperlink w:anchor="_Toc182849039" w:history="1">
-            <w:r>
-              <w:rPr>
-                <w:rStyle w:val="Hyperlink"/>
-                <w:noProof/>
-                <w:lang w:eastAsia="ar-SA"/>
-              </w:rPr>
-              <w:t>ДОДАТОК А – Спов</w:t>
-            </w:r>
-            <w:r>
-              <w:rPr>
-                <w:rStyle w:val="Hyperlink"/>
-                <w:noProof/>
-                <w:lang w:val="uk-UA" w:eastAsia="ar-SA"/>
-              </w:rPr>
-              <w:t>іщення про недостатню кількість товарів</w:t>
-            </w:r>
-            <w:r>
-              <w:rPr>
-                <w:noProof/>
-                <w:webHidden/>
-              </w:rPr>
-              <w:tab/>
-            </w:r>
-            <w:r>
-              <w:rPr>
-                <w:noProof/>
-                <w:webHidden/>
-              </w:rPr>
-              <w:fldChar w:fldCharType="begin"/>
-            </w:r>
-            <w:r>
-              <w:rPr>
-                <w:noProof/>
-                <w:webHidden/>
-              </w:rPr>
-              <w:instrText xml:space="preserve"> PAGEREF _Toc182849039 \h </w:instrText>
-            </w:r>
-            <w:r>
-              <w:rPr>
-                <w:noProof/>
-                <w:webHidden/>
-              </w:rPr>
-            </w:r>
-            <w:r>
-              <w:rPr>
-                <w:noProof/>
-                <w:webHidden/>
-              </w:rPr>
-              <w:fldChar w:fldCharType="separate"/>
-            </w:r>
-            <w:r>
-              <w:rPr>
-                <w:noProof/>
-                <w:webHidden/>
-              </w:rPr>
-              <w:t>46</w:t>
+              <w:t>54</w:t>
             </w:r>
             <w:r>
               <w:rPr>
@@ -3582,6 +3328,7 @@
         <w:p>
           <w:pPr>
             <w:spacing w:line="360" w:lineRule="auto"/>
+            <w:ind w:firstLine="0"/>
           </w:pPr>
           <w:r>
             <w:rPr>
@@ -3707,7 +3454,7 @@
           <w:lang w:val="uk-UA"/>
         </w:rPr>
       </w:pPr>
-      <w:bookmarkStart w:id="2" w:name="_Toc182849003"/>
+      <w:bookmarkStart w:id="2" w:name="_Toc183084704"/>
       <w:r>
         <w:rPr>
           <w:lang w:val="uk-UA"/>
@@ -3723,7 +3470,7 @@
           <w:lang w:val="uk-UA"/>
         </w:rPr>
       </w:pPr>
-      <w:bookmarkStart w:id="3" w:name="_Toc182849004"/>
+      <w:bookmarkStart w:id="3" w:name="_Toc183084705"/>
       <w:r>
         <w:rPr>
           <w:lang w:val="uk-UA"/>
@@ -4480,7 +4227,7 @@
           <w:lang w:val="uk-UA"/>
         </w:rPr>
       </w:pPr>
-      <w:bookmarkStart w:id="4" w:name="_Toc182849005"/>
+      <w:bookmarkStart w:id="4" w:name="_Toc183084706"/>
       <w:r>
         <w:rPr>
           <w:lang w:val="uk-UA"/>
@@ -4573,7 +4320,7 @@
           <w:lang w:val="uk-UA"/>
         </w:rPr>
       </w:pPr>
-      <w:bookmarkStart w:id="5" w:name="_Toc182849006"/>
+      <w:bookmarkStart w:id="5" w:name="_Toc183084707"/>
       <w:r>
         <w:rPr>
           <w:lang w:val="uk-UA"/>
@@ -4836,7 +4583,7 @@
           <w:lang w:val="uk-UA"/>
         </w:rPr>
       </w:pPr>
-      <w:bookmarkStart w:id="6" w:name="_Toc182849007"/>
+      <w:bookmarkStart w:id="6" w:name="_Toc183084708"/>
       <w:r>
         <w:rPr>
           <w:lang w:val="uk-UA"/>
@@ -4868,7 +4615,7 @@
           <w:lang w:val="uk-UA"/>
         </w:rPr>
       </w:pPr>
-      <w:bookmarkStart w:id="7" w:name="_Toc182849008"/>
+      <w:bookmarkStart w:id="7" w:name="_Toc183084709"/>
       <w:r>
         <w:rPr>
           <w:lang w:val="uk-UA"/>
@@ -5165,7 +4912,7 @@
           <w:lang w:val="en-US"/>
         </w:rPr>
       </w:pPr>
-      <w:bookmarkStart w:id="8" w:name="_Toc182849009"/>
+      <w:bookmarkStart w:id="8" w:name="_Toc183084710"/>
       <w:r>
         <w:rPr>
           <w:lang w:val="uk-UA"/>
@@ -5766,7 +5513,7 @@
           <w:lang w:val="uk-UA"/>
         </w:rPr>
       </w:pPr>
-      <w:bookmarkStart w:id="9" w:name="_Toc182849010"/>
+      <w:bookmarkStart w:id="9" w:name="_Toc183084711"/>
       <w:r>
         <w:t xml:space="preserve">1.3 </w:t>
       </w:r>
@@ -6320,7 +6067,7 @@
           <w:lang w:val="uk-UA"/>
         </w:rPr>
       </w:pPr>
-      <w:bookmarkStart w:id="10" w:name="_Toc182849011"/>
+      <w:bookmarkStart w:id="10" w:name="_Toc183084712"/>
       <w:r>
         <w:rPr>
           <w:lang w:val="uk-UA"/>
@@ -6871,7 +6618,7 @@
           <w:lang w:val="uk-UA"/>
         </w:rPr>
       </w:pPr>
-      <w:bookmarkStart w:id="11" w:name="_Toc182849012"/>
+      <w:bookmarkStart w:id="11" w:name="_Toc183084713"/>
       <w:r>
         <w:rPr>
           <w:lang w:val="uk-UA"/>
@@ -6903,7 +6650,7 @@
           <w:lang w:val="uk-UA"/>
         </w:rPr>
       </w:pPr>
-      <w:bookmarkStart w:id="12" w:name="_Toc182849013"/>
+      <w:bookmarkStart w:id="12" w:name="_Toc183084714"/>
       <w:r>
         <w:rPr>
           <w:lang w:val="en-US"/>
@@ -8637,7 +8384,7 @@
           <w:lang w:val="uk-UA"/>
         </w:rPr>
       </w:pPr>
-      <w:bookmarkStart w:id="13" w:name="_Toc182849014"/>
+      <w:bookmarkStart w:id="13" w:name="_Toc183084715"/>
       <w:r>
         <w:rPr>
           <w:lang w:val="uk-UA"/>
@@ -9201,7 +8948,7 @@
           <w:lang w:val="uk-UA"/>
         </w:rPr>
       </w:pPr>
-      <w:bookmarkStart w:id="14" w:name="_Toc182849015"/>
+      <w:bookmarkStart w:id="14" w:name="_Toc183084716"/>
       <w:r>
         <w:rPr>
           <w:lang w:val="uk-UA"/>
@@ -9233,7 +8980,7 @@
           <w:lang w:val="uk-UA"/>
         </w:rPr>
       </w:pPr>
-      <w:bookmarkStart w:id="15" w:name="_Toc182849016"/>
+      <w:bookmarkStart w:id="15" w:name="_Toc183084717"/>
       <w:r>
         <w:rPr>
           <w:lang w:val="uk-UA"/>
@@ -9419,7 +9166,7 @@
           <w:lang w:val="uk-UA"/>
         </w:rPr>
       </w:pPr>
-      <w:bookmarkStart w:id="16" w:name="_Toc182849017"/>
+      <w:bookmarkStart w:id="16" w:name="_Toc183084718"/>
       <w:r>
         <w:rPr>
           <w:lang w:val="uk-UA"/>
@@ -9671,7 +9418,7 @@
           <w:lang w:val="uk-UA"/>
         </w:rPr>
       </w:pPr>
-      <w:bookmarkStart w:id="17" w:name="_Toc182849018"/>
+      <w:bookmarkStart w:id="17" w:name="_Toc183084719"/>
       <w:r>
         <w:rPr>
           <w:lang w:val="uk-UA"/>
@@ -11653,7 +11400,7 @@
           <w:lang w:val="uk-UA"/>
         </w:rPr>
       </w:pPr>
-      <w:bookmarkStart w:id="18" w:name="_Toc182849019"/>
+      <w:bookmarkStart w:id="18" w:name="_Toc183084720"/>
       <w:r>
         <w:rPr>
           <w:lang w:val="en-US"/>
@@ -12696,7 +12443,7 @@
           <w:lang w:val="uk-UA"/>
         </w:rPr>
       </w:pPr>
-      <w:bookmarkStart w:id="19" w:name="_Toc182849020"/>
+      <w:bookmarkStart w:id="19" w:name="_Toc183084721"/>
       <w:r>
         <w:rPr>
           <w:lang w:val="uk-UA"/>
@@ -13598,7 +13345,7 @@
           <w:lang w:val="uk-UA"/>
         </w:rPr>
       </w:pPr>
-      <w:bookmarkStart w:id="20" w:name="_Toc182849021"/>
+      <w:bookmarkStart w:id="20" w:name="_Toc183084722"/>
       <w:r>
         <w:rPr>
           <w:szCs w:val="28"/>
@@ -14420,7 +14167,7 @@
         </w:tabs>
         <w:ind w:left="709" w:firstLine="0"/>
       </w:pPr>
-      <w:bookmarkStart w:id="21" w:name="_Toc182849022"/>
+      <w:bookmarkStart w:id="21" w:name="_Toc183084723"/>
       <w:r>
         <w:rPr>
           <w:lang w:val="en-US"/>
@@ -17222,7 +16969,6 @@
           <w:lang w:val="uk-UA"/>
         </w:rPr>
       </w:pPr>
-      <w:bookmarkStart w:id="22" w:name="_Toc182849023"/>
     </w:p>
     <w:p>
       <w:pPr>
@@ -17231,6 +16977,7 @@
           <w:szCs w:val="28"/>
         </w:rPr>
       </w:pPr>
+      <w:bookmarkStart w:id="22" w:name="_Toc183084724"/>
       <w:r>
         <w:rPr>
           <w:szCs w:val="28"/>
@@ -17315,13 +17062,7 @@
         <w:rPr>
           <w:lang w:val="uk-UA"/>
         </w:rPr>
-        <w:t>запит</w:t>
-      </w:r>
-      <w:r>
-        <w:rPr>
-          <w:lang w:val="uk-UA"/>
-        </w:rPr>
-        <w:t xml:space="preserve">у необхідну інформацію. </w:t>
+        <w:t xml:space="preserve">запиту необхідну інформацію. </w:t>
       </w:r>
       <w:r>
         <w:rPr>
@@ -17558,7 +17299,7 @@
           <w:szCs w:val="28"/>
         </w:rPr>
       </w:pPr>
-      <w:bookmarkStart w:id="23" w:name="_Toc182849024"/>
+      <w:bookmarkStart w:id="23" w:name="_Toc183084725"/>
       <w:r>
         <w:rPr>
           <w:szCs w:val="28"/>
@@ -17592,7 +17333,19 @@
         <w:rPr>
           <w:lang w:val="uk-UA"/>
         </w:rPr>
-        <w:t xml:space="preserve">Кожен мікросервіс запускається на окремому сервері. СУБД не були позначені на діаграмі для </w:t>
+        <w:t xml:space="preserve">Кожен мікросервіс запускається на окремому сервері. </w:t>
+      </w:r>
+      <w:r>
+        <w:rPr>
+          <w:lang w:val="uk-UA"/>
+        </w:rPr>
+        <w:t xml:space="preserve">Кожен мікросервіс використовує свою СУБД, що запускається в окремому контейнері. </w:t>
+      </w:r>
+      <w:r>
+        <w:rPr>
+          <w:lang w:val="uk-UA"/>
+        </w:rPr>
+        <w:t xml:space="preserve">СУБД не були позначені на діаграмі для </w:t>
       </w:r>
       <w:r>
         <w:rPr>
@@ -17733,17 +17486,12 @@
     </w:p>
     <w:p>
       <w:pPr>
-        <w:spacing w:line="360" w:lineRule="auto"/>
-      </w:pPr>
-    </w:p>
-    <w:p>
-      <w:pPr>
         <w:pStyle w:val="Heading2"/>
         <w:rPr>
           <w:szCs w:val="28"/>
         </w:rPr>
       </w:pPr>
-      <w:bookmarkStart w:id="24" w:name="_Toc182849025"/>
+      <w:bookmarkStart w:id="24" w:name="_Toc183084726"/>
       <w:r>
         <w:rPr>
           <w:szCs w:val="28"/>
@@ -17837,25 +17585,7 @@
         <w:rPr>
           <w:lang w:val="en-US"/>
         </w:rPr>
-        <w:t xml:space="preserve">Presentation Layer, Business </w:t>
-      </w:r>
-      <w:r>
-        <w:rPr>
-          <w:lang w:val="en-US"/>
-        </w:rPr>
-        <w:t>Layer</w:t>
-      </w:r>
-      <w:r>
-        <w:rPr>
-          <w:lang w:val="en-US"/>
-        </w:rPr>
-        <w:t xml:space="preserve">, Data </w:t>
-      </w:r>
-      <w:r>
-        <w:rPr>
-          <w:lang w:val="en-US"/>
-        </w:rPr>
-        <w:t>Layer</w:t>
+        <w:t>Presentation Layer, Business Layer, Data Layer</w:t>
       </w:r>
       <w:r>
         <w:rPr>
@@ -17994,7 +17724,7 @@
           <w:szCs w:val="28"/>
         </w:rPr>
       </w:pPr>
-      <w:bookmarkStart w:id="25" w:name="_Toc182849026"/>
+      <w:bookmarkStart w:id="25" w:name="_Toc183084727"/>
       <w:r>
         <w:rPr>
           <w:szCs w:val="28"/>
@@ -18065,6 +17795,7 @@
       </w:pPr>
       <w:r>
         <w:rPr>
+          <w:noProof/>
           <w:lang w:val="uk-UA"/>
         </w:rPr>
         <w:lastRenderedPageBreak/>
@@ -18180,6 +17911,9 @@
         </w:rPr>
       </w:pPr>
       <w:r>
+        <w:rPr>
+          <w:noProof/>
+        </w:rPr>
         <w:drawing>
           <wp:inline distT="0" distB="0" distL="0" distR="0" wp14:anchorId="372A3C72" wp14:editId="3AB5C933">
             <wp:extent cx="3677683" cy="3028680"/>
@@ -18284,6 +18018,7 @@
       </w:pPr>
       <w:r>
         <w:rPr>
+          <w:noProof/>
           <w:lang w:val="uk-UA"/>
         </w:rPr>
         <w:drawing>
@@ -18336,23 +18071,8 @@
         <w:rPr>
           <w:lang w:val="uk-UA"/>
         </w:rPr>
-        <w:t xml:space="preserve">Додавання </w:t>
-      </w:r>
-      <w:r>
-        <w:rPr>
-          <w:lang w:val="uk-UA"/>
-        </w:rPr>
-        <w:t>нового користувача до команди</w:t>
-      </w:r>
-    </w:p>
-    <w:p>
-      <w:pPr>
-        <w:spacing w:line="360" w:lineRule="auto"/>
-        <w:jc w:val="both"/>
-        <w:rPr>
-          <w:lang w:val="uk-UA"/>
-        </w:rPr>
-      </w:pPr>
+        <w:t>Додавання нового користувача до команди</w:t>
+      </w:r>
     </w:p>
     <w:p>
       <w:pPr>
@@ -18366,7 +18086,7 @@
           <w:szCs w:val="28"/>
         </w:rPr>
       </w:pPr>
-      <w:bookmarkStart w:id="26" w:name="_Toc182849027"/>
+      <w:bookmarkStart w:id="26" w:name="_Toc183084728"/>
       <w:r>
         <w:rPr>
           <w:szCs w:val="28"/>
@@ -18390,10 +18110,373 @@
     <w:p>
       <w:pPr>
         <w:spacing w:line="360" w:lineRule="auto"/>
-        <w:rPr>
-          <w:lang w:val="uk-UA"/>
-        </w:rPr>
-      </w:pPr>
+        <w:jc w:val="both"/>
+        <w:rPr>
+          <w:lang w:val="uk-UA"/>
+        </w:rPr>
+      </w:pPr>
+      <w:r>
+        <w:rPr>
+          <w:lang w:val="uk-UA"/>
+        </w:rPr>
+        <w:t>При плануванні розробки застосунка було обрано використовувати дві СУБД різного типу - SQL (PosrgreSQL) та NoSQL (MongoDB). Розроблено ER-діаграму із зазначеним первинними та вторинними ключами (рис.</w:t>
+      </w:r>
+      <w:r>
+        <w:rPr>
+          <w:lang w:val="uk-UA"/>
+        </w:rPr>
+        <w:t xml:space="preserve"> 2.25</w:t>
+      </w:r>
+      <w:r>
+        <w:rPr>
+          <w:lang w:val="uk-UA"/>
+        </w:rPr>
+        <w:t>). Так як архітектура застосунка передбачає використання мікросервісів, усю діаграму було розбито на домени за технікою (Dom</w:t>
+      </w:r>
+      <w:r>
+        <w:rPr>
+          <w:lang w:val="en-US"/>
+        </w:rPr>
+        <w:t>ai</w:t>
+      </w:r>
+      <w:r>
+        <w:rPr>
+          <w:lang w:val="uk-UA"/>
+        </w:rPr>
+        <w:t>n Driven Development). Було створено індекси для полів, за якими найчастіше планується здійснювати пошук, а саме у таблиці User (email), Category (name).</w:t>
+      </w:r>
+    </w:p>
+    <w:p>
+      <w:pPr>
+        <w:spacing w:line="360" w:lineRule="auto"/>
+        <w:jc w:val="both"/>
+        <w:rPr>
+          <w:lang w:val="uk-UA"/>
+        </w:rPr>
+      </w:pPr>
+    </w:p>
+    <w:p>
+      <w:pPr>
+        <w:spacing w:line="360" w:lineRule="auto"/>
+        <w:ind w:firstLine="0"/>
+        <w:jc w:val="center"/>
+        <w:rPr>
+          <w:lang w:val="uk-UA"/>
+        </w:rPr>
+      </w:pPr>
+      <w:r>
+        <w:rPr>
+          <w:noProof/>
+          <w:sz w:val="24"/>
+          <w:lang w:val="uk-UA" w:eastAsia="uk-UA"/>
+        </w:rPr>
+        <w:lastRenderedPageBreak/>
+        <w:drawing>
+          <wp:anchor distT="0" distB="0" distL="114300" distR="114300" simplePos="0" relativeHeight="251659264" behindDoc="1" locked="0" layoutInCell="1" allowOverlap="1" wp14:anchorId="279F2137" wp14:editId="05EDDA2F">
+            <wp:simplePos x="0" y="0"/>
+            <wp:positionH relativeFrom="column">
+              <wp:posOffset>-1186815</wp:posOffset>
+            </wp:positionH>
+            <wp:positionV relativeFrom="paragraph">
+              <wp:posOffset>1321435</wp:posOffset>
+            </wp:positionV>
+            <wp:extent cx="8561705" cy="5918835"/>
+            <wp:effectExtent l="6985" t="0" r="0" b="0"/>
+            <wp:wrapTight wrapText="bothSides">
+              <wp:wrapPolygon edited="0">
+                <wp:start x="18" y="21625"/>
+                <wp:lineTo x="21549" y="21625"/>
+                <wp:lineTo x="21549" y="74"/>
+                <wp:lineTo x="18" y="74"/>
+                <wp:lineTo x="18" y="21625"/>
+              </wp:wrapPolygon>
+            </wp:wrapTight>
+            <wp:docPr id="10" name="Picture 10"/>
+            <wp:cNvGraphicFramePr>
+              <a:graphicFrameLocks xmlns:a="http://schemas.openxmlformats.org/drawingml/2006/main" noChangeAspect="1"/>
+            </wp:cNvGraphicFramePr>
+            <a:graphic xmlns:a="http://schemas.openxmlformats.org/drawingml/2006/main">
+              <a:graphicData uri="http://schemas.openxmlformats.org/drawingml/2006/picture">
+                <pic:pic xmlns:pic="http://schemas.openxmlformats.org/drawingml/2006/picture">
+                  <pic:nvPicPr>
+                    <pic:cNvPr id="0" name="Picture 1"/>
+                    <pic:cNvPicPr>
+                      <a:picLocks noChangeAspect="1" noChangeArrowheads="1"/>
+                    </pic:cNvPicPr>
+                  </pic:nvPicPr>
+                  <pic:blipFill>
+                    <a:blip r:embed="rId37" cstate="print">
+                      <a:extLst>
+                        <a:ext uri="{28A0092B-C50C-407E-A947-70E740481C1C}">
+                          <a14:useLocalDpi xmlns:a14="http://schemas.microsoft.com/office/drawing/2010/main" val="0"/>
+                        </a:ext>
+                      </a:extLst>
+                    </a:blip>
+                    <a:srcRect/>
+                    <a:stretch>
+                      <a:fillRect/>
+                    </a:stretch>
+                  </pic:blipFill>
+                  <pic:spPr bwMode="auto">
+                    <a:xfrm rot="5400000">
+                      <a:off x="0" y="0"/>
+                      <a:ext cx="8561705" cy="5918835"/>
+                    </a:xfrm>
+                    <a:prstGeom prst="rect">
+                      <a:avLst/>
+                    </a:prstGeom>
+                    <a:noFill/>
+                    <a:ln>
+                      <a:noFill/>
+                    </a:ln>
+                  </pic:spPr>
+                </pic:pic>
+              </a:graphicData>
+            </a:graphic>
+          </wp:anchor>
+        </w:drawing>
+      </w:r>
+      <w:r>
+        <w:t xml:space="preserve">Рисунок 2.25 – </w:t>
+      </w:r>
+      <w:r>
+        <w:rPr>
+          <w:lang w:val="en-US"/>
+        </w:rPr>
+        <w:t>ER-</w:t>
+      </w:r>
+      <w:r>
+        <w:rPr>
+          <w:lang w:val="uk-UA"/>
+        </w:rPr>
+        <w:t>діаграма</w:t>
+      </w:r>
+    </w:p>
+    <w:p>
+      <w:pPr>
+        <w:spacing w:line="360" w:lineRule="auto"/>
+        <w:jc w:val="both"/>
+        <w:rPr>
+          <w:lang w:val="en-US"/>
+        </w:rPr>
+      </w:pPr>
+    </w:p>
+    <w:p>
+      <w:pPr>
+        <w:spacing w:line="360" w:lineRule="auto"/>
+        <w:jc w:val="both"/>
+        <w:rPr>
+          <w:lang w:val="uk-UA"/>
+        </w:rPr>
+      </w:pPr>
+      <w:r>
+        <w:rPr>
+          <w:lang w:val="uk-UA"/>
+        </w:rPr>
+        <w:lastRenderedPageBreak/>
+        <w:t xml:space="preserve">Наведено діаграми для документоорієнтованої СУБД. Призначення — зберігання даних про надіслані електронні листи (рис. </w:t>
+      </w:r>
+      <w:r>
+        <w:rPr>
+          <w:lang w:val="en-US"/>
+        </w:rPr>
+        <w:t>2.26</w:t>
+      </w:r>
+      <w:r>
+        <w:rPr>
+          <w:lang w:val="uk-UA"/>
+        </w:rPr>
+        <w:t xml:space="preserve">) зберігання даних про покупців (рис. </w:t>
+      </w:r>
+      <w:r>
+        <w:rPr>
+          <w:lang w:val="en-US"/>
+        </w:rPr>
+        <w:t>2.27</w:t>
+      </w:r>
+      <w:r>
+        <w:rPr>
+          <w:lang w:val="uk-UA"/>
+        </w:rPr>
+        <w:t>).</w:t>
+      </w:r>
+    </w:p>
+    <w:p>
+      <w:pPr>
+        <w:spacing w:line="360" w:lineRule="auto"/>
+        <w:jc w:val="both"/>
+        <w:rPr>
+          <w:lang w:val="uk-UA"/>
+        </w:rPr>
+      </w:pPr>
+    </w:p>
+    <w:p>
+      <w:pPr>
+        <w:spacing w:line="360" w:lineRule="auto"/>
+        <w:ind w:firstLine="0"/>
+        <w:jc w:val="center"/>
+        <w:rPr>
+          <w:lang w:val="en-US"/>
+        </w:rPr>
+      </w:pPr>
+      <w:r>
+        <w:rPr>
+          <w:lang w:val="en-US"/>
+        </w:rPr>
+        <w:drawing>
+          <wp:inline distT="0" distB="0" distL="0" distR="0" wp14:anchorId="58E1F5D9" wp14:editId="24EB92F6">
+            <wp:extent cx="4891176" cy="3175000"/>
+            <wp:effectExtent l="0" t="0" r="5080" b="6350"/>
+            <wp:docPr id="35" name="Picture 35"/>
+            <wp:cNvGraphicFramePr>
+              <a:graphicFrameLocks xmlns:a="http://schemas.openxmlformats.org/drawingml/2006/main" noChangeAspect="1"/>
+            </wp:cNvGraphicFramePr>
+            <a:graphic xmlns:a="http://schemas.openxmlformats.org/drawingml/2006/main">
+              <a:graphicData uri="http://schemas.openxmlformats.org/drawingml/2006/picture">
+                <pic:pic xmlns:pic="http://schemas.openxmlformats.org/drawingml/2006/picture">
+                  <pic:nvPicPr>
+                    <pic:cNvPr id="1" name=""/>
+                    <pic:cNvPicPr/>
+                  </pic:nvPicPr>
+                  <pic:blipFill>
+                    <a:blip r:embed="rId38"/>
+                    <a:stretch>
+                      <a:fillRect/>
+                    </a:stretch>
+                  </pic:blipFill>
+                  <pic:spPr>
+                    <a:xfrm>
+                      <a:off x="0" y="0"/>
+                      <a:ext cx="4894041" cy="3176860"/>
+                    </a:xfrm>
+                    <a:prstGeom prst="rect">
+                      <a:avLst/>
+                    </a:prstGeom>
+                  </pic:spPr>
+                </pic:pic>
+              </a:graphicData>
+            </a:graphic>
+          </wp:inline>
+        </w:drawing>
+      </w:r>
+    </w:p>
+    <w:p>
+      <w:pPr>
+        <w:spacing w:line="360" w:lineRule="auto"/>
+        <w:ind w:firstLine="0"/>
+        <w:jc w:val="center"/>
+      </w:pPr>
+      <w:r>
+        <w:t>Рисунок 2.2</w:t>
+      </w:r>
+      <w:r>
+        <w:rPr>
+          <w:lang w:val="en-US"/>
+        </w:rPr>
+        <w:t>6</w:t>
+      </w:r>
+      <w:r>
+        <w:t xml:space="preserve"> – </w:t>
+      </w:r>
+      <w:r>
+        <w:rPr>
+          <w:lang w:val="uk-UA"/>
+        </w:rPr>
+        <w:t>З</w:t>
+      </w:r>
+      <w:r>
+        <w:rPr>
+          <w:lang w:val="uk-UA"/>
+        </w:rPr>
+        <w:t xml:space="preserve">берігання даних про </w:t>
+      </w:r>
+      <w:r>
+        <w:rPr>
+          <w:lang w:val="uk-UA"/>
+        </w:rPr>
+        <w:t>надіслані електронні листи</w:t>
+      </w:r>
+    </w:p>
+    <w:p>
+      <w:pPr>
+        <w:spacing w:line="360" w:lineRule="auto"/>
+        <w:jc w:val="both"/>
+        <w:rPr>
+          <w:lang w:val="uk-UA"/>
+        </w:rPr>
+      </w:pPr>
+    </w:p>
+    <w:p>
+      <w:pPr>
+        <w:spacing w:line="360" w:lineRule="auto"/>
+        <w:ind w:firstLine="0"/>
+        <w:jc w:val="center"/>
+        <w:rPr>
+          <w:lang w:val="uk-UA"/>
+        </w:rPr>
+      </w:pPr>
+      <w:r>
+        <w:rPr>
+          <w:lang w:val="uk-UA"/>
+        </w:rPr>
+        <w:drawing>
+          <wp:inline distT="0" distB="0" distL="0" distR="0" wp14:anchorId="24BFEE1D" wp14:editId="325DC9AF">
+            <wp:extent cx="6287396" cy="3209925"/>
+            <wp:effectExtent l="0" t="0" r="0" b="0"/>
+            <wp:docPr id="12" name="Picture 12"/>
+            <wp:cNvGraphicFramePr>
+              <a:graphicFrameLocks xmlns:a="http://schemas.openxmlformats.org/drawingml/2006/main" noChangeAspect="1"/>
+            </wp:cNvGraphicFramePr>
+            <a:graphic xmlns:a="http://schemas.openxmlformats.org/drawingml/2006/main">
+              <a:graphicData uri="http://schemas.openxmlformats.org/drawingml/2006/picture">
+                <pic:pic xmlns:pic="http://schemas.openxmlformats.org/drawingml/2006/picture">
+                  <pic:nvPicPr>
+                    <pic:cNvPr id="1" name=""/>
+                    <pic:cNvPicPr/>
+                  </pic:nvPicPr>
+                  <pic:blipFill>
+                    <a:blip r:embed="rId39"/>
+                    <a:stretch>
+                      <a:fillRect/>
+                    </a:stretch>
+                  </pic:blipFill>
+                  <pic:spPr>
+                    <a:xfrm>
+                      <a:off x="0" y="0"/>
+                      <a:ext cx="6296465" cy="3214555"/>
+                    </a:xfrm>
+                    <a:prstGeom prst="rect">
+                      <a:avLst/>
+                    </a:prstGeom>
+                  </pic:spPr>
+                </pic:pic>
+              </a:graphicData>
+            </a:graphic>
+          </wp:inline>
+        </w:drawing>
+      </w:r>
+    </w:p>
+    <w:p>
+      <w:pPr>
+        <w:spacing w:line="360" w:lineRule="auto"/>
+        <w:ind w:firstLine="0"/>
+        <w:jc w:val="center"/>
+      </w:pPr>
+      <w:r>
+        <w:t xml:space="preserve">Рисунок 2.27 – </w:t>
+      </w:r>
+      <w:r>
+        <w:rPr>
+          <w:lang w:val="uk-UA"/>
+        </w:rPr>
+        <w:t>З</w:t>
+      </w:r>
+      <w:r>
+        <w:rPr>
+          <w:lang w:val="uk-UA"/>
+        </w:rPr>
+        <w:t>берігання даних про покупців</w:t>
+      </w:r>
     </w:p>
     <w:p/>
     <w:p>
@@ -18403,12 +18486,13 @@
           <w:szCs w:val="28"/>
         </w:rPr>
       </w:pPr>
-      <w:bookmarkStart w:id="27" w:name="_Toc182849028"/>
-      <w:r>
-        <w:rPr>
-          <w:szCs w:val="28"/>
-          <w:lang w:val="uk-UA"/>
-        </w:rPr>
+      <w:bookmarkStart w:id="27" w:name="_Toc183084729"/>
+      <w:r>
+        <w:rPr>
+          <w:szCs w:val="28"/>
+          <w:lang w:val="uk-UA"/>
+        </w:rPr>
+        <w:lastRenderedPageBreak/>
         <w:t xml:space="preserve">3.13 </w:t>
       </w:r>
       <w:r>
@@ -18419,36 +18503,229 @@
       </w:r>
       <w:bookmarkEnd w:id="27"/>
     </w:p>
-    <w:p>
-      <w:pPr>
-        <w:spacing w:line="360" w:lineRule="auto"/>
-        <w:rPr>
-          <w:lang w:val="uk-UA"/>
-        </w:rPr>
-      </w:pPr>
-    </w:p>
-    <w:p>
-      <w:pPr>
-        <w:spacing w:line="360" w:lineRule="auto"/>
-        <w:rPr>
-          <w:lang w:val="uk-UA"/>
-        </w:rPr>
-      </w:pPr>
-    </w:p>
     <w:p/>
     <w:p>
       <w:pPr>
+        <w:spacing w:line="360" w:lineRule="auto"/>
+        <w:jc w:val="both"/>
+        <w:rPr>
+          <w:lang w:val="uk-UA"/>
+        </w:rPr>
+      </w:pPr>
+      <w:r>
+        <w:rPr>
+          <w:lang w:val="uk-UA"/>
+        </w:rPr>
+        <w:t>Система Smart Inventory Management System</w:t>
+      </w:r>
+      <w:r>
+        <w:rPr>
+          <w:lang w:val="en-US"/>
+        </w:rPr>
+        <w:t xml:space="preserve"> (</w:t>
+      </w:r>
+      <w:r>
+        <w:t>рис. 2.28</w:t>
+      </w:r>
+      <w:r>
+        <w:rPr>
+          <w:lang w:val="en-US"/>
+        </w:rPr>
+        <w:t>)</w:t>
+      </w:r>
+      <w:r>
+        <w:rPr>
+          <w:lang w:val="uk-UA"/>
+        </w:rPr>
+        <w:t xml:space="preserve"> розроблена з використанням архітектури мікросервісів із </w:t>
+      </w:r>
+      <w:r>
+        <w:rPr>
+          <w:lang w:val="en-US"/>
+        </w:rPr>
+        <w:t>API Gateway</w:t>
+      </w:r>
+      <w:r>
+        <w:rPr>
+          <w:lang w:val="uk-UA"/>
+        </w:rPr>
+        <w:t>, який діє як центральна точка входу для зв’язку між інтерфейсом і сервером. Frontend, створений як React SPA, надає інтерфейси для керування сповіщеннями про низькі запаси, керування продуктами та автентифікації користувачів</w:t>
+      </w:r>
+      <w:r>
+        <w:rPr>
+          <w:lang w:val="en-US"/>
+        </w:rPr>
+        <w:t xml:space="preserve"> (</w:t>
+      </w:r>
+      <w:r>
+        <w:t>частина функц</w:t>
+      </w:r>
+      <w:r>
+        <w:rPr>
+          <w:lang w:val="uk-UA"/>
+        </w:rPr>
+        <w:t>іоналу</w:t>
+      </w:r>
+      <w:r>
+        <w:rPr>
+          <w:lang w:val="en-US"/>
+        </w:rPr>
+        <w:t>)</w:t>
+      </w:r>
+      <w:r>
+        <w:rPr>
+          <w:lang w:val="uk-UA"/>
+        </w:rPr>
+        <w:t xml:space="preserve">. </w:t>
+      </w:r>
+      <w:r>
+        <w:rPr>
+          <w:lang w:val="uk-UA"/>
+        </w:rPr>
+        <w:t>З</w:t>
+      </w:r>
+      <w:r>
+        <w:rPr>
+          <w:lang w:val="uk-UA"/>
+        </w:rPr>
+        <w:t>овнішні компоненти надсилають запити REST API до шлюзу API, який потім направляє ці запити до відповідних серверних служб. Для автентифікації шлюз API пересилає запити користувачів на вхід до служби автентифікації, де автентифікація JWT забезпечує безпечний доступ. Після автентифікації користувачі можуть взаємодіяти з іншими серверними службами, такими як Product Service для операцій CRUD над продуктами та Alert Service, щоб ініціювати та керувати сповіщеннями про низькі запаси.</w:t>
+      </w:r>
+    </w:p>
+    <w:p>
+      <w:pPr>
+        <w:spacing w:line="360" w:lineRule="auto"/>
+        <w:jc w:val="both"/>
+        <w:rPr>
+          <w:lang w:val="uk-UA"/>
+        </w:rPr>
+      </w:pPr>
+      <w:r>
+        <w:rPr>
+          <w:lang w:val="uk-UA"/>
+        </w:rPr>
+        <w:t>Сервіс складається з різних мікросервісів Spring Boot, включаючи Product Service, який взаємодіє з таблицею Products у базі даних PostgreSQL для обробки даних продукту. Служба сповіщень обробляє сповіщення про низький запас, зберігаючи їх у таблиці сповіщень і використовуючи службу електронної пошти для надсилання сповіщень. Служба електронної пошти також взаємодіє зі службою PDF Generator Service, щоб додавати звіти до електронних листів і зберігати пов’язані з електронною поштою дані в MongoDB. Крім того, Служба продукту публікує сповіщення для брокера повідомлень Kafka, який прослуховує Служба сповіщень для обробки сповіщень у реальному часі. Ця система обміну повідомленнями допомагає роз’єднати служби та забезпечити асинхронну обробку. Усі серверні служби підключено до відповідних баз даних, таких як PostgreSQL для продуктів, сповіщень і даних автентифікації, що забезпечує надійну та масштабовану архітектуру.</w:t>
+      </w:r>
+      <w:r>
+        <w:rPr>
+          <w:lang w:val="uk-UA"/>
+        </w:rPr>
+        <w:t xml:space="preserve"> </w:t>
+      </w:r>
+      <w:r>
+        <w:rPr>
+          <w:lang w:val="uk-UA"/>
+        </w:rPr>
+        <w:t>API</w:t>
+      </w:r>
+      <w:r>
+        <w:rPr>
+          <w:lang w:val="uk-UA"/>
+        </w:rPr>
+        <w:t xml:space="preserve"> </w:t>
+      </w:r>
+      <w:r>
+        <w:rPr>
+          <w:lang w:val="en-US"/>
+        </w:rPr>
+        <w:t>Gateway</w:t>
+      </w:r>
+      <w:r>
+        <w:rPr>
+          <w:lang w:val="uk-UA"/>
+        </w:rPr>
+        <w:t xml:space="preserve"> спрощує взаємодію інтерфейсу з кількома мікросервісами, пропонуючи єдину точку доступу для маршрутизації запитів, одночасно вирішуючи такі проблеми, як автентифікація та балансування навантаження.</w:t>
+      </w:r>
+    </w:p>
+    <w:p>
+      <w:pPr>
+        <w:spacing w:line="360" w:lineRule="auto"/>
+        <w:ind w:firstLine="0"/>
+        <w:jc w:val="center"/>
+        <w:rPr>
+          <w:lang w:val="uk-UA"/>
+        </w:rPr>
+      </w:pPr>
+      <w:r>
+        <w:rPr>
+          <w:lang w:val="uk-UA"/>
+        </w:rPr>
+        <w:lastRenderedPageBreak/>
+        <w:drawing>
+          <wp:inline distT="0" distB="0" distL="0" distR="0" wp14:anchorId="285493C1" wp14:editId="1D39CE20">
+            <wp:extent cx="8806462" cy="4113411"/>
+            <wp:effectExtent l="3492" t="0" r="0" b="0"/>
+            <wp:docPr id="36" name="Picture 36"/>
+            <wp:cNvGraphicFramePr>
+              <a:graphicFrameLocks xmlns:a="http://schemas.openxmlformats.org/drawingml/2006/main" noChangeAspect="1"/>
+            </wp:cNvGraphicFramePr>
+            <a:graphic xmlns:a="http://schemas.openxmlformats.org/drawingml/2006/main">
+              <a:graphicData uri="http://schemas.openxmlformats.org/drawingml/2006/picture">
+                <pic:pic xmlns:pic="http://schemas.openxmlformats.org/drawingml/2006/picture">
+                  <pic:nvPicPr>
+                    <pic:cNvPr id="1" name=""/>
+                    <pic:cNvPicPr/>
+                  </pic:nvPicPr>
+                  <pic:blipFill>
+                    <a:blip r:embed="rId40"/>
+                    <a:stretch>
+                      <a:fillRect/>
+                    </a:stretch>
+                  </pic:blipFill>
+                  <pic:spPr>
+                    <a:xfrm rot="5400000">
+                      <a:off x="0" y="0"/>
+                      <a:ext cx="8841226" cy="4129649"/>
+                    </a:xfrm>
+                    <a:prstGeom prst="rect">
+                      <a:avLst/>
+                    </a:prstGeom>
+                  </pic:spPr>
+                </pic:pic>
+              </a:graphicData>
+            </a:graphic>
+          </wp:inline>
+        </w:drawing>
+      </w:r>
+    </w:p>
+    <w:p>
+      <w:pPr>
+        <w:spacing w:line="360" w:lineRule="auto"/>
+        <w:ind w:firstLine="0"/>
+        <w:jc w:val="center"/>
+        <w:rPr>
+          <w:lang w:val="en-US"/>
+        </w:rPr>
+      </w:pPr>
+      <w:r>
+        <w:t>Рисунок 2.2</w:t>
+      </w:r>
+      <w:r>
+        <w:t>8</w:t>
+      </w:r>
+      <w:r>
+        <w:t xml:space="preserve"> – </w:t>
+      </w:r>
+      <w:r>
+        <w:rPr>
+          <w:lang w:val="en-US"/>
+        </w:rPr>
+        <w:t>Interface View</w:t>
+      </w:r>
+    </w:p>
+    <w:p>
+      <w:pPr>
         <w:pStyle w:val="Heading2"/>
         <w:rPr>
           <w:szCs w:val="28"/>
         </w:rPr>
       </w:pPr>
-      <w:bookmarkStart w:id="28" w:name="_Toc182849029"/>
-      <w:r>
-        <w:rPr>
-          <w:szCs w:val="28"/>
-          <w:lang w:val="uk-UA"/>
-        </w:rPr>
+      <w:bookmarkStart w:id="28" w:name="_Toc183084730"/>
+      <w:r>
+        <w:rPr>
+          <w:szCs w:val="28"/>
+          <w:lang w:val="uk-UA"/>
+        </w:rPr>
+        <w:lastRenderedPageBreak/>
         <w:t xml:space="preserve">3.14 </w:t>
       </w:r>
       <w:r>
@@ -18470,10 +18747,179 @@
     <w:p>
       <w:pPr>
         <w:spacing w:line="360" w:lineRule="auto"/>
-        <w:rPr>
-          <w:lang w:val="uk-UA"/>
-        </w:rPr>
-      </w:pPr>
+        <w:jc w:val="both"/>
+        <w:rPr>
+          <w:lang w:val="uk-UA"/>
+        </w:rPr>
+      </w:pPr>
+      <w:r>
+        <w:t>Для системи, побудованої на архітектурі мікросервісів з використанням Spring Boot, API Gateway та окремого мікросервісу для аутентифікації</w:t>
+      </w:r>
+      <w:r>
+        <w:rPr>
+          <w:lang w:val="uk-UA"/>
+        </w:rPr>
+        <w:t>, використані наступні кроки забезпечення безпеки:</w:t>
+      </w:r>
+    </w:p>
+    <w:p>
+      <w:pPr>
+        <w:spacing w:line="360" w:lineRule="auto"/>
+        <w:jc w:val="both"/>
+      </w:pPr>
+      <w:r>
+        <w:t>1. Аутентифікація та авторизація</w:t>
+      </w:r>
+      <w:r>
+        <w:rPr>
+          <w:lang w:val="uk-UA"/>
+        </w:rPr>
+        <w:t xml:space="preserve">. </w:t>
+      </w:r>
+      <w:r>
+        <w:t>Використовується аутентифікація за допомогою токенів JWT — JSON Web Token. Клієнт передає токен у заголовку запиту HTTP (Authorization Header), який перевіряється на API Gateway.</w:t>
+      </w:r>
+      <w:r>
+        <w:rPr>
+          <w:lang w:val="uk-UA"/>
+        </w:rPr>
+        <w:t xml:space="preserve"> </w:t>
+      </w:r>
+      <w:r>
+        <w:t>Для реалізації ролей та дозволів застосову</w:t>
+      </w:r>
+      <w:r>
+        <w:rPr>
+          <w:lang w:val="uk-UA"/>
+        </w:rPr>
+        <w:t xml:space="preserve">ється </w:t>
+      </w:r>
+      <w:r>
+        <w:t xml:space="preserve">Spring Security з підтримкою механізмів авторизації на рівні </w:t>
+      </w:r>
+      <w:r>
+        <w:rPr>
+          <w:lang w:val="en-US"/>
+        </w:rPr>
+        <w:t>API Gateway</w:t>
+      </w:r>
+      <w:r>
+        <w:t>.</w:t>
+      </w:r>
+      <w:r>
+        <w:rPr>
+          <w:lang w:val="en-US"/>
+        </w:rPr>
+        <w:t xml:space="preserve"> </w:t>
+      </w:r>
+      <w:r>
+        <w:t>Використання HTTPS (SSL/TLS) для захищеного передавання даних між клієнтом і сервером, а також між мікросервісами.</w:t>
+      </w:r>
+    </w:p>
+    <w:p>
+      <w:pPr>
+        <w:spacing w:line="360" w:lineRule="auto"/>
+        <w:jc w:val="both"/>
+      </w:pPr>
+      <w:r>
+        <w:t>2. Захист чутливих даних у базі даних</w:t>
+      </w:r>
+      <w:r>
+        <w:rPr>
+          <w:lang w:val="en-US"/>
+        </w:rPr>
+        <w:t xml:space="preserve">. </w:t>
+      </w:r>
+      <w:r>
+        <w:t>Паролі користувачів зберіга</w:t>
+      </w:r>
+      <w:r>
+        <w:t>ються у</w:t>
+      </w:r>
+      <w:r>
+        <w:t xml:space="preserve"> зашифрованому вигляді, використовуючи алгорит</w:t>
+      </w:r>
+      <w:r>
+        <w:t>м</w:t>
+      </w:r>
+      <w:r>
+        <w:t xml:space="preserve"> BCrypt</w:t>
+      </w:r>
+      <w:r>
+        <w:t xml:space="preserve"> </w:t>
+      </w:r>
+    </w:p>
+    <w:p>
+      <w:pPr>
+        <w:spacing w:line="360" w:lineRule="auto"/>
+        <w:jc w:val="both"/>
+      </w:pPr>
+      <w:r>
+        <w:t>3. Захищені з'єднання</w:t>
+      </w:r>
+      <w:r>
+        <w:t xml:space="preserve">. </w:t>
+      </w:r>
+      <w:r>
+        <w:t>Всі канали зв'язку між клієнтом і сервером, а також між мікросервісами, повинні бути зашифровані за допомогою SSL/TLS для захисту даних від перехоплення та підміни.</w:t>
+      </w:r>
+      <w:r>
+        <w:t xml:space="preserve"> </w:t>
+      </w:r>
+      <w:r>
+        <w:t>API Gateway та інші мікросервіси забезпечу</w:t>
+      </w:r>
+      <w:r>
+        <w:t xml:space="preserve">ють </w:t>
+      </w:r>
+      <w:r>
+        <w:t xml:space="preserve"> підтримку TLS 1.2 або 1.3 для безпечного з'єднання.</w:t>
+      </w:r>
+    </w:p>
+    <w:p>
+      <w:pPr>
+        <w:spacing w:line="360" w:lineRule="auto"/>
+        <w:jc w:val="both"/>
+      </w:pPr>
+      <w:r>
+        <w:t>4. Запобігання ін'єкціям</w:t>
+      </w:r>
+      <w:r>
+        <w:t xml:space="preserve">. </w:t>
+      </w:r>
+      <w:r>
+        <w:t>Використання параметризованих запитів (prepared statements) та ORM-бібліотек, таких як JPA або Hibernate, для захисту від SQL-ін'єкцій.</w:t>
+      </w:r>
+      <w:r>
+        <w:t xml:space="preserve"> </w:t>
+      </w:r>
+      <w:r>
+        <w:t>Використання механізмів захисту від CSRF, таких як токени CSRF (вони повинні передаватися у кожному запиті від клієнта і перевірятися сервером).</w:t>
+      </w:r>
+      <w:r>
+        <w:t xml:space="preserve"> </w:t>
+      </w:r>
+      <w:r>
+        <w:t>Spring Security підтримує захист від CSRF за замовчуванням</w:t>
+      </w:r>
+      <w:r>
+        <w:t>.</w:t>
+      </w:r>
+    </w:p>
+    <w:p>
+      <w:pPr>
+        <w:spacing w:line="360" w:lineRule="auto"/>
+        <w:jc w:val="both"/>
+      </w:pPr>
+      <w:r>
+        <w:t>5. Моніторинг і аудит</w:t>
+      </w:r>
+      <w:r>
+        <w:t xml:space="preserve">. </w:t>
+      </w:r>
+      <w:r>
+        <w:t>Використання централізованих систем для збору логів та моніторингу безпеки, таких як ELK Stack (Elasticsearch, Logstash, Kibana) або Prometheus + Grafana.</w:t>
+      </w:r>
     </w:p>
     <w:p/>
     <w:p>
@@ -18481,21 +18927,36 @@
         <w:pStyle w:val="Heading2"/>
         <w:rPr>
           <w:szCs w:val="28"/>
-        </w:rPr>
-      </w:pPr>
-      <w:bookmarkStart w:id="29" w:name="_Toc182849030"/>
-      <w:r>
-        <w:rPr>
-          <w:szCs w:val="28"/>
-          <w:lang w:val="uk-UA"/>
-        </w:rPr>
-        <w:t xml:space="preserve">3.15 </w:t>
-      </w:r>
-      <w:r>
-        <w:rPr>
-          <w:szCs w:val="28"/>
-        </w:rPr>
-        <w:t>Operational View</w:t>
+          <w:lang w:val="uk-UA"/>
+        </w:rPr>
+      </w:pPr>
+      <w:bookmarkStart w:id="29" w:name="_Toc183084731"/>
+      <w:r>
+        <w:rPr>
+          <w:szCs w:val="28"/>
+          <w:lang w:val="uk-UA"/>
+        </w:rPr>
+        <w:t>3.1</w:t>
+      </w:r>
+      <w:r>
+        <w:rPr>
+          <w:szCs w:val="28"/>
+          <w:lang w:val="uk-UA"/>
+        </w:rPr>
+        <w:t>5</w:t>
+      </w:r>
+      <w:r>
+        <w:rPr>
+          <w:szCs w:val="28"/>
+          <w:lang w:val="uk-UA"/>
+        </w:rPr>
+        <w:t xml:space="preserve"> </w:t>
+      </w:r>
+      <w:r>
+        <w:rPr>
+          <w:szCs w:val="28"/>
+        </w:rPr>
+        <w:t>Infrastructure View</w:t>
       </w:r>
       <w:bookmarkEnd w:id="29"/>
     </w:p>
@@ -18510,57 +18971,23 @@
     <w:p>
       <w:pPr>
         <w:spacing w:line="360" w:lineRule="auto"/>
-        <w:rPr>
-          <w:lang w:val="uk-UA"/>
-        </w:rPr>
-      </w:pPr>
-    </w:p>
-    <w:p/>
-    <w:p>
-      <w:pPr>
-        <w:pStyle w:val="Heading2"/>
-        <w:rPr>
-          <w:szCs w:val="28"/>
-          <w:lang w:val="uk-UA"/>
-        </w:rPr>
-      </w:pPr>
-      <w:bookmarkStart w:id="30" w:name="_Toc182849031"/>
-      <w:r>
-        <w:rPr>
-          <w:szCs w:val="28"/>
-          <w:lang w:val="uk-UA"/>
-        </w:rPr>
-        <w:t xml:space="preserve">3.16 </w:t>
-      </w:r>
-      <w:r>
-        <w:rPr>
-          <w:szCs w:val="28"/>
-        </w:rPr>
-        <w:t>Infrastructure View</w:t>
-      </w:r>
-      <w:bookmarkEnd w:id="30"/>
-    </w:p>
-    <w:p>
-      <w:pPr>
-        <w:spacing w:line="360" w:lineRule="auto"/>
-        <w:rPr>
-          <w:lang w:val="uk-UA"/>
-        </w:rPr>
-      </w:pPr>
-    </w:p>
-    <w:p>
-      <w:pPr>
-        <w:spacing w:line="360" w:lineRule="auto"/>
-        <w:jc w:val="both"/>
-        <w:rPr>
-          <w:lang w:val="uk-UA"/>
-        </w:rPr>
-      </w:pPr>
-      <w:r>
-        <w:rPr>
-          <w:lang w:val="uk-UA"/>
-        </w:rPr>
-        <w:t>Infrastructure View (Інфраструктурне представлення) — це архітектурне представлення інформаційної системи, яке описує її фізичну та програмну інфраструктуру</w:t>
+        <w:jc w:val="both"/>
+        <w:rPr>
+          <w:lang w:val="uk-UA"/>
+        </w:rPr>
+      </w:pPr>
+      <w:r>
+        <w:rPr>
+          <w:lang w:val="uk-UA"/>
+        </w:rPr>
+        <w:t xml:space="preserve">Infrastructure View (Інфраструктурне представлення) — це архітектурне представлення інформаційної системи, яке описує її фізичну та програмну </w:t>
+      </w:r>
+      <w:r>
+        <w:rPr>
+          <w:lang w:val="uk-UA"/>
+        </w:rPr>
+        <w:lastRenderedPageBreak/>
+        <w:t>інфраструктуру</w:t>
       </w:r>
       <w:r>
         <w:rPr>
@@ -19207,7 +19634,13 @@
         <w:rPr>
           <w:lang w:val="en-US"/>
         </w:rPr>
-        <w:t>Users</w:t>
+        <w:t xml:space="preserve">Users </w:t>
+      </w:r>
+      <w:r>
+        <w:rPr>
+          <w:lang w:val="uk-UA"/>
+        </w:rPr>
+        <w:t>Infrastructure View</w:t>
       </w:r>
       <w:r>
         <w:rPr>
@@ -19215,39 +19648,26 @@
         </w:rPr>
         <w:t xml:space="preserve"> </w:t>
       </w:r>
-      <w:r>
-        <w:rPr>
-          <w:lang w:val="uk-UA"/>
-        </w:rPr>
-        <w:t>Infrastructure View</w:t>
-      </w:r>
-      <w:r>
-        <w:rPr>
-          <w:lang w:val="en-US"/>
-        </w:rPr>
-        <w:t xml:space="preserve"> </w:t>
-      </w:r>
-    </w:p>
-    <w:p>
-      <w:pPr>
-        <w:spacing w:line="360" w:lineRule="auto"/>
-        <w:rPr>
-          <w:lang w:val="uk-UA"/>
-        </w:rPr>
-      </w:pPr>
-    </w:p>
-    <w:p>
-      <w:pPr>
-        <w:spacing w:line="360" w:lineRule="auto"/>
-        <w:rPr>
-          <w:lang w:val="uk-UA"/>
-        </w:rPr>
-      </w:pPr>
-      <w:r>
-        <w:rPr>
-          <w:lang w:val="uk-UA"/>
-        </w:rPr>
-        <w:lastRenderedPageBreak/>
+    </w:p>
+    <w:p>
+      <w:pPr>
+        <w:spacing w:line="360" w:lineRule="auto"/>
+        <w:rPr>
+          <w:lang w:val="uk-UA"/>
+        </w:rPr>
+      </w:pPr>
+    </w:p>
+    <w:p>
+      <w:pPr>
+        <w:spacing w:line="360" w:lineRule="auto"/>
+        <w:rPr>
+          <w:lang w:val="uk-UA"/>
+        </w:rPr>
+      </w:pPr>
+      <w:r>
+        <w:rPr>
+          <w:lang w:val="uk-UA"/>
+        </w:rPr>
         <w:t>Мережа:</w:t>
       </w:r>
     </w:p>
@@ -19333,13 +19753,20 @@
           <w:szCs w:val="28"/>
         </w:rPr>
       </w:pPr>
-      <w:bookmarkStart w:id="31" w:name="_Toc182849032"/>
-      <w:r>
-        <w:rPr>
-          <w:szCs w:val="28"/>
-          <w:lang w:val="uk-UA"/>
-        </w:rPr>
-        <w:t>3.17</w:t>
+      <w:bookmarkStart w:id="30" w:name="_Toc183084732"/>
+      <w:r>
+        <w:rPr>
+          <w:szCs w:val="28"/>
+          <w:lang w:val="uk-UA"/>
+        </w:rPr>
+        <w:t>3.1</w:t>
+      </w:r>
+      <w:r>
+        <w:rPr>
+          <w:szCs w:val="28"/>
+          <w:lang w:val="uk-UA"/>
+        </w:rPr>
+        <w:t>6</w:t>
       </w:r>
       <w:r>
         <w:rPr>
@@ -19354,7 +19781,7 @@
         </w:rPr>
         <w:t>Delivery Strategy View</w:t>
       </w:r>
-      <w:bookmarkEnd w:id="31"/>
+      <w:bookmarkEnd w:id="30"/>
     </w:p>
     <w:p>
       <w:pPr>
@@ -19391,6 +19818,7 @@
         <w:rPr>
           <w:lang w:val="uk-UA"/>
         </w:rPr>
+        <w:lastRenderedPageBreak/>
         <w:t>Оновлення здійснюється через CI/CD з використанням Blue/Green та Canary Deployment, забезпечуючи безперебійність роботи. Комунікація між сервісами реалізована через Kafka (асинхронно) та API (синхронно).</w:t>
       </w:r>
     </w:p>
@@ -19425,80 +19853,32 @@
         <w:pStyle w:val="NormalWeb"/>
         <w:jc w:val="center"/>
       </w:pPr>
-      <w:r>
+    </w:p>
+    <w:p>
+      <w:pPr>
+        <w:spacing w:line="360" w:lineRule="auto"/>
+        <w:jc w:val="center"/>
         <w:rPr>
           <w:noProof/>
-        </w:rPr>
-        <w:drawing>
-          <wp:inline distT="0" distB="0" distL="0" distR="0" wp14:anchorId="2065985C" wp14:editId="5FD67CBC">
-            <wp:extent cx="6011839" cy="3541395"/>
-            <wp:effectExtent l="0" t="0" r="8255" b="1905"/>
-            <wp:docPr id="14" name="Picture 14"/>
-            <wp:cNvGraphicFramePr>
-              <a:graphicFrameLocks xmlns:a="http://schemas.openxmlformats.org/drawingml/2006/main" noChangeAspect="1"/>
-            </wp:cNvGraphicFramePr>
-            <a:graphic xmlns:a="http://schemas.openxmlformats.org/drawingml/2006/main">
-              <a:graphicData uri="http://schemas.openxmlformats.org/drawingml/2006/picture">
-                <pic:pic xmlns:pic="http://schemas.openxmlformats.org/drawingml/2006/picture">
-                  <pic:nvPicPr>
-                    <pic:cNvPr id="1" name=""/>
-                    <pic:cNvPicPr/>
-                  </pic:nvPicPr>
-                  <pic:blipFill rotWithShape="1">
-                    <a:blip r:embed="rId37"/>
-                    <a:srcRect t="765" r="4571" b="1"/>
-                    <a:stretch/>
-                  </pic:blipFill>
-                  <pic:spPr bwMode="auto">
-                    <a:xfrm>
-                      <a:off x="0" y="0"/>
-                      <a:ext cx="6011856" cy="3541405"/>
-                    </a:xfrm>
-                    <a:prstGeom prst="rect">
-                      <a:avLst/>
-                    </a:prstGeom>
-                    <a:ln>
-                      <a:noFill/>
-                    </a:ln>
-                    <a:extLst>
-                      <a:ext uri="{53640926-AAD7-44D8-BBD7-CCE9431645EC}">
-                        <a14:shadowObscured xmlns:a14="http://schemas.microsoft.com/office/drawing/2010/main"/>
-                      </a:ext>
-                    </a:extLst>
-                  </pic:spPr>
-                </pic:pic>
-              </a:graphicData>
-            </a:graphic>
-          </wp:inline>
-        </w:drawing>
-      </w:r>
+          <w:szCs w:val="28"/>
+          <w:lang w:val="en-US"/>
+        </w:rPr>
+      </w:pPr>
     </w:p>
     <w:p>
       <w:pPr>
         <w:spacing w:line="360" w:lineRule="auto"/>
         <w:jc w:val="center"/>
         <w:rPr>
-          <w:noProof/>
-          <w:szCs w:val="28"/>
-          <w:lang w:val="en-US"/>
-        </w:rPr>
-      </w:pPr>
-    </w:p>
-    <w:p>
-      <w:pPr>
-        <w:spacing w:line="360" w:lineRule="auto"/>
-        <w:jc w:val="center"/>
-        <w:rPr>
-          <w:szCs w:val="28"/>
-          <w:lang w:val="uk-UA"/>
-        </w:rPr>
-      </w:pPr>
-      <w:r>
-        <w:rPr>
-          <w:szCs w:val="28"/>
-          <w:lang w:val="uk-UA"/>
-        </w:rPr>
-        <w:lastRenderedPageBreak/>
+          <w:szCs w:val="28"/>
+          <w:lang w:val="uk-UA"/>
+        </w:rPr>
+      </w:pPr>
+      <w:r>
+        <w:rPr>
+          <w:szCs w:val="28"/>
+          <w:lang w:val="uk-UA"/>
+        </w:rPr>
         <w:br w:type="page"/>
       </w:r>
     </w:p>
@@ -19509,7 +19889,7 @@
           <w:lang w:val="uk-UA"/>
         </w:rPr>
       </w:pPr>
-      <w:bookmarkStart w:id="32" w:name="_Toc182849035"/>
+      <w:bookmarkStart w:id="31" w:name="_Toc183084733"/>
       <w:r>
         <w:rPr>
           <w:lang w:val="uk-UA"/>
@@ -19523,7 +19903,7 @@
         </w:rPr>
         <w:t>РЕАЛІЗАЦІЯ ВЕБ САЙТУ</w:t>
       </w:r>
-      <w:bookmarkEnd w:id="32"/>
+      <w:bookmarkEnd w:id="31"/>
     </w:p>
     <w:p>
       <w:pPr>
@@ -19579,7 +19959,7 @@
           <w:lang w:val="uk-UA"/>
         </w:rPr>
       </w:pPr>
-      <w:bookmarkStart w:id="33" w:name="_Toc182849036"/>
+      <w:bookmarkStart w:id="32" w:name="_Toc183084734"/>
       <w:r>
         <w:rPr>
           <w:lang w:val="uk-UA"/>
@@ -19599,7 +19979,7 @@
         </w:rPr>
         <w:t>.</w:t>
       </w:r>
-      <w:bookmarkEnd w:id="33"/>
+      <w:bookmarkEnd w:id="32"/>
     </w:p>
     <w:p>
       <w:pPr>
@@ -19647,12 +20027,12 @@
       <w:pPr>
         <w:pStyle w:val="Heading1"/>
       </w:pPr>
-      <w:bookmarkStart w:id="34" w:name="_Toc182849037"/>
+      <w:bookmarkStart w:id="33" w:name="_Toc183084735"/>
       <w:r>
         <w:lastRenderedPageBreak/>
         <w:t>ВИСНОВКИ</w:t>
       </w:r>
-      <w:bookmarkEnd w:id="34"/>
+      <w:bookmarkEnd w:id="33"/>
     </w:p>
     <w:p>
       <w:pPr>
@@ -19695,7 +20075,7 @@
           <w:lang w:val="uk-UA" w:eastAsia="ar-SA"/>
         </w:rPr>
       </w:pPr>
-      <w:bookmarkStart w:id="35" w:name="_Toc182849038"/>
+      <w:bookmarkStart w:id="34" w:name="_Toc183084736"/>
       <w:r>
         <w:rPr>
           <w:lang w:val="uk-UA" w:eastAsia="ar-SA"/>
@@ -19703,7 +20083,7 @@
         <w:lastRenderedPageBreak/>
         <w:t>ПЕРЕЛІК ВИКОРИСТАНИХ ДЖЕРЕЛ</w:t>
       </w:r>
-      <w:bookmarkEnd w:id="35"/>
+      <w:bookmarkEnd w:id="34"/>
     </w:p>
     <w:p>
       <w:pPr>
@@ -19748,7 +20128,7 @@
           <w:lang w:val="uk-UA" w:eastAsia="ar-SA"/>
         </w:rPr>
       </w:pPr>
-      <w:bookmarkStart w:id="36" w:name="_Toc182849039"/>
+      <w:bookmarkStart w:id="35" w:name="_Toc183084737"/>
       <w:r>
         <w:rPr>
           <w:lang w:eastAsia="ar-SA"/>
@@ -19762,7 +20142,7 @@
         </w:rPr>
         <w:t>іщення про недостатню кількість товарів</w:t>
       </w:r>
-      <w:bookmarkEnd w:id="36"/>
+      <w:bookmarkEnd w:id="35"/>
     </w:p>
     <w:p>
       <w:pPr>
@@ -19806,7 +20186,7 @@
                     <pic:cNvPicPr/>
                   </pic:nvPicPr>
                   <pic:blipFill>
-                    <a:blip r:embed="rId38"/>
+                    <a:blip r:embed="rId41"/>
                     <a:stretch>
                       <a:fillRect/>
                     </a:stretch>
@@ -19868,7 +20248,7 @@
                     <pic:cNvPicPr/>
                   </pic:nvPicPr>
                   <pic:blipFill>
-                    <a:blip r:embed="rId39"/>
+                    <a:blip r:embed="rId42"/>
                     <a:stretch>
                       <a:fillRect/>
                     </a:stretch>
@@ -19890,7 +20270,7 @@
       </w:r>
     </w:p>
     <w:sectPr>
-      <w:headerReference w:type="default" r:id="rId40"/>
+      <w:headerReference w:type="default" r:id="rId43"/>
       <w:pgSz w:w="11906" w:h="16838" w:code="9"/>
       <w:pgMar w:top="1134" w:right="567" w:bottom="1134" w:left="1418" w:header="709" w:footer="709" w:gutter="0"/>
       <w:pgNumType w:start="1"/>
@@ -20337,6 +20717,155 @@
     </w:lvl>
   </w:abstractNum>
   <w:abstractNum w:abstractNumId="3" w15:restartNumberingAfterBreak="0">
+    <w:nsid w:val="0F072794"/>
+    <w:multiLevelType w:val="multilevel"/>
+    <w:tmpl w:val="1D0C9FD0"/>
+    <w:lvl w:ilvl="0">
+      <w:start w:val="1"/>
+      <w:numFmt w:val="bullet"/>
+      <w:lvlText w:val=""/>
+      <w:lvlJc w:val="left"/>
+      <w:pPr>
+        <w:tabs>
+          <w:tab w:val="num" w:pos="720"/>
+        </w:tabs>
+        <w:ind w:left="720" w:hanging="360"/>
+      </w:pPr>
+      <w:rPr>
+        <w:rFonts w:ascii="Symbol" w:hAnsi="Symbol" w:hint="default"/>
+        <w:sz w:val="20"/>
+      </w:rPr>
+    </w:lvl>
+    <w:lvl w:ilvl="1">
+      <w:start w:val="1"/>
+      <w:numFmt w:val="bullet"/>
+      <w:lvlText w:val="o"/>
+      <w:lvlJc w:val="left"/>
+      <w:pPr>
+        <w:tabs>
+          <w:tab w:val="num" w:pos="1440"/>
+        </w:tabs>
+        <w:ind w:left="1440" w:hanging="360"/>
+      </w:pPr>
+      <w:rPr>
+        <w:rFonts w:ascii="Courier New" w:hAnsi="Courier New" w:hint="default"/>
+        <w:sz w:val="20"/>
+      </w:rPr>
+    </w:lvl>
+    <w:lvl w:ilvl="2" w:tentative="1">
+      <w:start w:val="1"/>
+      <w:numFmt w:val="bullet"/>
+      <w:lvlText w:val=""/>
+      <w:lvlJc w:val="left"/>
+      <w:pPr>
+        <w:tabs>
+          <w:tab w:val="num" w:pos="2160"/>
+        </w:tabs>
+        <w:ind w:left="2160" w:hanging="360"/>
+      </w:pPr>
+      <w:rPr>
+        <w:rFonts w:ascii="Wingdings" w:hAnsi="Wingdings" w:hint="default"/>
+        <w:sz w:val="20"/>
+      </w:rPr>
+    </w:lvl>
+    <w:lvl w:ilvl="3" w:tentative="1">
+      <w:start w:val="1"/>
+      <w:numFmt w:val="bullet"/>
+      <w:lvlText w:val=""/>
+      <w:lvlJc w:val="left"/>
+      <w:pPr>
+        <w:tabs>
+          <w:tab w:val="num" w:pos="2880"/>
+        </w:tabs>
+        <w:ind w:left="2880" w:hanging="360"/>
+      </w:pPr>
+      <w:rPr>
+        <w:rFonts w:ascii="Wingdings" w:hAnsi="Wingdings" w:hint="default"/>
+        <w:sz w:val="20"/>
+      </w:rPr>
+    </w:lvl>
+    <w:lvl w:ilvl="4" w:tentative="1">
+      <w:start w:val="1"/>
+      <w:numFmt w:val="bullet"/>
+      <w:lvlText w:val=""/>
+      <w:lvlJc w:val="left"/>
+      <w:pPr>
+        <w:tabs>
+          <w:tab w:val="num" w:pos="3600"/>
+        </w:tabs>
+        <w:ind w:left="3600" w:hanging="360"/>
+      </w:pPr>
+      <w:rPr>
+        <w:rFonts w:ascii="Wingdings" w:hAnsi="Wingdings" w:hint="default"/>
+        <w:sz w:val="20"/>
+      </w:rPr>
+    </w:lvl>
+    <w:lvl w:ilvl="5" w:tentative="1">
+      <w:start w:val="1"/>
+      <w:numFmt w:val="bullet"/>
+      <w:lvlText w:val=""/>
+      <w:lvlJc w:val="left"/>
+      <w:pPr>
+        <w:tabs>
+          <w:tab w:val="num" w:pos="4320"/>
+        </w:tabs>
+        <w:ind w:left="4320" w:hanging="360"/>
+      </w:pPr>
+      <w:rPr>
+        <w:rFonts w:ascii="Wingdings" w:hAnsi="Wingdings" w:hint="default"/>
+        <w:sz w:val="20"/>
+      </w:rPr>
+    </w:lvl>
+    <w:lvl w:ilvl="6" w:tentative="1">
+      <w:start w:val="1"/>
+      <w:numFmt w:val="bullet"/>
+      <w:lvlText w:val=""/>
+      <w:lvlJc w:val="left"/>
+      <w:pPr>
+        <w:tabs>
+          <w:tab w:val="num" w:pos="5040"/>
+        </w:tabs>
+        <w:ind w:left="5040" w:hanging="360"/>
+      </w:pPr>
+      <w:rPr>
+        <w:rFonts w:ascii="Wingdings" w:hAnsi="Wingdings" w:hint="default"/>
+        <w:sz w:val="20"/>
+      </w:rPr>
+    </w:lvl>
+    <w:lvl w:ilvl="7" w:tentative="1">
+      <w:start w:val="1"/>
+      <w:numFmt w:val="bullet"/>
+      <w:lvlText w:val=""/>
+      <w:lvlJc w:val="left"/>
+      <w:pPr>
+        <w:tabs>
+          <w:tab w:val="num" w:pos="5760"/>
+        </w:tabs>
+        <w:ind w:left="5760" w:hanging="360"/>
+      </w:pPr>
+      <w:rPr>
+        <w:rFonts w:ascii="Wingdings" w:hAnsi="Wingdings" w:hint="default"/>
+        <w:sz w:val="20"/>
+      </w:rPr>
+    </w:lvl>
+    <w:lvl w:ilvl="8" w:tentative="1">
+      <w:start w:val="1"/>
+      <w:numFmt w:val="bullet"/>
+      <w:lvlText w:val=""/>
+      <w:lvlJc w:val="left"/>
+      <w:pPr>
+        <w:tabs>
+          <w:tab w:val="num" w:pos="6480"/>
+        </w:tabs>
+        <w:ind w:left="6480" w:hanging="360"/>
+      </w:pPr>
+      <w:rPr>
+        <w:rFonts w:ascii="Wingdings" w:hAnsi="Wingdings" w:hint="default"/>
+        <w:sz w:val="20"/>
+      </w:rPr>
+    </w:lvl>
+  </w:abstractNum>
+  <w:abstractNum w:abstractNumId="4" w15:restartNumberingAfterBreak="0">
     <w:nsid w:val="0F8E6DBD"/>
     <w:multiLevelType w:val="hybridMultilevel"/>
     <w:tmpl w:val="77AC6DCA"/>
@@ -20425,7 +20954,7 @@
       </w:pPr>
     </w:lvl>
   </w:abstractNum>
-  <w:abstractNum w:abstractNumId="4" w15:restartNumberingAfterBreak="0">
+  <w:abstractNum w:abstractNumId="5" w15:restartNumberingAfterBreak="0">
     <w:nsid w:val="18541498"/>
     <w:multiLevelType w:val="multilevel"/>
     <w:tmpl w:val="8E8C3D10"/>
@@ -20574,7 +21103,7 @@
       </w:rPr>
     </w:lvl>
   </w:abstractNum>
-  <w:abstractNum w:abstractNumId="5" w15:restartNumberingAfterBreak="0">
+  <w:abstractNum w:abstractNumId="6" w15:restartNumberingAfterBreak="0">
     <w:nsid w:val="26B828DB"/>
     <w:multiLevelType w:val="multilevel"/>
     <w:tmpl w:val="39B6854C"/>
@@ -20691,7 +21220,7 @@
       </w:pPr>
     </w:lvl>
   </w:abstractNum>
-  <w:abstractNum w:abstractNumId="6" w15:restartNumberingAfterBreak="0">
+  <w:abstractNum w:abstractNumId="7" w15:restartNumberingAfterBreak="0">
     <w:nsid w:val="27436D95"/>
     <w:multiLevelType w:val="hybridMultilevel"/>
     <w:tmpl w:val="8C4CC914"/>
@@ -20804,7 +21333,7 @@
       </w:rPr>
     </w:lvl>
   </w:abstractNum>
-  <w:abstractNum w:abstractNumId="7" w15:restartNumberingAfterBreak="0">
+  <w:abstractNum w:abstractNumId="8" w15:restartNumberingAfterBreak="0">
     <w:nsid w:val="2C20770B"/>
     <w:multiLevelType w:val="hybridMultilevel"/>
     <w:tmpl w:val="549409D6"/>
@@ -20917,7 +21446,7 @@
       </w:rPr>
     </w:lvl>
   </w:abstractNum>
-  <w:abstractNum w:abstractNumId="8" w15:restartNumberingAfterBreak="0">
+  <w:abstractNum w:abstractNumId="9" w15:restartNumberingAfterBreak="0">
     <w:nsid w:val="36C56ABD"/>
     <w:multiLevelType w:val="hybridMultilevel"/>
     <w:tmpl w:val="1FEE56EE"/>
@@ -21030,436 +21559,10 @@
       </w:rPr>
     </w:lvl>
   </w:abstractNum>
-  <w:abstractNum w:abstractNumId="9" w15:restartNumberingAfterBreak="0">
-    <w:nsid w:val="3D9A1080"/>
-    <w:multiLevelType w:val="hybridMultilevel"/>
-    <w:tmpl w:val="4F0032FA"/>
-    <w:lvl w:ilvl="0" w:tplc="0422000F">
-      <w:start w:val="1"/>
-      <w:numFmt w:val="decimal"/>
-      <w:lvlText w:val="%1."/>
-      <w:lvlJc w:val="left"/>
-      <w:pPr>
-        <w:ind w:left="1429" w:hanging="360"/>
-      </w:pPr>
-    </w:lvl>
-    <w:lvl w:ilvl="1" w:tplc="04220019" w:tentative="1">
-      <w:start w:val="1"/>
-      <w:numFmt w:val="lowerLetter"/>
-      <w:lvlText w:val="%2."/>
-      <w:lvlJc w:val="left"/>
-      <w:pPr>
-        <w:ind w:left="2149" w:hanging="360"/>
-      </w:pPr>
-    </w:lvl>
-    <w:lvl w:ilvl="2" w:tplc="0422001B" w:tentative="1">
-      <w:start w:val="1"/>
-      <w:numFmt w:val="lowerRoman"/>
-      <w:lvlText w:val="%3."/>
-      <w:lvlJc w:val="right"/>
-      <w:pPr>
-        <w:ind w:left="2869" w:hanging="180"/>
-      </w:pPr>
-    </w:lvl>
-    <w:lvl w:ilvl="3" w:tplc="0422000F" w:tentative="1">
-      <w:start w:val="1"/>
-      <w:numFmt w:val="decimal"/>
-      <w:lvlText w:val="%4."/>
-      <w:lvlJc w:val="left"/>
-      <w:pPr>
-        <w:ind w:left="3589" w:hanging="360"/>
-      </w:pPr>
-    </w:lvl>
-    <w:lvl w:ilvl="4" w:tplc="04220019" w:tentative="1">
-      <w:start w:val="1"/>
-      <w:numFmt w:val="lowerLetter"/>
-      <w:lvlText w:val="%5."/>
-      <w:lvlJc w:val="left"/>
-      <w:pPr>
-        <w:ind w:left="4309" w:hanging="360"/>
-      </w:pPr>
-    </w:lvl>
-    <w:lvl w:ilvl="5" w:tplc="0422001B" w:tentative="1">
-      <w:start w:val="1"/>
-      <w:numFmt w:val="lowerRoman"/>
-      <w:lvlText w:val="%6."/>
-      <w:lvlJc w:val="right"/>
-      <w:pPr>
-        <w:ind w:left="5029" w:hanging="180"/>
-      </w:pPr>
-    </w:lvl>
-    <w:lvl w:ilvl="6" w:tplc="0422000F" w:tentative="1">
-      <w:start w:val="1"/>
-      <w:numFmt w:val="decimal"/>
-      <w:lvlText w:val="%7."/>
-      <w:lvlJc w:val="left"/>
-      <w:pPr>
-        <w:ind w:left="5749" w:hanging="360"/>
-      </w:pPr>
-    </w:lvl>
-    <w:lvl w:ilvl="7" w:tplc="04220019" w:tentative="1">
-      <w:start w:val="1"/>
-      <w:numFmt w:val="lowerLetter"/>
-      <w:lvlText w:val="%8."/>
-      <w:lvlJc w:val="left"/>
-      <w:pPr>
-        <w:ind w:left="6469" w:hanging="360"/>
-      </w:pPr>
-    </w:lvl>
-    <w:lvl w:ilvl="8" w:tplc="0422001B" w:tentative="1">
-      <w:start w:val="1"/>
-      <w:numFmt w:val="lowerRoman"/>
-      <w:lvlText w:val="%9."/>
-      <w:lvlJc w:val="right"/>
-      <w:pPr>
-        <w:ind w:left="7189" w:hanging="180"/>
-      </w:pPr>
-    </w:lvl>
-  </w:abstractNum>
   <w:abstractNum w:abstractNumId="10" w15:restartNumberingAfterBreak="0">
-    <w:nsid w:val="431F4258"/>
-    <w:multiLevelType w:val="hybridMultilevel"/>
-    <w:tmpl w:val="DFAA08F4"/>
-    <w:lvl w:ilvl="0" w:tplc="C332D6A6">
-      <w:start w:val="1"/>
-      <w:numFmt w:val="bullet"/>
-      <w:lvlText w:val=""/>
-      <w:lvlJc w:val="left"/>
-      <w:pPr>
-        <w:ind w:left="1429" w:hanging="360"/>
-      </w:pPr>
-      <w:rPr>
-        <w:rFonts w:ascii="Symbol" w:hAnsi="Symbol" w:hint="default"/>
-      </w:rPr>
-    </w:lvl>
-    <w:lvl w:ilvl="1" w:tplc="04220003" w:tentative="1">
-      <w:start w:val="1"/>
-      <w:numFmt w:val="bullet"/>
-      <w:lvlText w:val="o"/>
-      <w:lvlJc w:val="left"/>
-      <w:pPr>
-        <w:ind w:left="2149" w:hanging="360"/>
-      </w:pPr>
-      <w:rPr>
-        <w:rFonts w:ascii="Courier New" w:hAnsi="Courier New" w:cs="Courier New" w:hint="default"/>
-      </w:rPr>
-    </w:lvl>
-    <w:lvl w:ilvl="2" w:tplc="04220005" w:tentative="1">
-      <w:start w:val="1"/>
-      <w:numFmt w:val="bullet"/>
-      <w:lvlText w:val=""/>
-      <w:lvlJc w:val="left"/>
-      <w:pPr>
-        <w:ind w:left="2869" w:hanging="360"/>
-      </w:pPr>
-      <w:rPr>
-        <w:rFonts w:ascii="Wingdings" w:hAnsi="Wingdings" w:hint="default"/>
-      </w:rPr>
-    </w:lvl>
-    <w:lvl w:ilvl="3" w:tplc="04220001" w:tentative="1">
-      <w:start w:val="1"/>
-      <w:numFmt w:val="bullet"/>
-      <w:lvlText w:val=""/>
-      <w:lvlJc w:val="left"/>
-      <w:pPr>
-        <w:ind w:left="3589" w:hanging="360"/>
-      </w:pPr>
-      <w:rPr>
-        <w:rFonts w:ascii="Symbol" w:hAnsi="Symbol" w:hint="default"/>
-      </w:rPr>
-    </w:lvl>
-    <w:lvl w:ilvl="4" w:tplc="04220003" w:tentative="1">
-      <w:start w:val="1"/>
-      <w:numFmt w:val="bullet"/>
-      <w:lvlText w:val="o"/>
-      <w:lvlJc w:val="left"/>
-      <w:pPr>
-        <w:ind w:left="4309" w:hanging="360"/>
-      </w:pPr>
-      <w:rPr>
-        <w:rFonts w:ascii="Courier New" w:hAnsi="Courier New" w:cs="Courier New" w:hint="default"/>
-      </w:rPr>
-    </w:lvl>
-    <w:lvl w:ilvl="5" w:tplc="04220005" w:tentative="1">
-      <w:start w:val="1"/>
-      <w:numFmt w:val="bullet"/>
-      <w:lvlText w:val=""/>
-      <w:lvlJc w:val="left"/>
-      <w:pPr>
-        <w:ind w:left="5029" w:hanging="360"/>
-      </w:pPr>
-      <w:rPr>
-        <w:rFonts w:ascii="Wingdings" w:hAnsi="Wingdings" w:hint="default"/>
-      </w:rPr>
-    </w:lvl>
-    <w:lvl w:ilvl="6" w:tplc="04220001" w:tentative="1">
-      <w:start w:val="1"/>
-      <w:numFmt w:val="bullet"/>
-      <w:lvlText w:val=""/>
-      <w:lvlJc w:val="left"/>
-      <w:pPr>
-        <w:ind w:left="5749" w:hanging="360"/>
-      </w:pPr>
-      <w:rPr>
-        <w:rFonts w:ascii="Symbol" w:hAnsi="Symbol" w:hint="default"/>
-      </w:rPr>
-    </w:lvl>
-    <w:lvl w:ilvl="7" w:tplc="04220003" w:tentative="1">
-      <w:start w:val="1"/>
-      <w:numFmt w:val="bullet"/>
-      <w:lvlText w:val="o"/>
-      <w:lvlJc w:val="left"/>
-      <w:pPr>
-        <w:ind w:left="6469" w:hanging="360"/>
-      </w:pPr>
-      <w:rPr>
-        <w:rFonts w:ascii="Courier New" w:hAnsi="Courier New" w:cs="Courier New" w:hint="default"/>
-      </w:rPr>
-    </w:lvl>
-    <w:lvl w:ilvl="8" w:tplc="04220005" w:tentative="1">
-      <w:start w:val="1"/>
-      <w:numFmt w:val="bullet"/>
-      <w:lvlText w:val=""/>
-      <w:lvlJc w:val="left"/>
-      <w:pPr>
-        <w:ind w:left="7189" w:hanging="360"/>
-      </w:pPr>
-      <w:rPr>
-        <w:rFonts w:ascii="Wingdings" w:hAnsi="Wingdings" w:hint="default"/>
-      </w:rPr>
-    </w:lvl>
-  </w:abstractNum>
-  <w:abstractNum w:abstractNumId="11" w15:restartNumberingAfterBreak="0">
-    <w:nsid w:val="488E2977"/>
-    <w:multiLevelType w:val="hybridMultilevel"/>
-    <w:tmpl w:val="EE8CFF70"/>
-    <w:lvl w:ilvl="0" w:tplc="C332D6A6">
-      <w:start w:val="1"/>
-      <w:numFmt w:val="bullet"/>
-      <w:lvlText w:val=""/>
-      <w:lvlJc w:val="left"/>
-      <w:pPr>
-        <w:ind w:left="1429" w:hanging="360"/>
-      </w:pPr>
-      <w:rPr>
-        <w:rFonts w:ascii="Symbol" w:hAnsi="Symbol" w:hint="default"/>
-      </w:rPr>
-    </w:lvl>
-    <w:lvl w:ilvl="1" w:tplc="04220003" w:tentative="1">
-      <w:start w:val="1"/>
-      <w:numFmt w:val="bullet"/>
-      <w:lvlText w:val="o"/>
-      <w:lvlJc w:val="left"/>
-      <w:pPr>
-        <w:ind w:left="2149" w:hanging="360"/>
-      </w:pPr>
-      <w:rPr>
-        <w:rFonts w:ascii="Courier New" w:hAnsi="Courier New" w:cs="Courier New" w:hint="default"/>
-      </w:rPr>
-    </w:lvl>
-    <w:lvl w:ilvl="2" w:tplc="04220005" w:tentative="1">
-      <w:start w:val="1"/>
-      <w:numFmt w:val="bullet"/>
-      <w:lvlText w:val=""/>
-      <w:lvlJc w:val="left"/>
-      <w:pPr>
-        <w:ind w:left="2869" w:hanging="360"/>
-      </w:pPr>
-      <w:rPr>
-        <w:rFonts w:ascii="Wingdings" w:hAnsi="Wingdings" w:hint="default"/>
-      </w:rPr>
-    </w:lvl>
-    <w:lvl w:ilvl="3" w:tplc="04220001" w:tentative="1">
-      <w:start w:val="1"/>
-      <w:numFmt w:val="bullet"/>
-      <w:lvlText w:val=""/>
-      <w:lvlJc w:val="left"/>
-      <w:pPr>
-        <w:ind w:left="3589" w:hanging="360"/>
-      </w:pPr>
-      <w:rPr>
-        <w:rFonts w:ascii="Symbol" w:hAnsi="Symbol" w:hint="default"/>
-      </w:rPr>
-    </w:lvl>
-    <w:lvl w:ilvl="4" w:tplc="04220003" w:tentative="1">
-      <w:start w:val="1"/>
-      <w:numFmt w:val="bullet"/>
-      <w:lvlText w:val="o"/>
-      <w:lvlJc w:val="left"/>
-      <w:pPr>
-        <w:ind w:left="4309" w:hanging="360"/>
-      </w:pPr>
-      <w:rPr>
-        <w:rFonts w:ascii="Courier New" w:hAnsi="Courier New" w:cs="Courier New" w:hint="default"/>
-      </w:rPr>
-    </w:lvl>
-    <w:lvl w:ilvl="5" w:tplc="04220005" w:tentative="1">
-      <w:start w:val="1"/>
-      <w:numFmt w:val="bullet"/>
-      <w:lvlText w:val=""/>
-      <w:lvlJc w:val="left"/>
-      <w:pPr>
-        <w:ind w:left="5029" w:hanging="360"/>
-      </w:pPr>
-      <w:rPr>
-        <w:rFonts w:ascii="Wingdings" w:hAnsi="Wingdings" w:hint="default"/>
-      </w:rPr>
-    </w:lvl>
-    <w:lvl w:ilvl="6" w:tplc="04220001" w:tentative="1">
-      <w:start w:val="1"/>
-      <w:numFmt w:val="bullet"/>
-      <w:lvlText w:val=""/>
-      <w:lvlJc w:val="left"/>
-      <w:pPr>
-        <w:ind w:left="5749" w:hanging="360"/>
-      </w:pPr>
-      <w:rPr>
-        <w:rFonts w:ascii="Symbol" w:hAnsi="Symbol" w:hint="default"/>
-      </w:rPr>
-    </w:lvl>
-    <w:lvl w:ilvl="7" w:tplc="04220003" w:tentative="1">
-      <w:start w:val="1"/>
-      <w:numFmt w:val="bullet"/>
-      <w:lvlText w:val="o"/>
-      <w:lvlJc w:val="left"/>
-      <w:pPr>
-        <w:ind w:left="6469" w:hanging="360"/>
-      </w:pPr>
-      <w:rPr>
-        <w:rFonts w:ascii="Courier New" w:hAnsi="Courier New" w:cs="Courier New" w:hint="default"/>
-      </w:rPr>
-    </w:lvl>
-    <w:lvl w:ilvl="8" w:tplc="04220005" w:tentative="1">
-      <w:start w:val="1"/>
-      <w:numFmt w:val="bullet"/>
-      <w:lvlText w:val=""/>
-      <w:lvlJc w:val="left"/>
-      <w:pPr>
-        <w:ind w:left="7189" w:hanging="360"/>
-      </w:pPr>
-      <w:rPr>
-        <w:rFonts w:ascii="Wingdings" w:hAnsi="Wingdings" w:hint="default"/>
-      </w:rPr>
-    </w:lvl>
-  </w:abstractNum>
-  <w:abstractNum w:abstractNumId="12" w15:restartNumberingAfterBreak="0">
-    <w:nsid w:val="4A05627F"/>
-    <w:multiLevelType w:val="hybridMultilevel"/>
-    <w:tmpl w:val="F08CB2C8"/>
-    <w:lvl w:ilvl="0" w:tplc="5CE05A80">
-      <w:start w:val="1"/>
-      <w:numFmt w:val="bullet"/>
-      <w:pStyle w:val="1"/>
-      <w:lvlText w:val="―"/>
-      <w:lvlJc w:val="left"/>
-      <w:pPr>
-        <w:ind w:left="720" w:hanging="360"/>
-      </w:pPr>
-      <w:rPr>
-        <w:rFonts w:ascii="Times New Roman" w:hAnsi="Times New Roman" w:hint="default"/>
-      </w:rPr>
-    </w:lvl>
-    <w:lvl w:ilvl="1" w:tplc="607A9FF6">
-      <w:start w:val="1"/>
-      <w:numFmt w:val="bullet"/>
-      <w:lvlText w:val="o"/>
-      <w:lvlJc w:val="left"/>
-      <w:pPr>
-        <w:ind w:left="1440" w:hanging="360"/>
-      </w:pPr>
-      <w:rPr>
-        <w:rFonts w:ascii="Courier New" w:hAnsi="Courier New" w:hint="default"/>
-      </w:rPr>
-    </w:lvl>
-    <w:lvl w:ilvl="2" w:tplc="23525DF6">
-      <w:start w:val="1"/>
-      <w:numFmt w:val="bullet"/>
-      <w:lvlText w:val=""/>
-      <w:lvlJc w:val="left"/>
-      <w:pPr>
-        <w:ind w:left="2160" w:hanging="360"/>
-      </w:pPr>
-      <w:rPr>
-        <w:rFonts w:ascii="Wingdings" w:hAnsi="Wingdings" w:hint="default"/>
-      </w:rPr>
-    </w:lvl>
-    <w:lvl w:ilvl="3" w:tplc="1578EFB0">
-      <w:start w:val="1"/>
-      <w:numFmt w:val="bullet"/>
-      <w:lvlText w:val=""/>
-      <w:lvlJc w:val="left"/>
-      <w:pPr>
-        <w:ind w:left="2880" w:hanging="360"/>
-      </w:pPr>
-      <w:rPr>
-        <w:rFonts w:ascii="Symbol" w:hAnsi="Symbol" w:hint="default"/>
-      </w:rPr>
-    </w:lvl>
-    <w:lvl w:ilvl="4" w:tplc="DA186C4C">
-      <w:start w:val="1"/>
-      <w:numFmt w:val="bullet"/>
-      <w:lvlText w:val="o"/>
-      <w:lvlJc w:val="left"/>
-      <w:pPr>
-        <w:ind w:left="3600" w:hanging="360"/>
-      </w:pPr>
-      <w:rPr>
-        <w:rFonts w:ascii="Courier New" w:hAnsi="Courier New" w:hint="default"/>
-      </w:rPr>
-    </w:lvl>
-    <w:lvl w:ilvl="5" w:tplc="F7A63798">
-      <w:start w:val="1"/>
-      <w:numFmt w:val="bullet"/>
-      <w:lvlText w:val=""/>
-      <w:lvlJc w:val="left"/>
-      <w:pPr>
-        <w:ind w:left="4320" w:hanging="360"/>
-      </w:pPr>
-      <w:rPr>
-        <w:rFonts w:ascii="Wingdings" w:hAnsi="Wingdings" w:hint="default"/>
-      </w:rPr>
-    </w:lvl>
-    <w:lvl w:ilvl="6" w:tplc="4BF8DF7A">
-      <w:start w:val="1"/>
-      <w:numFmt w:val="bullet"/>
-      <w:lvlText w:val=""/>
-      <w:lvlJc w:val="left"/>
-      <w:pPr>
-        <w:ind w:left="5040" w:hanging="360"/>
-      </w:pPr>
-      <w:rPr>
-        <w:rFonts w:ascii="Symbol" w:hAnsi="Symbol" w:hint="default"/>
-      </w:rPr>
-    </w:lvl>
-    <w:lvl w:ilvl="7" w:tplc="C924F73E">
-      <w:start w:val="1"/>
-      <w:numFmt w:val="bullet"/>
-      <w:lvlText w:val="o"/>
-      <w:lvlJc w:val="left"/>
-      <w:pPr>
-        <w:ind w:left="5760" w:hanging="360"/>
-      </w:pPr>
-      <w:rPr>
-        <w:rFonts w:ascii="Courier New" w:hAnsi="Courier New" w:hint="default"/>
-      </w:rPr>
-    </w:lvl>
-    <w:lvl w:ilvl="8" w:tplc="C338D6C2">
-      <w:start w:val="1"/>
-      <w:numFmt w:val="bullet"/>
-      <w:lvlText w:val=""/>
-      <w:lvlJc w:val="left"/>
-      <w:pPr>
-        <w:ind w:left="6480" w:hanging="360"/>
-      </w:pPr>
-      <w:rPr>
-        <w:rFonts w:ascii="Wingdings" w:hAnsi="Wingdings" w:hint="default"/>
-      </w:rPr>
-    </w:lvl>
-  </w:abstractNum>
-  <w:abstractNum w:abstractNumId="13" w15:restartNumberingAfterBreak="0">
-    <w:nsid w:val="4EE274EA"/>
+    <w:nsid w:val="37405571"/>
     <w:multiLevelType w:val="multilevel"/>
-    <w:tmpl w:val="FB9AC476"/>
+    <w:tmpl w:val="2B8CF58E"/>
     <w:lvl w:ilvl="0">
       <w:start w:val="1"/>
       <w:numFmt w:val="bullet"/>
@@ -21605,10 +21708,96 @@
       </w:rPr>
     </w:lvl>
   </w:abstractNum>
-  <w:abstractNum w:abstractNumId="14" w15:restartNumberingAfterBreak="0">
-    <w:nsid w:val="537B58C9"/>
+  <w:abstractNum w:abstractNumId="11" w15:restartNumberingAfterBreak="0">
+    <w:nsid w:val="3D9A1080"/>
     <w:multiLevelType w:val="hybridMultilevel"/>
-    <w:tmpl w:val="BFA6E6AA"/>
+    <w:tmpl w:val="4F0032FA"/>
+    <w:lvl w:ilvl="0" w:tplc="0422000F">
+      <w:start w:val="1"/>
+      <w:numFmt w:val="decimal"/>
+      <w:lvlText w:val="%1."/>
+      <w:lvlJc w:val="left"/>
+      <w:pPr>
+        <w:ind w:left="1429" w:hanging="360"/>
+      </w:pPr>
+    </w:lvl>
+    <w:lvl w:ilvl="1" w:tplc="04220019" w:tentative="1">
+      <w:start w:val="1"/>
+      <w:numFmt w:val="lowerLetter"/>
+      <w:lvlText w:val="%2."/>
+      <w:lvlJc w:val="left"/>
+      <w:pPr>
+        <w:ind w:left="2149" w:hanging="360"/>
+      </w:pPr>
+    </w:lvl>
+    <w:lvl w:ilvl="2" w:tplc="0422001B" w:tentative="1">
+      <w:start w:val="1"/>
+      <w:numFmt w:val="lowerRoman"/>
+      <w:lvlText w:val="%3."/>
+      <w:lvlJc w:val="right"/>
+      <w:pPr>
+        <w:ind w:left="2869" w:hanging="180"/>
+      </w:pPr>
+    </w:lvl>
+    <w:lvl w:ilvl="3" w:tplc="0422000F" w:tentative="1">
+      <w:start w:val="1"/>
+      <w:numFmt w:val="decimal"/>
+      <w:lvlText w:val="%4."/>
+      <w:lvlJc w:val="left"/>
+      <w:pPr>
+        <w:ind w:left="3589" w:hanging="360"/>
+      </w:pPr>
+    </w:lvl>
+    <w:lvl w:ilvl="4" w:tplc="04220019" w:tentative="1">
+      <w:start w:val="1"/>
+      <w:numFmt w:val="lowerLetter"/>
+      <w:lvlText w:val="%5."/>
+      <w:lvlJc w:val="left"/>
+      <w:pPr>
+        <w:ind w:left="4309" w:hanging="360"/>
+      </w:pPr>
+    </w:lvl>
+    <w:lvl w:ilvl="5" w:tplc="0422001B" w:tentative="1">
+      <w:start w:val="1"/>
+      <w:numFmt w:val="lowerRoman"/>
+      <w:lvlText w:val="%6."/>
+      <w:lvlJc w:val="right"/>
+      <w:pPr>
+        <w:ind w:left="5029" w:hanging="180"/>
+      </w:pPr>
+    </w:lvl>
+    <w:lvl w:ilvl="6" w:tplc="0422000F" w:tentative="1">
+      <w:start w:val="1"/>
+      <w:numFmt w:val="decimal"/>
+      <w:lvlText w:val="%7."/>
+      <w:lvlJc w:val="left"/>
+      <w:pPr>
+        <w:ind w:left="5749" w:hanging="360"/>
+      </w:pPr>
+    </w:lvl>
+    <w:lvl w:ilvl="7" w:tplc="04220019" w:tentative="1">
+      <w:start w:val="1"/>
+      <w:numFmt w:val="lowerLetter"/>
+      <w:lvlText w:val="%8."/>
+      <w:lvlJc w:val="left"/>
+      <w:pPr>
+        <w:ind w:left="6469" w:hanging="360"/>
+      </w:pPr>
+    </w:lvl>
+    <w:lvl w:ilvl="8" w:tplc="0422001B" w:tentative="1">
+      <w:start w:val="1"/>
+      <w:numFmt w:val="lowerRoman"/>
+      <w:lvlText w:val="%9."/>
+      <w:lvlJc w:val="right"/>
+      <w:pPr>
+        <w:ind w:left="7189" w:hanging="180"/>
+      </w:pPr>
+    </w:lvl>
+  </w:abstractNum>
+  <w:abstractNum w:abstractNumId="12" w15:restartNumberingAfterBreak="0">
+    <w:nsid w:val="431F4258"/>
+    <w:multiLevelType w:val="hybridMultilevel"/>
+    <w:tmpl w:val="DFAA08F4"/>
     <w:lvl w:ilvl="0" w:tplc="C332D6A6">
       <w:start w:val="1"/>
       <w:numFmt w:val="bullet"/>
@@ -21718,7 +21907,645 @@
       </w:rPr>
     </w:lvl>
   </w:abstractNum>
+  <w:abstractNum w:abstractNumId="13" w15:restartNumberingAfterBreak="0">
+    <w:nsid w:val="488E2977"/>
+    <w:multiLevelType w:val="hybridMultilevel"/>
+    <w:tmpl w:val="EE8CFF70"/>
+    <w:lvl w:ilvl="0" w:tplc="C332D6A6">
+      <w:start w:val="1"/>
+      <w:numFmt w:val="bullet"/>
+      <w:lvlText w:val=""/>
+      <w:lvlJc w:val="left"/>
+      <w:pPr>
+        <w:ind w:left="1429" w:hanging="360"/>
+      </w:pPr>
+      <w:rPr>
+        <w:rFonts w:ascii="Symbol" w:hAnsi="Symbol" w:hint="default"/>
+      </w:rPr>
+    </w:lvl>
+    <w:lvl w:ilvl="1" w:tplc="04220003" w:tentative="1">
+      <w:start w:val="1"/>
+      <w:numFmt w:val="bullet"/>
+      <w:lvlText w:val="o"/>
+      <w:lvlJc w:val="left"/>
+      <w:pPr>
+        <w:ind w:left="2149" w:hanging="360"/>
+      </w:pPr>
+      <w:rPr>
+        <w:rFonts w:ascii="Courier New" w:hAnsi="Courier New" w:cs="Courier New" w:hint="default"/>
+      </w:rPr>
+    </w:lvl>
+    <w:lvl w:ilvl="2" w:tplc="04220005" w:tentative="1">
+      <w:start w:val="1"/>
+      <w:numFmt w:val="bullet"/>
+      <w:lvlText w:val=""/>
+      <w:lvlJc w:val="left"/>
+      <w:pPr>
+        <w:ind w:left="2869" w:hanging="360"/>
+      </w:pPr>
+      <w:rPr>
+        <w:rFonts w:ascii="Wingdings" w:hAnsi="Wingdings" w:hint="default"/>
+      </w:rPr>
+    </w:lvl>
+    <w:lvl w:ilvl="3" w:tplc="04220001" w:tentative="1">
+      <w:start w:val="1"/>
+      <w:numFmt w:val="bullet"/>
+      <w:lvlText w:val=""/>
+      <w:lvlJc w:val="left"/>
+      <w:pPr>
+        <w:ind w:left="3589" w:hanging="360"/>
+      </w:pPr>
+      <w:rPr>
+        <w:rFonts w:ascii="Symbol" w:hAnsi="Symbol" w:hint="default"/>
+      </w:rPr>
+    </w:lvl>
+    <w:lvl w:ilvl="4" w:tplc="04220003" w:tentative="1">
+      <w:start w:val="1"/>
+      <w:numFmt w:val="bullet"/>
+      <w:lvlText w:val="o"/>
+      <w:lvlJc w:val="left"/>
+      <w:pPr>
+        <w:ind w:left="4309" w:hanging="360"/>
+      </w:pPr>
+      <w:rPr>
+        <w:rFonts w:ascii="Courier New" w:hAnsi="Courier New" w:cs="Courier New" w:hint="default"/>
+      </w:rPr>
+    </w:lvl>
+    <w:lvl w:ilvl="5" w:tplc="04220005" w:tentative="1">
+      <w:start w:val="1"/>
+      <w:numFmt w:val="bullet"/>
+      <w:lvlText w:val=""/>
+      <w:lvlJc w:val="left"/>
+      <w:pPr>
+        <w:ind w:left="5029" w:hanging="360"/>
+      </w:pPr>
+      <w:rPr>
+        <w:rFonts w:ascii="Wingdings" w:hAnsi="Wingdings" w:hint="default"/>
+      </w:rPr>
+    </w:lvl>
+    <w:lvl w:ilvl="6" w:tplc="04220001" w:tentative="1">
+      <w:start w:val="1"/>
+      <w:numFmt w:val="bullet"/>
+      <w:lvlText w:val=""/>
+      <w:lvlJc w:val="left"/>
+      <w:pPr>
+        <w:ind w:left="5749" w:hanging="360"/>
+      </w:pPr>
+      <w:rPr>
+        <w:rFonts w:ascii="Symbol" w:hAnsi="Symbol" w:hint="default"/>
+      </w:rPr>
+    </w:lvl>
+    <w:lvl w:ilvl="7" w:tplc="04220003" w:tentative="1">
+      <w:start w:val="1"/>
+      <w:numFmt w:val="bullet"/>
+      <w:lvlText w:val="o"/>
+      <w:lvlJc w:val="left"/>
+      <w:pPr>
+        <w:ind w:left="6469" w:hanging="360"/>
+      </w:pPr>
+      <w:rPr>
+        <w:rFonts w:ascii="Courier New" w:hAnsi="Courier New" w:cs="Courier New" w:hint="default"/>
+      </w:rPr>
+    </w:lvl>
+    <w:lvl w:ilvl="8" w:tplc="04220005" w:tentative="1">
+      <w:start w:val="1"/>
+      <w:numFmt w:val="bullet"/>
+      <w:lvlText w:val=""/>
+      <w:lvlJc w:val="left"/>
+      <w:pPr>
+        <w:ind w:left="7189" w:hanging="360"/>
+      </w:pPr>
+      <w:rPr>
+        <w:rFonts w:ascii="Wingdings" w:hAnsi="Wingdings" w:hint="default"/>
+      </w:rPr>
+    </w:lvl>
+  </w:abstractNum>
+  <w:abstractNum w:abstractNumId="14" w15:restartNumberingAfterBreak="0">
+    <w:nsid w:val="4A05627F"/>
+    <w:multiLevelType w:val="hybridMultilevel"/>
+    <w:tmpl w:val="F08CB2C8"/>
+    <w:lvl w:ilvl="0" w:tplc="5CE05A80">
+      <w:start w:val="1"/>
+      <w:numFmt w:val="bullet"/>
+      <w:pStyle w:val="1"/>
+      <w:lvlText w:val="―"/>
+      <w:lvlJc w:val="left"/>
+      <w:pPr>
+        <w:ind w:left="720" w:hanging="360"/>
+      </w:pPr>
+      <w:rPr>
+        <w:rFonts w:ascii="Times New Roman" w:hAnsi="Times New Roman" w:hint="default"/>
+      </w:rPr>
+    </w:lvl>
+    <w:lvl w:ilvl="1" w:tplc="607A9FF6">
+      <w:start w:val="1"/>
+      <w:numFmt w:val="bullet"/>
+      <w:lvlText w:val="o"/>
+      <w:lvlJc w:val="left"/>
+      <w:pPr>
+        <w:ind w:left="1440" w:hanging="360"/>
+      </w:pPr>
+      <w:rPr>
+        <w:rFonts w:ascii="Courier New" w:hAnsi="Courier New" w:hint="default"/>
+      </w:rPr>
+    </w:lvl>
+    <w:lvl w:ilvl="2" w:tplc="23525DF6">
+      <w:start w:val="1"/>
+      <w:numFmt w:val="bullet"/>
+      <w:lvlText w:val=""/>
+      <w:lvlJc w:val="left"/>
+      <w:pPr>
+        <w:ind w:left="2160" w:hanging="360"/>
+      </w:pPr>
+      <w:rPr>
+        <w:rFonts w:ascii="Wingdings" w:hAnsi="Wingdings" w:hint="default"/>
+      </w:rPr>
+    </w:lvl>
+    <w:lvl w:ilvl="3" w:tplc="1578EFB0">
+      <w:start w:val="1"/>
+      <w:numFmt w:val="bullet"/>
+      <w:lvlText w:val=""/>
+      <w:lvlJc w:val="left"/>
+      <w:pPr>
+        <w:ind w:left="2880" w:hanging="360"/>
+      </w:pPr>
+      <w:rPr>
+        <w:rFonts w:ascii="Symbol" w:hAnsi="Symbol" w:hint="default"/>
+      </w:rPr>
+    </w:lvl>
+    <w:lvl w:ilvl="4" w:tplc="DA186C4C">
+      <w:start w:val="1"/>
+      <w:numFmt w:val="bullet"/>
+      <w:lvlText w:val="o"/>
+      <w:lvlJc w:val="left"/>
+      <w:pPr>
+        <w:ind w:left="3600" w:hanging="360"/>
+      </w:pPr>
+      <w:rPr>
+        <w:rFonts w:ascii="Courier New" w:hAnsi="Courier New" w:hint="default"/>
+      </w:rPr>
+    </w:lvl>
+    <w:lvl w:ilvl="5" w:tplc="F7A63798">
+      <w:start w:val="1"/>
+      <w:numFmt w:val="bullet"/>
+      <w:lvlText w:val=""/>
+      <w:lvlJc w:val="left"/>
+      <w:pPr>
+        <w:ind w:left="4320" w:hanging="360"/>
+      </w:pPr>
+      <w:rPr>
+        <w:rFonts w:ascii="Wingdings" w:hAnsi="Wingdings" w:hint="default"/>
+      </w:rPr>
+    </w:lvl>
+    <w:lvl w:ilvl="6" w:tplc="4BF8DF7A">
+      <w:start w:val="1"/>
+      <w:numFmt w:val="bullet"/>
+      <w:lvlText w:val=""/>
+      <w:lvlJc w:val="left"/>
+      <w:pPr>
+        <w:ind w:left="5040" w:hanging="360"/>
+      </w:pPr>
+      <w:rPr>
+        <w:rFonts w:ascii="Symbol" w:hAnsi="Symbol" w:hint="default"/>
+      </w:rPr>
+    </w:lvl>
+    <w:lvl w:ilvl="7" w:tplc="C924F73E">
+      <w:start w:val="1"/>
+      <w:numFmt w:val="bullet"/>
+      <w:lvlText w:val="o"/>
+      <w:lvlJc w:val="left"/>
+      <w:pPr>
+        <w:ind w:left="5760" w:hanging="360"/>
+      </w:pPr>
+      <w:rPr>
+        <w:rFonts w:ascii="Courier New" w:hAnsi="Courier New" w:hint="default"/>
+      </w:rPr>
+    </w:lvl>
+    <w:lvl w:ilvl="8" w:tplc="C338D6C2">
+      <w:start w:val="1"/>
+      <w:numFmt w:val="bullet"/>
+      <w:lvlText w:val=""/>
+      <w:lvlJc w:val="left"/>
+      <w:pPr>
+        <w:ind w:left="6480" w:hanging="360"/>
+      </w:pPr>
+      <w:rPr>
+        <w:rFonts w:ascii="Wingdings" w:hAnsi="Wingdings" w:hint="default"/>
+      </w:rPr>
+    </w:lvl>
+  </w:abstractNum>
   <w:abstractNum w:abstractNumId="15" w15:restartNumberingAfterBreak="0">
+    <w:nsid w:val="4EE274EA"/>
+    <w:multiLevelType w:val="multilevel"/>
+    <w:tmpl w:val="FB9AC476"/>
+    <w:lvl w:ilvl="0">
+      <w:start w:val="1"/>
+      <w:numFmt w:val="bullet"/>
+      <w:lvlText w:val=""/>
+      <w:lvlJc w:val="left"/>
+      <w:pPr>
+        <w:tabs>
+          <w:tab w:val="num" w:pos="720"/>
+        </w:tabs>
+        <w:ind w:left="720" w:hanging="360"/>
+      </w:pPr>
+      <w:rPr>
+        <w:rFonts w:ascii="Symbol" w:hAnsi="Symbol" w:hint="default"/>
+        <w:sz w:val="20"/>
+      </w:rPr>
+    </w:lvl>
+    <w:lvl w:ilvl="1">
+      <w:start w:val="1"/>
+      <w:numFmt w:val="bullet"/>
+      <w:lvlText w:val="o"/>
+      <w:lvlJc w:val="left"/>
+      <w:pPr>
+        <w:tabs>
+          <w:tab w:val="num" w:pos="1440"/>
+        </w:tabs>
+        <w:ind w:left="1440" w:hanging="360"/>
+      </w:pPr>
+      <w:rPr>
+        <w:rFonts w:ascii="Courier New" w:hAnsi="Courier New" w:hint="default"/>
+        <w:sz w:val="20"/>
+      </w:rPr>
+    </w:lvl>
+    <w:lvl w:ilvl="2" w:tentative="1">
+      <w:start w:val="1"/>
+      <w:numFmt w:val="bullet"/>
+      <w:lvlText w:val=""/>
+      <w:lvlJc w:val="left"/>
+      <w:pPr>
+        <w:tabs>
+          <w:tab w:val="num" w:pos="2160"/>
+        </w:tabs>
+        <w:ind w:left="2160" w:hanging="360"/>
+      </w:pPr>
+      <w:rPr>
+        <w:rFonts w:ascii="Wingdings" w:hAnsi="Wingdings" w:hint="default"/>
+        <w:sz w:val="20"/>
+      </w:rPr>
+    </w:lvl>
+    <w:lvl w:ilvl="3" w:tentative="1">
+      <w:start w:val="1"/>
+      <w:numFmt w:val="bullet"/>
+      <w:lvlText w:val=""/>
+      <w:lvlJc w:val="left"/>
+      <w:pPr>
+        <w:tabs>
+          <w:tab w:val="num" w:pos="2880"/>
+        </w:tabs>
+        <w:ind w:left="2880" w:hanging="360"/>
+      </w:pPr>
+      <w:rPr>
+        <w:rFonts w:ascii="Wingdings" w:hAnsi="Wingdings" w:hint="default"/>
+        <w:sz w:val="20"/>
+      </w:rPr>
+    </w:lvl>
+    <w:lvl w:ilvl="4" w:tentative="1">
+      <w:start w:val="1"/>
+      <w:numFmt w:val="bullet"/>
+      <w:lvlText w:val=""/>
+      <w:lvlJc w:val="left"/>
+      <w:pPr>
+        <w:tabs>
+          <w:tab w:val="num" w:pos="3600"/>
+        </w:tabs>
+        <w:ind w:left="3600" w:hanging="360"/>
+      </w:pPr>
+      <w:rPr>
+        <w:rFonts w:ascii="Wingdings" w:hAnsi="Wingdings" w:hint="default"/>
+        <w:sz w:val="20"/>
+      </w:rPr>
+    </w:lvl>
+    <w:lvl w:ilvl="5" w:tentative="1">
+      <w:start w:val="1"/>
+      <w:numFmt w:val="bullet"/>
+      <w:lvlText w:val=""/>
+      <w:lvlJc w:val="left"/>
+      <w:pPr>
+        <w:tabs>
+          <w:tab w:val="num" w:pos="4320"/>
+        </w:tabs>
+        <w:ind w:left="4320" w:hanging="360"/>
+      </w:pPr>
+      <w:rPr>
+        <w:rFonts w:ascii="Wingdings" w:hAnsi="Wingdings" w:hint="default"/>
+        <w:sz w:val="20"/>
+      </w:rPr>
+    </w:lvl>
+    <w:lvl w:ilvl="6" w:tentative="1">
+      <w:start w:val="1"/>
+      <w:numFmt w:val="bullet"/>
+      <w:lvlText w:val=""/>
+      <w:lvlJc w:val="left"/>
+      <w:pPr>
+        <w:tabs>
+          <w:tab w:val="num" w:pos="5040"/>
+        </w:tabs>
+        <w:ind w:left="5040" w:hanging="360"/>
+      </w:pPr>
+      <w:rPr>
+        <w:rFonts w:ascii="Wingdings" w:hAnsi="Wingdings" w:hint="default"/>
+        <w:sz w:val="20"/>
+      </w:rPr>
+    </w:lvl>
+    <w:lvl w:ilvl="7" w:tentative="1">
+      <w:start w:val="1"/>
+      <w:numFmt w:val="bullet"/>
+      <w:lvlText w:val=""/>
+      <w:lvlJc w:val="left"/>
+      <w:pPr>
+        <w:tabs>
+          <w:tab w:val="num" w:pos="5760"/>
+        </w:tabs>
+        <w:ind w:left="5760" w:hanging="360"/>
+      </w:pPr>
+      <w:rPr>
+        <w:rFonts w:ascii="Wingdings" w:hAnsi="Wingdings" w:hint="default"/>
+        <w:sz w:val="20"/>
+      </w:rPr>
+    </w:lvl>
+    <w:lvl w:ilvl="8" w:tentative="1">
+      <w:start w:val="1"/>
+      <w:numFmt w:val="bullet"/>
+      <w:lvlText w:val=""/>
+      <w:lvlJc w:val="left"/>
+      <w:pPr>
+        <w:tabs>
+          <w:tab w:val="num" w:pos="6480"/>
+        </w:tabs>
+        <w:ind w:left="6480" w:hanging="360"/>
+      </w:pPr>
+      <w:rPr>
+        <w:rFonts w:ascii="Wingdings" w:hAnsi="Wingdings" w:hint="default"/>
+        <w:sz w:val="20"/>
+      </w:rPr>
+    </w:lvl>
+  </w:abstractNum>
+  <w:abstractNum w:abstractNumId="16" w15:restartNumberingAfterBreak="0">
+    <w:nsid w:val="531A559F"/>
+    <w:multiLevelType w:val="multilevel"/>
+    <w:tmpl w:val="02F81FFA"/>
+    <w:lvl w:ilvl="0">
+      <w:start w:val="1"/>
+      <w:numFmt w:val="bullet"/>
+      <w:lvlText w:val=""/>
+      <w:lvlJc w:val="left"/>
+      <w:pPr>
+        <w:tabs>
+          <w:tab w:val="num" w:pos="720"/>
+        </w:tabs>
+        <w:ind w:left="720" w:hanging="360"/>
+      </w:pPr>
+      <w:rPr>
+        <w:rFonts w:ascii="Symbol" w:hAnsi="Symbol" w:hint="default"/>
+        <w:sz w:val="20"/>
+      </w:rPr>
+    </w:lvl>
+    <w:lvl w:ilvl="1">
+      <w:start w:val="1"/>
+      <w:numFmt w:val="bullet"/>
+      <w:lvlText w:val="o"/>
+      <w:lvlJc w:val="left"/>
+      <w:pPr>
+        <w:tabs>
+          <w:tab w:val="num" w:pos="1440"/>
+        </w:tabs>
+        <w:ind w:left="1440" w:hanging="360"/>
+      </w:pPr>
+      <w:rPr>
+        <w:rFonts w:ascii="Courier New" w:hAnsi="Courier New" w:hint="default"/>
+        <w:sz w:val="20"/>
+      </w:rPr>
+    </w:lvl>
+    <w:lvl w:ilvl="2" w:tentative="1">
+      <w:start w:val="1"/>
+      <w:numFmt w:val="bullet"/>
+      <w:lvlText w:val=""/>
+      <w:lvlJc w:val="left"/>
+      <w:pPr>
+        <w:tabs>
+          <w:tab w:val="num" w:pos="2160"/>
+        </w:tabs>
+        <w:ind w:left="2160" w:hanging="360"/>
+      </w:pPr>
+      <w:rPr>
+        <w:rFonts w:ascii="Wingdings" w:hAnsi="Wingdings" w:hint="default"/>
+        <w:sz w:val="20"/>
+      </w:rPr>
+    </w:lvl>
+    <w:lvl w:ilvl="3" w:tentative="1">
+      <w:start w:val="1"/>
+      <w:numFmt w:val="bullet"/>
+      <w:lvlText w:val=""/>
+      <w:lvlJc w:val="left"/>
+      <w:pPr>
+        <w:tabs>
+          <w:tab w:val="num" w:pos="2880"/>
+        </w:tabs>
+        <w:ind w:left="2880" w:hanging="360"/>
+      </w:pPr>
+      <w:rPr>
+        <w:rFonts w:ascii="Wingdings" w:hAnsi="Wingdings" w:hint="default"/>
+        <w:sz w:val="20"/>
+      </w:rPr>
+    </w:lvl>
+    <w:lvl w:ilvl="4" w:tentative="1">
+      <w:start w:val="1"/>
+      <w:numFmt w:val="bullet"/>
+      <w:lvlText w:val=""/>
+      <w:lvlJc w:val="left"/>
+      <w:pPr>
+        <w:tabs>
+          <w:tab w:val="num" w:pos="3600"/>
+        </w:tabs>
+        <w:ind w:left="3600" w:hanging="360"/>
+      </w:pPr>
+      <w:rPr>
+        <w:rFonts w:ascii="Wingdings" w:hAnsi="Wingdings" w:hint="default"/>
+        <w:sz w:val="20"/>
+      </w:rPr>
+    </w:lvl>
+    <w:lvl w:ilvl="5" w:tentative="1">
+      <w:start w:val="1"/>
+      <w:numFmt w:val="bullet"/>
+      <w:lvlText w:val=""/>
+      <w:lvlJc w:val="left"/>
+      <w:pPr>
+        <w:tabs>
+          <w:tab w:val="num" w:pos="4320"/>
+        </w:tabs>
+        <w:ind w:left="4320" w:hanging="360"/>
+      </w:pPr>
+      <w:rPr>
+        <w:rFonts w:ascii="Wingdings" w:hAnsi="Wingdings" w:hint="default"/>
+        <w:sz w:val="20"/>
+      </w:rPr>
+    </w:lvl>
+    <w:lvl w:ilvl="6" w:tentative="1">
+      <w:start w:val="1"/>
+      <w:numFmt w:val="bullet"/>
+      <w:lvlText w:val=""/>
+      <w:lvlJc w:val="left"/>
+      <w:pPr>
+        <w:tabs>
+          <w:tab w:val="num" w:pos="5040"/>
+        </w:tabs>
+        <w:ind w:left="5040" w:hanging="360"/>
+      </w:pPr>
+      <w:rPr>
+        <w:rFonts w:ascii="Wingdings" w:hAnsi="Wingdings" w:hint="default"/>
+        <w:sz w:val="20"/>
+      </w:rPr>
+    </w:lvl>
+    <w:lvl w:ilvl="7" w:tentative="1">
+      <w:start w:val="1"/>
+      <w:numFmt w:val="bullet"/>
+      <w:lvlText w:val=""/>
+      <w:lvlJc w:val="left"/>
+      <w:pPr>
+        <w:tabs>
+          <w:tab w:val="num" w:pos="5760"/>
+        </w:tabs>
+        <w:ind w:left="5760" w:hanging="360"/>
+      </w:pPr>
+      <w:rPr>
+        <w:rFonts w:ascii="Wingdings" w:hAnsi="Wingdings" w:hint="default"/>
+        <w:sz w:val="20"/>
+      </w:rPr>
+    </w:lvl>
+    <w:lvl w:ilvl="8" w:tentative="1">
+      <w:start w:val="1"/>
+      <w:numFmt w:val="bullet"/>
+      <w:lvlText w:val=""/>
+      <w:lvlJc w:val="left"/>
+      <w:pPr>
+        <w:tabs>
+          <w:tab w:val="num" w:pos="6480"/>
+        </w:tabs>
+        <w:ind w:left="6480" w:hanging="360"/>
+      </w:pPr>
+      <w:rPr>
+        <w:rFonts w:ascii="Wingdings" w:hAnsi="Wingdings" w:hint="default"/>
+        <w:sz w:val="20"/>
+      </w:rPr>
+    </w:lvl>
+  </w:abstractNum>
+  <w:abstractNum w:abstractNumId="17" w15:restartNumberingAfterBreak="0">
+    <w:nsid w:val="537B58C9"/>
+    <w:multiLevelType w:val="hybridMultilevel"/>
+    <w:tmpl w:val="BFA6E6AA"/>
+    <w:lvl w:ilvl="0" w:tplc="C332D6A6">
+      <w:start w:val="1"/>
+      <w:numFmt w:val="bullet"/>
+      <w:lvlText w:val=""/>
+      <w:lvlJc w:val="left"/>
+      <w:pPr>
+        <w:ind w:left="1429" w:hanging="360"/>
+      </w:pPr>
+      <w:rPr>
+        <w:rFonts w:ascii="Symbol" w:hAnsi="Symbol" w:hint="default"/>
+      </w:rPr>
+    </w:lvl>
+    <w:lvl w:ilvl="1" w:tplc="04220003" w:tentative="1">
+      <w:start w:val="1"/>
+      <w:numFmt w:val="bullet"/>
+      <w:lvlText w:val="o"/>
+      <w:lvlJc w:val="left"/>
+      <w:pPr>
+        <w:ind w:left="2149" w:hanging="360"/>
+      </w:pPr>
+      <w:rPr>
+        <w:rFonts w:ascii="Courier New" w:hAnsi="Courier New" w:cs="Courier New" w:hint="default"/>
+      </w:rPr>
+    </w:lvl>
+    <w:lvl w:ilvl="2" w:tplc="04220005" w:tentative="1">
+      <w:start w:val="1"/>
+      <w:numFmt w:val="bullet"/>
+      <w:lvlText w:val=""/>
+      <w:lvlJc w:val="left"/>
+      <w:pPr>
+        <w:ind w:left="2869" w:hanging="360"/>
+      </w:pPr>
+      <w:rPr>
+        <w:rFonts w:ascii="Wingdings" w:hAnsi="Wingdings" w:hint="default"/>
+      </w:rPr>
+    </w:lvl>
+    <w:lvl w:ilvl="3" w:tplc="04220001" w:tentative="1">
+      <w:start w:val="1"/>
+      <w:numFmt w:val="bullet"/>
+      <w:lvlText w:val=""/>
+      <w:lvlJc w:val="left"/>
+      <w:pPr>
+        <w:ind w:left="3589" w:hanging="360"/>
+      </w:pPr>
+      <w:rPr>
+        <w:rFonts w:ascii="Symbol" w:hAnsi="Symbol" w:hint="default"/>
+      </w:rPr>
+    </w:lvl>
+    <w:lvl w:ilvl="4" w:tplc="04220003" w:tentative="1">
+      <w:start w:val="1"/>
+      <w:numFmt w:val="bullet"/>
+      <w:lvlText w:val="o"/>
+      <w:lvlJc w:val="left"/>
+      <w:pPr>
+        <w:ind w:left="4309" w:hanging="360"/>
+      </w:pPr>
+      <w:rPr>
+        <w:rFonts w:ascii="Courier New" w:hAnsi="Courier New" w:cs="Courier New" w:hint="default"/>
+      </w:rPr>
+    </w:lvl>
+    <w:lvl w:ilvl="5" w:tplc="04220005" w:tentative="1">
+      <w:start w:val="1"/>
+      <w:numFmt w:val="bullet"/>
+      <w:lvlText w:val=""/>
+      <w:lvlJc w:val="left"/>
+      <w:pPr>
+        <w:ind w:left="5029" w:hanging="360"/>
+      </w:pPr>
+      <w:rPr>
+        <w:rFonts w:ascii="Wingdings" w:hAnsi="Wingdings" w:hint="default"/>
+      </w:rPr>
+    </w:lvl>
+    <w:lvl w:ilvl="6" w:tplc="04220001" w:tentative="1">
+      <w:start w:val="1"/>
+      <w:numFmt w:val="bullet"/>
+      <w:lvlText w:val=""/>
+      <w:lvlJc w:val="left"/>
+      <w:pPr>
+        <w:ind w:left="5749" w:hanging="360"/>
+      </w:pPr>
+      <w:rPr>
+        <w:rFonts w:ascii="Symbol" w:hAnsi="Symbol" w:hint="default"/>
+      </w:rPr>
+    </w:lvl>
+    <w:lvl w:ilvl="7" w:tplc="04220003" w:tentative="1">
+      <w:start w:val="1"/>
+      <w:numFmt w:val="bullet"/>
+      <w:lvlText w:val="o"/>
+      <w:lvlJc w:val="left"/>
+      <w:pPr>
+        <w:ind w:left="6469" w:hanging="360"/>
+      </w:pPr>
+      <w:rPr>
+        <w:rFonts w:ascii="Courier New" w:hAnsi="Courier New" w:cs="Courier New" w:hint="default"/>
+      </w:rPr>
+    </w:lvl>
+    <w:lvl w:ilvl="8" w:tplc="04220005" w:tentative="1">
+      <w:start w:val="1"/>
+      <w:numFmt w:val="bullet"/>
+      <w:lvlText w:val=""/>
+      <w:lvlJc w:val="left"/>
+      <w:pPr>
+        <w:ind w:left="7189" w:hanging="360"/>
+      </w:pPr>
+      <w:rPr>
+        <w:rFonts w:ascii="Wingdings" w:hAnsi="Wingdings" w:hint="default"/>
+      </w:rPr>
+    </w:lvl>
+  </w:abstractNum>
+  <w:abstractNum w:abstractNumId="18" w15:restartNumberingAfterBreak="0">
     <w:nsid w:val="563F0037"/>
     <w:multiLevelType w:val="multilevel"/>
     <w:tmpl w:val="E8FE04E8"/>
@@ -21839,7 +22666,7 @@
       </w:rPr>
     </w:lvl>
   </w:abstractNum>
-  <w:abstractNum w:abstractNumId="16" w15:restartNumberingAfterBreak="0">
+  <w:abstractNum w:abstractNumId="19" w15:restartNumberingAfterBreak="0">
     <w:nsid w:val="64BA73BA"/>
     <w:multiLevelType w:val="hybridMultilevel"/>
     <w:tmpl w:val="E83277F4"/>
@@ -21952,7 +22779,305 @@
       </w:rPr>
     </w:lvl>
   </w:abstractNum>
-  <w:abstractNum w:abstractNumId="17" w15:restartNumberingAfterBreak="0">
+  <w:abstractNum w:abstractNumId="20" w15:restartNumberingAfterBreak="0">
+    <w:nsid w:val="6F0144C7"/>
+    <w:multiLevelType w:val="multilevel"/>
+    <w:tmpl w:val="A06E382C"/>
+    <w:lvl w:ilvl="0">
+      <w:start w:val="1"/>
+      <w:numFmt w:val="bullet"/>
+      <w:lvlText w:val=""/>
+      <w:lvlJc w:val="left"/>
+      <w:pPr>
+        <w:tabs>
+          <w:tab w:val="num" w:pos="720"/>
+        </w:tabs>
+        <w:ind w:left="720" w:hanging="360"/>
+      </w:pPr>
+      <w:rPr>
+        <w:rFonts w:ascii="Symbol" w:hAnsi="Symbol" w:hint="default"/>
+        <w:sz w:val="20"/>
+      </w:rPr>
+    </w:lvl>
+    <w:lvl w:ilvl="1">
+      <w:start w:val="1"/>
+      <w:numFmt w:val="bullet"/>
+      <w:lvlText w:val="o"/>
+      <w:lvlJc w:val="left"/>
+      <w:pPr>
+        <w:tabs>
+          <w:tab w:val="num" w:pos="1440"/>
+        </w:tabs>
+        <w:ind w:left="1440" w:hanging="360"/>
+      </w:pPr>
+      <w:rPr>
+        <w:rFonts w:ascii="Courier New" w:hAnsi="Courier New" w:hint="default"/>
+        <w:sz w:val="20"/>
+      </w:rPr>
+    </w:lvl>
+    <w:lvl w:ilvl="2" w:tentative="1">
+      <w:start w:val="1"/>
+      <w:numFmt w:val="bullet"/>
+      <w:lvlText w:val=""/>
+      <w:lvlJc w:val="left"/>
+      <w:pPr>
+        <w:tabs>
+          <w:tab w:val="num" w:pos="2160"/>
+        </w:tabs>
+        <w:ind w:left="2160" w:hanging="360"/>
+      </w:pPr>
+      <w:rPr>
+        <w:rFonts w:ascii="Wingdings" w:hAnsi="Wingdings" w:hint="default"/>
+        <w:sz w:val="20"/>
+      </w:rPr>
+    </w:lvl>
+    <w:lvl w:ilvl="3" w:tentative="1">
+      <w:start w:val="1"/>
+      <w:numFmt w:val="bullet"/>
+      <w:lvlText w:val=""/>
+      <w:lvlJc w:val="left"/>
+      <w:pPr>
+        <w:tabs>
+          <w:tab w:val="num" w:pos="2880"/>
+        </w:tabs>
+        <w:ind w:left="2880" w:hanging="360"/>
+      </w:pPr>
+      <w:rPr>
+        <w:rFonts w:ascii="Wingdings" w:hAnsi="Wingdings" w:hint="default"/>
+        <w:sz w:val="20"/>
+      </w:rPr>
+    </w:lvl>
+    <w:lvl w:ilvl="4" w:tentative="1">
+      <w:start w:val="1"/>
+      <w:numFmt w:val="bullet"/>
+      <w:lvlText w:val=""/>
+      <w:lvlJc w:val="left"/>
+      <w:pPr>
+        <w:tabs>
+          <w:tab w:val="num" w:pos="3600"/>
+        </w:tabs>
+        <w:ind w:left="3600" w:hanging="360"/>
+      </w:pPr>
+      <w:rPr>
+        <w:rFonts w:ascii="Wingdings" w:hAnsi="Wingdings" w:hint="default"/>
+        <w:sz w:val="20"/>
+      </w:rPr>
+    </w:lvl>
+    <w:lvl w:ilvl="5" w:tentative="1">
+      <w:start w:val="1"/>
+      <w:numFmt w:val="bullet"/>
+      <w:lvlText w:val=""/>
+      <w:lvlJc w:val="left"/>
+      <w:pPr>
+        <w:tabs>
+          <w:tab w:val="num" w:pos="4320"/>
+        </w:tabs>
+        <w:ind w:left="4320" w:hanging="360"/>
+      </w:pPr>
+      <w:rPr>
+        <w:rFonts w:ascii="Wingdings" w:hAnsi="Wingdings" w:hint="default"/>
+        <w:sz w:val="20"/>
+      </w:rPr>
+    </w:lvl>
+    <w:lvl w:ilvl="6" w:tentative="1">
+      <w:start w:val="1"/>
+      <w:numFmt w:val="bullet"/>
+      <w:lvlText w:val=""/>
+      <w:lvlJc w:val="left"/>
+      <w:pPr>
+        <w:tabs>
+          <w:tab w:val="num" w:pos="5040"/>
+        </w:tabs>
+        <w:ind w:left="5040" w:hanging="360"/>
+      </w:pPr>
+      <w:rPr>
+        <w:rFonts w:ascii="Wingdings" w:hAnsi="Wingdings" w:hint="default"/>
+        <w:sz w:val="20"/>
+      </w:rPr>
+    </w:lvl>
+    <w:lvl w:ilvl="7" w:tentative="1">
+      <w:start w:val="1"/>
+      <w:numFmt w:val="bullet"/>
+      <w:lvlText w:val=""/>
+      <w:lvlJc w:val="left"/>
+      <w:pPr>
+        <w:tabs>
+          <w:tab w:val="num" w:pos="5760"/>
+        </w:tabs>
+        <w:ind w:left="5760" w:hanging="360"/>
+      </w:pPr>
+      <w:rPr>
+        <w:rFonts w:ascii="Wingdings" w:hAnsi="Wingdings" w:hint="default"/>
+        <w:sz w:val="20"/>
+      </w:rPr>
+    </w:lvl>
+    <w:lvl w:ilvl="8" w:tentative="1">
+      <w:start w:val="1"/>
+      <w:numFmt w:val="bullet"/>
+      <w:lvlText w:val=""/>
+      <w:lvlJc w:val="left"/>
+      <w:pPr>
+        <w:tabs>
+          <w:tab w:val="num" w:pos="6480"/>
+        </w:tabs>
+        <w:ind w:left="6480" w:hanging="360"/>
+      </w:pPr>
+      <w:rPr>
+        <w:rFonts w:ascii="Wingdings" w:hAnsi="Wingdings" w:hint="default"/>
+        <w:sz w:val="20"/>
+      </w:rPr>
+    </w:lvl>
+  </w:abstractNum>
+  <w:abstractNum w:abstractNumId="21" w15:restartNumberingAfterBreak="0">
+    <w:nsid w:val="6F11413C"/>
+    <w:multiLevelType w:val="multilevel"/>
+    <w:tmpl w:val="B350A26E"/>
+    <w:lvl w:ilvl="0">
+      <w:start w:val="1"/>
+      <w:numFmt w:val="bullet"/>
+      <w:lvlText w:val=""/>
+      <w:lvlJc w:val="left"/>
+      <w:pPr>
+        <w:tabs>
+          <w:tab w:val="num" w:pos="720"/>
+        </w:tabs>
+        <w:ind w:left="720" w:hanging="360"/>
+      </w:pPr>
+      <w:rPr>
+        <w:rFonts w:ascii="Symbol" w:hAnsi="Symbol" w:hint="default"/>
+        <w:sz w:val="20"/>
+      </w:rPr>
+    </w:lvl>
+    <w:lvl w:ilvl="1">
+      <w:start w:val="1"/>
+      <w:numFmt w:val="bullet"/>
+      <w:lvlText w:val="o"/>
+      <w:lvlJc w:val="left"/>
+      <w:pPr>
+        <w:tabs>
+          <w:tab w:val="num" w:pos="1440"/>
+        </w:tabs>
+        <w:ind w:left="1440" w:hanging="360"/>
+      </w:pPr>
+      <w:rPr>
+        <w:rFonts w:ascii="Courier New" w:hAnsi="Courier New" w:hint="default"/>
+        <w:sz w:val="20"/>
+      </w:rPr>
+    </w:lvl>
+    <w:lvl w:ilvl="2" w:tentative="1">
+      <w:start w:val="1"/>
+      <w:numFmt w:val="bullet"/>
+      <w:lvlText w:val=""/>
+      <w:lvlJc w:val="left"/>
+      <w:pPr>
+        <w:tabs>
+          <w:tab w:val="num" w:pos="2160"/>
+        </w:tabs>
+        <w:ind w:left="2160" w:hanging="360"/>
+      </w:pPr>
+      <w:rPr>
+        <w:rFonts w:ascii="Wingdings" w:hAnsi="Wingdings" w:hint="default"/>
+        <w:sz w:val="20"/>
+      </w:rPr>
+    </w:lvl>
+    <w:lvl w:ilvl="3" w:tentative="1">
+      <w:start w:val="1"/>
+      <w:numFmt w:val="bullet"/>
+      <w:lvlText w:val=""/>
+      <w:lvlJc w:val="left"/>
+      <w:pPr>
+        <w:tabs>
+          <w:tab w:val="num" w:pos="2880"/>
+        </w:tabs>
+        <w:ind w:left="2880" w:hanging="360"/>
+      </w:pPr>
+      <w:rPr>
+        <w:rFonts w:ascii="Wingdings" w:hAnsi="Wingdings" w:hint="default"/>
+        <w:sz w:val="20"/>
+      </w:rPr>
+    </w:lvl>
+    <w:lvl w:ilvl="4" w:tentative="1">
+      <w:start w:val="1"/>
+      <w:numFmt w:val="bullet"/>
+      <w:lvlText w:val=""/>
+      <w:lvlJc w:val="left"/>
+      <w:pPr>
+        <w:tabs>
+          <w:tab w:val="num" w:pos="3600"/>
+        </w:tabs>
+        <w:ind w:left="3600" w:hanging="360"/>
+      </w:pPr>
+      <w:rPr>
+        <w:rFonts w:ascii="Wingdings" w:hAnsi="Wingdings" w:hint="default"/>
+        <w:sz w:val="20"/>
+      </w:rPr>
+    </w:lvl>
+    <w:lvl w:ilvl="5" w:tentative="1">
+      <w:start w:val="1"/>
+      <w:numFmt w:val="bullet"/>
+      <w:lvlText w:val=""/>
+      <w:lvlJc w:val="left"/>
+      <w:pPr>
+        <w:tabs>
+          <w:tab w:val="num" w:pos="4320"/>
+        </w:tabs>
+        <w:ind w:left="4320" w:hanging="360"/>
+      </w:pPr>
+      <w:rPr>
+        <w:rFonts w:ascii="Wingdings" w:hAnsi="Wingdings" w:hint="default"/>
+        <w:sz w:val="20"/>
+      </w:rPr>
+    </w:lvl>
+    <w:lvl w:ilvl="6" w:tentative="1">
+      <w:start w:val="1"/>
+      <w:numFmt w:val="bullet"/>
+      <w:lvlText w:val=""/>
+      <w:lvlJc w:val="left"/>
+      <w:pPr>
+        <w:tabs>
+          <w:tab w:val="num" w:pos="5040"/>
+        </w:tabs>
+        <w:ind w:left="5040" w:hanging="360"/>
+      </w:pPr>
+      <w:rPr>
+        <w:rFonts w:ascii="Wingdings" w:hAnsi="Wingdings" w:hint="default"/>
+        <w:sz w:val="20"/>
+      </w:rPr>
+    </w:lvl>
+    <w:lvl w:ilvl="7" w:tentative="1">
+      <w:start w:val="1"/>
+      <w:numFmt w:val="bullet"/>
+      <w:lvlText w:val=""/>
+      <w:lvlJc w:val="left"/>
+      <w:pPr>
+        <w:tabs>
+          <w:tab w:val="num" w:pos="5760"/>
+        </w:tabs>
+        <w:ind w:left="5760" w:hanging="360"/>
+      </w:pPr>
+      <w:rPr>
+        <w:rFonts w:ascii="Wingdings" w:hAnsi="Wingdings" w:hint="default"/>
+        <w:sz w:val="20"/>
+      </w:rPr>
+    </w:lvl>
+    <w:lvl w:ilvl="8" w:tentative="1">
+      <w:start w:val="1"/>
+      <w:numFmt w:val="bullet"/>
+      <w:lvlText w:val=""/>
+      <w:lvlJc w:val="left"/>
+      <w:pPr>
+        <w:tabs>
+          <w:tab w:val="num" w:pos="6480"/>
+        </w:tabs>
+        <w:ind w:left="6480" w:hanging="360"/>
+      </w:pPr>
+      <w:rPr>
+        <w:rFonts w:ascii="Wingdings" w:hAnsi="Wingdings" w:hint="default"/>
+        <w:sz w:val="20"/>
+      </w:rPr>
+    </w:lvl>
+  </w:abstractNum>
+  <w:abstractNum w:abstractNumId="22" w15:restartNumberingAfterBreak="0">
     <w:nsid w:val="77B65FA5"/>
     <w:multiLevelType w:val="multilevel"/>
     <w:tmpl w:val="AA4CC5CE"/>
@@ -22074,58 +23199,73 @@
     </w:lvl>
   </w:abstractNum>
   <w:num w:numId="1">
-    <w:abstractNumId w:val="12"/>
+    <w:abstractNumId w:val="14"/>
   </w:num>
   <w:num w:numId="2">
-    <w:abstractNumId w:val="14"/>
+    <w:abstractNumId w:val="17"/>
   </w:num>
   <w:num w:numId="3">
-    <w:abstractNumId w:val="6"/>
+    <w:abstractNumId w:val="7"/>
   </w:num>
   <w:num w:numId="4">
-    <w:abstractNumId w:val="11"/>
+    <w:abstractNumId w:val="13"/>
   </w:num>
   <w:num w:numId="5">
     <w:abstractNumId w:val="2"/>
   </w:num>
   <w:num w:numId="6">
-    <w:abstractNumId w:val="17"/>
+    <w:abstractNumId w:val="22"/>
   </w:num>
   <w:num w:numId="7">
-    <w:abstractNumId w:val="7"/>
+    <w:abstractNumId w:val="8"/>
   </w:num>
   <w:num w:numId="8">
-    <w:abstractNumId w:val="3"/>
+    <w:abstractNumId w:val="4"/>
   </w:num>
   <w:num w:numId="9">
-    <w:abstractNumId w:val="9"/>
+    <w:abstractNumId w:val="11"/>
   </w:num>
   <w:num w:numId="10">
-    <w:abstractNumId w:val="10"/>
+    <w:abstractNumId w:val="12"/>
   </w:num>
   <w:num w:numId="11">
     <w:abstractNumId w:val="0"/>
   </w:num>
   <w:num w:numId="12">
-    <w:abstractNumId w:val="15"/>
+    <w:abstractNumId w:val="18"/>
   </w:num>
   <w:num w:numId="13">
-    <w:abstractNumId w:val="4"/>
+    <w:abstractNumId w:val="5"/>
   </w:num>
   <w:num w:numId="14">
     <w:abstractNumId w:val="1"/>
   </w:num>
   <w:num w:numId="15">
-    <w:abstractNumId w:val="13"/>
+    <w:abstractNumId w:val="15"/>
   </w:num>
   <w:num w:numId="16">
-    <w:abstractNumId w:val="5"/>
+    <w:abstractNumId w:val="6"/>
   </w:num>
   <w:num w:numId="17">
-    <w:abstractNumId w:val="8"/>
+    <w:abstractNumId w:val="9"/>
   </w:num>
   <w:num w:numId="18">
+    <w:abstractNumId w:val="19"/>
+  </w:num>
+  <w:num w:numId="19">
     <w:abstractNumId w:val="16"/>
+  </w:num>
+  <w:num w:numId="20">
+    <w:abstractNumId w:val="3"/>
+  </w:num>
+  <w:num w:numId="21">
+    <w:abstractNumId w:val="10"/>
+  </w:num>
+  <w:num w:numId="22">
+    <w:abstractNumId w:val="21"/>
+  </w:num>
+  <w:num w:numId="23">
+    <w:abstractNumId w:val="20"/>
   </w:num>
   <w:numIdMacAtCleanup w:val="12"/>
 </w:numbering>
@@ -22529,7 +23669,7 @@
   <w:style w:type="paragraph" w:default="1" w:styleId="Normal">
     <w:name w:val="Normal"/>
     <w:qFormat/>
-    <w:rsid w:val="0026226E"/>
+    <w:rsid w:val="00263E86"/>
     <w:pPr>
       <w:spacing w:after="0" w:line="240" w:lineRule="auto"/>
       <w:ind w:firstLine="709"/>
@@ -22968,9 +24108,13 @@
     <w:autoRedefine/>
     <w:uiPriority w:val="39"/>
     <w:unhideWhenUsed/>
-    <w:rsid w:val="00930EBC"/>
+    <w:rsid w:val="008321A1"/>
     <w:pPr>
+      <w:tabs>
+        <w:tab w:val="right" w:leader="dot" w:pos="9911"/>
+      </w:tabs>
       <w:spacing w:after="100"/>
+      <w:ind w:firstLine="851"/>
     </w:pPr>
   </w:style>
   <w:style w:type="character" w:customStyle="1" w:styleId="Heading2Char">
